--- a/Figures_Tables/Rsquared/Multi_yr_mods/Defense/R2_herbivores.docx
+++ b/Figures_Tables/Rsquared/Multi_yr_mods/Defense/R2_herbivores.docx
@@ -29,7 +29,7 @@
         <w:gridCol w:w="2831"/>
         <w:gridCol w:w="961"/>
         <w:gridCol w:w="2366"/>
-        <w:gridCol w:w="961"/>
+        <w:gridCol w:w="753"/>
         <w:gridCol w:w="2367"/>
         <w:gridCol w:w="961"/>
         <w:gridCol w:w="2415"/>
@@ -1500,7 +1500,7 @@
       <w:tr>
         <w:trPr>
           <w:cantSplit/>
-          <w:trHeight w:val="572" w:hRule="auto"/>
+          <w:trHeight w:val="571" w:hRule="auto"/>
         </w:trPr>
         <w:tc>
           <w:tcPr>
@@ -1564,370 +1564,370 @@
                 <w:szCs w:val="22"/>
                 <w:color w:val="000000"/>
               </w:rPr>
-              <w:t xml:space="preserve">0.098</w:t>
-            </w:r>
-          </w:p>
-        </w:tc>
-        <w:tc>
-          <w:tcPr>
-            <w:tcBorders>
-              <w:bottom w:val="single" w:sz="8" w:space="0" w:color="666666"/>
-              <w:left w:val="single" w:sz="8" w:space="0" w:color="666666"/>
-              <w:right w:val="single" w:sz="8" w:space="0" w:color="666666"/>
-            </w:tcBorders>
-            <w:shd w:val="clear" w:color="auto" w:fill="FFFFFF"/>
-            <w:tcMar>
-              <w:top w:w="0" w:type="dxa"/>
-              <w:bottom w:w="0" w:type="dxa"/>
-              <w:left w:w="0" w:type="dxa"/>
-              <w:right w:w="0" w:type="dxa"/>
-            </w:tcMar>
-            <w:vAlign w:val="center"/>
-          </w:tcPr>
-          <w:p>
-            <w:pPr>
-              <w:jc w:val="center"/>
-              <w:spacing w:after="100" w:before="100" w:line="240"/>
-              <w:ind w:firstLine="0" w:left="100" w:right="100"/>
-            </w:pPr>
-            <w:r xmlns:w="http://schemas.openxmlformats.org/wordprocessingml/2006/main" xmlns:wp="http://schemas.openxmlformats.org/drawingml/2006/wordprocessingDrawing" xmlns:r="http://schemas.openxmlformats.org/officeDocument/2006/relationships" xmlns:w14="http://schemas.microsoft.com/office/word/2010/wordml">
-              <w:rPr>
-                <w:rFonts w:ascii="Arial" w:hAnsi="Arial" w:eastAsia="Arial" w:cs="Arial"/>
-                <w:sz w:val="22"/>
-                <w:szCs w:val="22"/>
-                <w:color w:val="000000"/>
-              </w:rPr>
-              <w:t xml:space="preserve">0.106</w:t>
-            </w:r>
-          </w:p>
-        </w:tc>
-        <w:tc>
-          <w:tcPr>
-            <w:tcBorders>
-              <w:bottom w:val="single" w:sz="8" w:space="0" w:color="666666"/>
-              <w:left w:val="single" w:sz="8" w:space="0" w:color="666666"/>
-              <w:right w:val="single" w:sz="8" w:space="0" w:color="666666"/>
-            </w:tcBorders>
-            <w:shd w:val="clear" w:color="auto" w:fill="FFFFFF"/>
-            <w:tcMar>
-              <w:top w:w="0" w:type="dxa"/>
-              <w:bottom w:w="0" w:type="dxa"/>
-              <w:left w:w="0" w:type="dxa"/>
-              <w:right w:w="0" w:type="dxa"/>
-            </w:tcMar>
-            <w:vAlign w:val="center"/>
-          </w:tcPr>
-          <w:p>
-            <w:pPr>
-              <w:jc w:val="center"/>
-              <w:spacing w:after="100" w:before="100" w:line="240"/>
-              <w:ind w:firstLine="0" w:left="100" w:right="100"/>
-            </w:pPr>
-            <w:r xmlns:w="http://schemas.openxmlformats.org/wordprocessingml/2006/main" xmlns:wp="http://schemas.openxmlformats.org/drawingml/2006/wordprocessingDrawing" xmlns:r="http://schemas.openxmlformats.org/officeDocument/2006/relationships" xmlns:w14="http://schemas.microsoft.com/office/word/2010/wordml">
-              <w:rPr>
-                <w:rFonts w:ascii="Arial" w:hAnsi="Arial" w:eastAsia="Arial" w:cs="Arial"/>
-                <w:sz w:val="22"/>
-                <w:szCs w:val="22"/>
-                <w:color w:val="000000"/>
-              </w:rPr>
-              <w:t xml:space="preserve">0.103</w:t>
-            </w:r>
-          </w:p>
-        </w:tc>
-        <w:tc>
-          <w:tcPr>
-            <w:tcBorders>
-              <w:bottom w:val="single" w:sz="8" w:space="0" w:color="666666"/>
-              <w:left w:val="single" w:sz="8" w:space="0" w:color="666666"/>
-              <w:right w:val="single" w:sz="8" w:space="0" w:color="666666"/>
-            </w:tcBorders>
-            <w:shd w:val="clear" w:color="auto" w:fill="FFFFFF"/>
-            <w:tcMar>
-              <w:top w:w="0" w:type="dxa"/>
-              <w:bottom w:w="0" w:type="dxa"/>
-              <w:left w:w="0" w:type="dxa"/>
-              <w:right w:w="0" w:type="dxa"/>
-            </w:tcMar>
-            <w:vAlign w:val="center"/>
-          </w:tcPr>
-          <w:p>
-            <w:pPr>
-              <w:jc w:val="center"/>
-              <w:spacing w:after="100" w:before="100" w:line="240"/>
-              <w:ind w:firstLine="0" w:left="100" w:right="100"/>
-            </w:pPr>
-            <w:r xmlns:w="http://schemas.openxmlformats.org/wordprocessingml/2006/main" xmlns:wp="http://schemas.openxmlformats.org/drawingml/2006/wordprocessingDrawing" xmlns:r="http://schemas.openxmlformats.org/officeDocument/2006/relationships" xmlns:w14="http://schemas.microsoft.com/office/word/2010/wordml">
-              <w:rPr>
-                <w:rFonts w:ascii="Arial" w:hAnsi="Arial" w:eastAsia="Arial" w:cs="Arial"/>
-                <w:sz w:val="22"/>
-                <w:szCs w:val="22"/>
-                <w:color w:val="000000"/>
-              </w:rPr>
-              <w:t xml:space="preserve">0.105</w:t>
-            </w:r>
-          </w:p>
-        </w:tc>
-        <w:tc>
-          <w:tcPr>
-            <w:tcBorders>
-              <w:bottom w:val="single" w:sz="8" w:space="0" w:color="666666"/>
-              <w:left w:val="single" w:sz="8" w:space="0" w:color="666666"/>
-              <w:right w:val="single" w:sz="8" w:space="0" w:color="666666"/>
-            </w:tcBorders>
-            <w:shd w:val="clear" w:color="auto" w:fill="FFFFFF"/>
-            <w:tcMar>
-              <w:top w:w="0" w:type="dxa"/>
-              <w:bottom w:w="0" w:type="dxa"/>
-              <w:left w:w="0" w:type="dxa"/>
-              <w:right w:w="0" w:type="dxa"/>
-            </w:tcMar>
-            <w:vAlign w:val="center"/>
-          </w:tcPr>
-          <w:p>
-            <w:pPr>
-              <w:jc w:val="center"/>
-              <w:spacing w:after="100" w:before="100" w:line="240"/>
-              <w:ind w:firstLine="0" w:left="100" w:right="100"/>
-            </w:pPr>
-            <w:r xmlns:w="http://schemas.openxmlformats.org/wordprocessingml/2006/main" xmlns:wp="http://schemas.openxmlformats.org/drawingml/2006/wordprocessingDrawing" xmlns:r="http://schemas.openxmlformats.org/officeDocument/2006/relationships" xmlns:w14="http://schemas.microsoft.com/office/word/2010/wordml">
-              <w:rPr>
-                <w:rFonts w:ascii="Arial" w:hAnsi="Arial" w:eastAsia="Arial" w:cs="Arial"/>
-                <w:sz w:val="22"/>
-                <w:szCs w:val="22"/>
-                <w:color w:val="000000"/>
-              </w:rPr>
-              <w:t xml:space="preserve">0.103</w:t>
-            </w:r>
-          </w:p>
-        </w:tc>
-        <w:tc>
-          <w:tcPr>
-            <w:tcBorders>
-              <w:bottom w:val="single" w:sz="8" w:space="0" w:color="666666"/>
-              <w:left w:val="single" w:sz="8" w:space="0" w:color="666666"/>
-              <w:right w:val="single" w:sz="8" w:space="0" w:color="666666"/>
-            </w:tcBorders>
-            <w:shd w:val="clear" w:color="auto" w:fill="FFFFFF"/>
-            <w:tcMar>
-              <w:top w:w="0" w:type="dxa"/>
-              <w:bottom w:w="0" w:type="dxa"/>
-              <w:left w:w="0" w:type="dxa"/>
-              <w:right w:w="0" w:type="dxa"/>
-            </w:tcMar>
-            <w:vAlign w:val="center"/>
-          </w:tcPr>
-          <w:p>
-            <w:pPr>
-              <w:jc w:val="center"/>
-              <w:spacing w:after="100" w:before="100" w:line="240"/>
-              <w:ind w:firstLine="0" w:left="100" w:right="100"/>
-            </w:pPr>
-            <w:r xmlns:w="http://schemas.openxmlformats.org/wordprocessingml/2006/main" xmlns:wp="http://schemas.openxmlformats.org/drawingml/2006/wordprocessingDrawing" xmlns:r="http://schemas.openxmlformats.org/officeDocument/2006/relationships" xmlns:w14="http://schemas.microsoft.com/office/word/2010/wordml">
-              <w:rPr>
-                <w:rFonts w:ascii="Arial" w:hAnsi="Arial" w:eastAsia="Arial" w:cs="Arial"/>
-                <w:sz w:val="22"/>
-                <w:szCs w:val="22"/>
-                <w:color w:val="000000"/>
-              </w:rPr>
-              <w:t xml:space="preserve">0.105</w:t>
-            </w:r>
-          </w:p>
-        </w:tc>
-        <w:tc>
-          <w:tcPr>
-            <w:tcBorders>
-              <w:bottom w:val="single" w:sz="8" w:space="0" w:color="666666"/>
-              <w:left w:val="single" w:sz="8" w:space="0" w:color="666666"/>
-              <w:right w:val="single" w:sz="8" w:space="0" w:color="666666"/>
-            </w:tcBorders>
-            <w:shd w:val="clear" w:color="auto" w:fill="FFFFFF"/>
-            <w:tcMar>
-              <w:top w:w="0" w:type="dxa"/>
-              <w:bottom w:w="0" w:type="dxa"/>
-              <w:left w:w="0" w:type="dxa"/>
-              <w:right w:w="0" w:type="dxa"/>
-            </w:tcMar>
-            <w:vAlign w:val="center"/>
-          </w:tcPr>
-          <w:p>
-            <w:pPr>
-              <w:jc w:val="center"/>
-              <w:spacing w:after="100" w:before="100" w:line="240"/>
-              <w:ind w:firstLine="0" w:left="100" w:right="100"/>
-            </w:pPr>
-            <w:r xmlns:w="http://schemas.openxmlformats.org/wordprocessingml/2006/main" xmlns:wp="http://schemas.openxmlformats.org/drawingml/2006/wordprocessingDrawing" xmlns:r="http://schemas.openxmlformats.org/officeDocument/2006/relationships" xmlns:w14="http://schemas.microsoft.com/office/word/2010/wordml">
-              <w:rPr>
-                <w:rFonts w:ascii="Arial" w:hAnsi="Arial" w:eastAsia="Arial" w:cs="Arial"/>
-                <w:sz w:val="22"/>
-                <w:szCs w:val="22"/>
-                <w:color w:val="000000"/>
-              </w:rPr>
-              <w:t xml:space="preserve">0.098</w:t>
-            </w:r>
-          </w:p>
-        </w:tc>
-        <w:tc>
-          <w:tcPr>
-            <w:tcBorders>
-              <w:bottom w:val="single" w:sz="8" w:space="0" w:color="666666"/>
-              <w:left w:val="single" w:sz="8" w:space="0" w:color="666666"/>
-              <w:right w:val="single" w:sz="8" w:space="0" w:color="666666"/>
-            </w:tcBorders>
-            <w:shd w:val="clear" w:color="auto" w:fill="FFFFFF"/>
-            <w:tcMar>
-              <w:top w:w="0" w:type="dxa"/>
-              <w:bottom w:w="0" w:type="dxa"/>
-              <w:left w:w="0" w:type="dxa"/>
-              <w:right w:w="0" w:type="dxa"/>
-            </w:tcMar>
-            <w:vAlign w:val="center"/>
-          </w:tcPr>
-          <w:p>
-            <w:pPr>
-              <w:jc w:val="center"/>
-              <w:spacing w:after="100" w:before="100" w:line="240"/>
-              <w:ind w:firstLine="0" w:left="100" w:right="100"/>
-            </w:pPr>
-            <w:r xmlns:w="http://schemas.openxmlformats.org/wordprocessingml/2006/main" xmlns:wp="http://schemas.openxmlformats.org/drawingml/2006/wordprocessingDrawing" xmlns:r="http://schemas.openxmlformats.org/officeDocument/2006/relationships" xmlns:w14="http://schemas.microsoft.com/office/word/2010/wordml">
-              <w:rPr>
-                <w:rFonts w:ascii="Arial" w:hAnsi="Arial" w:eastAsia="Arial" w:cs="Arial"/>
-                <w:sz w:val="22"/>
-                <w:szCs w:val="22"/>
-                <w:color w:val="000000"/>
-              </w:rPr>
-              <w:t xml:space="preserve">0.106</w:t>
-            </w:r>
-          </w:p>
-        </w:tc>
-        <w:tc>
-          <w:tcPr>
-            <w:tcBorders>
-              <w:bottom w:val="single" w:sz="8" w:space="0" w:color="666666"/>
-              <w:left w:val="single" w:sz="8" w:space="0" w:color="666666"/>
-              <w:right w:val="single" w:sz="8" w:space="0" w:color="666666"/>
-            </w:tcBorders>
-            <w:shd w:val="clear" w:color="auto" w:fill="FFFFFF"/>
-            <w:tcMar>
-              <w:top w:w="0" w:type="dxa"/>
-              <w:bottom w:w="0" w:type="dxa"/>
-              <w:left w:w="0" w:type="dxa"/>
-              <w:right w:w="0" w:type="dxa"/>
-            </w:tcMar>
-            <w:vAlign w:val="center"/>
-          </w:tcPr>
-          <w:p>
-            <w:pPr>
-              <w:jc w:val="center"/>
-              <w:spacing w:after="100" w:before="100" w:line="240"/>
-              <w:ind w:firstLine="0" w:left="100" w:right="100"/>
-            </w:pPr>
-            <w:r xmlns:w="http://schemas.openxmlformats.org/wordprocessingml/2006/main" xmlns:wp="http://schemas.openxmlformats.org/drawingml/2006/wordprocessingDrawing" xmlns:r="http://schemas.openxmlformats.org/officeDocument/2006/relationships" xmlns:w14="http://schemas.microsoft.com/office/word/2010/wordml">
-              <w:rPr>
-                <w:rFonts w:ascii="Arial" w:hAnsi="Arial" w:eastAsia="Arial" w:cs="Arial"/>
-                <w:sz w:val="22"/>
-                <w:szCs w:val="22"/>
-                <w:color w:val="000000"/>
-              </w:rPr>
-              <w:t xml:space="preserve">0.101</w:t>
-            </w:r>
-          </w:p>
-        </w:tc>
-        <w:tc>
-          <w:tcPr>
-            <w:tcBorders>
-              <w:bottom w:val="single" w:sz="8" w:space="0" w:color="666666"/>
-              <w:left w:val="single" w:sz="8" w:space="0" w:color="666666"/>
-              <w:right w:val="single" w:sz="8" w:space="0" w:color="666666"/>
-            </w:tcBorders>
-            <w:shd w:val="clear" w:color="auto" w:fill="FFFFFF"/>
-            <w:tcMar>
-              <w:top w:w="0" w:type="dxa"/>
-              <w:bottom w:w="0" w:type="dxa"/>
-              <w:left w:w="0" w:type="dxa"/>
-              <w:right w:w="0" w:type="dxa"/>
-            </w:tcMar>
-            <w:vAlign w:val="center"/>
-          </w:tcPr>
-          <w:p>
-            <w:pPr>
-              <w:jc w:val="center"/>
-              <w:spacing w:after="100" w:before="100" w:line="240"/>
-              <w:ind w:firstLine="0" w:left="100" w:right="100"/>
-            </w:pPr>
-            <w:r xmlns:w="http://schemas.openxmlformats.org/wordprocessingml/2006/main" xmlns:wp="http://schemas.openxmlformats.org/drawingml/2006/wordprocessingDrawing" xmlns:r="http://schemas.openxmlformats.org/officeDocument/2006/relationships" xmlns:w14="http://schemas.microsoft.com/office/word/2010/wordml">
-              <w:rPr>
-                <w:rFonts w:ascii="Arial" w:hAnsi="Arial" w:eastAsia="Arial" w:cs="Arial"/>
-                <w:sz w:val="22"/>
-                <w:szCs w:val="22"/>
-                <w:color w:val="000000"/>
-              </w:rPr>
-              <w:t xml:space="preserve">0.104</w:t>
-            </w:r>
-          </w:p>
-        </w:tc>
-        <w:tc>
-          <w:tcPr>
-            <w:tcBorders>
-              <w:bottom w:val="single" w:sz="8" w:space="0" w:color="666666"/>
-              <w:left w:val="single" w:sz="8" w:space="0" w:color="666666"/>
-              <w:right w:val="single" w:sz="8" w:space="0" w:color="666666"/>
-            </w:tcBorders>
-            <w:shd w:val="clear" w:color="auto" w:fill="FFFFFF"/>
-            <w:tcMar>
-              <w:top w:w="0" w:type="dxa"/>
-              <w:bottom w:w="0" w:type="dxa"/>
-              <w:left w:w="0" w:type="dxa"/>
-              <w:right w:w="0" w:type="dxa"/>
-            </w:tcMar>
-            <w:vAlign w:val="center"/>
-          </w:tcPr>
-          <w:p>
-            <w:pPr>
-              <w:jc w:val="center"/>
-              <w:spacing w:after="100" w:before="100" w:line="240"/>
-              <w:ind w:firstLine="0" w:left="100" w:right="100"/>
-            </w:pPr>
-            <w:r xmlns:w="http://schemas.openxmlformats.org/wordprocessingml/2006/main" xmlns:wp="http://schemas.openxmlformats.org/drawingml/2006/wordprocessingDrawing" xmlns:r="http://schemas.openxmlformats.org/officeDocument/2006/relationships" xmlns:w14="http://schemas.microsoft.com/office/word/2010/wordml">
-              <w:rPr>
-                <w:rFonts w:ascii="Arial" w:hAnsi="Arial" w:eastAsia="Arial" w:cs="Arial"/>
-                <w:sz w:val="22"/>
-                <w:szCs w:val="22"/>
-                <w:color w:val="000000"/>
-              </w:rPr>
-              <w:t xml:space="preserve">0.101</w:t>
-            </w:r>
-          </w:p>
-        </w:tc>
-        <w:tc>
-          <w:tcPr>
-            <w:tcBorders>
-              <w:bottom w:val="single" w:sz="8" w:space="0" w:color="666666"/>
-              <w:left w:val="single" w:sz="8" w:space="0" w:color="666666"/>
-              <w:right w:val="single" w:sz="8" w:space="0" w:color="666666"/>
-            </w:tcBorders>
-            <w:shd w:val="clear" w:color="auto" w:fill="FFFFFF"/>
-            <w:tcMar>
-              <w:top w:w="0" w:type="dxa"/>
-              <w:bottom w:w="0" w:type="dxa"/>
-              <w:left w:w="0" w:type="dxa"/>
-              <w:right w:w="0" w:type="dxa"/>
-            </w:tcMar>
-            <w:vAlign w:val="center"/>
-          </w:tcPr>
-          <w:p>
-            <w:pPr>
-              <w:jc w:val="center"/>
-              <w:spacing w:after="100" w:before="100" w:line="240"/>
-              <w:ind w:firstLine="0" w:left="100" w:right="100"/>
-            </w:pPr>
-            <w:r xmlns:w="http://schemas.openxmlformats.org/wordprocessingml/2006/main" xmlns:wp="http://schemas.openxmlformats.org/drawingml/2006/wordprocessingDrawing" xmlns:r="http://schemas.openxmlformats.org/officeDocument/2006/relationships" xmlns:w14="http://schemas.microsoft.com/office/word/2010/wordml">
-              <w:rPr>
-                <w:rFonts w:ascii="Arial" w:hAnsi="Arial" w:eastAsia="Arial" w:cs="Arial"/>
-                <w:sz w:val="22"/>
-                <w:szCs w:val="22"/>
-                <w:color w:val="000000"/>
-              </w:rPr>
-              <w:t xml:space="preserve">0.105</w:t>
+              <w:t xml:space="preserve">0.000</w:t>
+            </w:r>
+          </w:p>
+        </w:tc>
+        <w:tc>
+          <w:tcPr>
+            <w:tcBorders>
+              <w:bottom w:val="single" w:sz="8" w:space="0" w:color="666666"/>
+              <w:left w:val="single" w:sz="8" w:space="0" w:color="666666"/>
+              <w:right w:val="single" w:sz="8" w:space="0" w:color="666666"/>
+            </w:tcBorders>
+            <w:shd w:val="clear" w:color="auto" w:fill="FFFFFF"/>
+            <w:tcMar>
+              <w:top w:w="0" w:type="dxa"/>
+              <w:bottom w:w="0" w:type="dxa"/>
+              <w:left w:w="0" w:type="dxa"/>
+              <w:right w:w="0" w:type="dxa"/>
+            </w:tcMar>
+            <w:vAlign w:val="center"/>
+          </w:tcPr>
+          <w:p>
+            <w:pPr>
+              <w:jc w:val="center"/>
+              <w:spacing w:after="100" w:before="100" w:line="240"/>
+              <w:ind w:firstLine="0" w:left="100" w:right="100"/>
+            </w:pPr>
+            <w:r xmlns:w="http://schemas.openxmlformats.org/wordprocessingml/2006/main" xmlns:wp="http://schemas.openxmlformats.org/drawingml/2006/wordprocessingDrawing" xmlns:r="http://schemas.openxmlformats.org/officeDocument/2006/relationships" xmlns:w14="http://schemas.microsoft.com/office/word/2010/wordml">
+              <w:rPr>
+                <w:rFonts w:ascii="Arial" w:hAnsi="Arial" w:eastAsia="Arial" w:cs="Arial"/>
+                <w:sz w:val="22"/>
+                <w:szCs w:val="22"/>
+                <w:color w:val="000000"/>
+              </w:rPr>
+              <w:t xml:space="preserve">0.000</w:t>
+            </w:r>
+          </w:p>
+        </w:tc>
+        <w:tc>
+          <w:tcPr>
+            <w:tcBorders>
+              <w:bottom w:val="single" w:sz="8" w:space="0" w:color="666666"/>
+              <w:left w:val="single" w:sz="8" w:space="0" w:color="666666"/>
+              <w:right w:val="single" w:sz="8" w:space="0" w:color="666666"/>
+            </w:tcBorders>
+            <w:shd w:val="clear" w:color="auto" w:fill="FFFFFF"/>
+            <w:tcMar>
+              <w:top w:w="0" w:type="dxa"/>
+              <w:bottom w:w="0" w:type="dxa"/>
+              <w:left w:w="0" w:type="dxa"/>
+              <w:right w:w="0" w:type="dxa"/>
+            </w:tcMar>
+            <w:vAlign w:val="center"/>
+          </w:tcPr>
+          <w:p>
+            <w:pPr>
+              <w:jc w:val="center"/>
+              <w:spacing w:after="100" w:before="100" w:line="240"/>
+              <w:ind w:firstLine="0" w:left="100" w:right="100"/>
+            </w:pPr>
+            <w:r xmlns:w="http://schemas.openxmlformats.org/wordprocessingml/2006/main" xmlns:wp="http://schemas.openxmlformats.org/drawingml/2006/wordprocessingDrawing" xmlns:r="http://schemas.openxmlformats.org/officeDocument/2006/relationships" xmlns:w14="http://schemas.microsoft.com/office/word/2010/wordml">
+              <w:rPr>
+                <w:rFonts w:ascii="Arial" w:hAnsi="Arial" w:eastAsia="Arial" w:cs="Arial"/>
+                <w:sz w:val="22"/>
+                <w:szCs w:val="22"/>
+                <w:color w:val="000000"/>
+              </w:rPr>
+              <w:t xml:space="preserve">0</w:t>
+            </w:r>
+          </w:p>
+        </w:tc>
+        <w:tc>
+          <w:tcPr>
+            <w:tcBorders>
+              <w:bottom w:val="single" w:sz="8" w:space="0" w:color="666666"/>
+              <w:left w:val="single" w:sz="8" w:space="0" w:color="666666"/>
+              <w:right w:val="single" w:sz="8" w:space="0" w:color="666666"/>
+            </w:tcBorders>
+            <w:shd w:val="clear" w:color="auto" w:fill="FFFFFF"/>
+            <w:tcMar>
+              <w:top w:w="0" w:type="dxa"/>
+              <w:bottom w:w="0" w:type="dxa"/>
+              <w:left w:w="0" w:type="dxa"/>
+              <w:right w:w="0" w:type="dxa"/>
+            </w:tcMar>
+            <w:vAlign w:val="center"/>
+          </w:tcPr>
+          <w:p>
+            <w:pPr>
+              <w:jc w:val="center"/>
+              <w:spacing w:after="100" w:before="100" w:line="240"/>
+              <w:ind w:firstLine="0" w:left="100" w:right="100"/>
+            </w:pPr>
+            <w:r xmlns:w="http://schemas.openxmlformats.org/wordprocessingml/2006/main" xmlns:wp="http://schemas.openxmlformats.org/drawingml/2006/wordprocessingDrawing" xmlns:r="http://schemas.openxmlformats.org/officeDocument/2006/relationships" xmlns:w14="http://schemas.microsoft.com/office/word/2010/wordml">
+              <w:rPr>
+                <w:rFonts w:ascii="Arial" w:hAnsi="Arial" w:eastAsia="Arial" w:cs="Arial"/>
+                <w:sz w:val="22"/>
+                <w:szCs w:val="22"/>
+                <w:color w:val="000000"/>
+              </w:rPr>
+              <w:t xml:space="preserve">0</w:t>
+            </w:r>
+          </w:p>
+        </w:tc>
+        <w:tc>
+          <w:tcPr>
+            <w:tcBorders>
+              <w:bottom w:val="single" w:sz="8" w:space="0" w:color="666666"/>
+              <w:left w:val="single" w:sz="8" w:space="0" w:color="666666"/>
+              <w:right w:val="single" w:sz="8" w:space="0" w:color="666666"/>
+            </w:tcBorders>
+            <w:shd w:val="clear" w:color="auto" w:fill="FFFFFF"/>
+            <w:tcMar>
+              <w:top w:w="0" w:type="dxa"/>
+              <w:bottom w:w="0" w:type="dxa"/>
+              <w:left w:w="0" w:type="dxa"/>
+              <w:right w:w="0" w:type="dxa"/>
+            </w:tcMar>
+            <w:vAlign w:val="center"/>
+          </w:tcPr>
+          <w:p>
+            <w:pPr>
+              <w:jc w:val="center"/>
+              <w:spacing w:after="100" w:before="100" w:line="240"/>
+              <w:ind w:firstLine="0" w:left="100" w:right="100"/>
+            </w:pPr>
+            <w:r xmlns:w="http://schemas.openxmlformats.org/wordprocessingml/2006/main" xmlns:wp="http://schemas.openxmlformats.org/drawingml/2006/wordprocessingDrawing" xmlns:r="http://schemas.openxmlformats.org/officeDocument/2006/relationships" xmlns:w14="http://schemas.microsoft.com/office/word/2010/wordml">
+              <w:rPr>
+                <w:rFonts w:ascii="Arial" w:hAnsi="Arial" w:eastAsia="Arial" w:cs="Arial"/>
+                <w:sz w:val="22"/>
+                <w:szCs w:val="22"/>
+                <w:color w:val="000000"/>
+              </w:rPr>
+              <w:t xml:space="preserve">0.000</w:t>
+            </w:r>
+          </w:p>
+        </w:tc>
+        <w:tc>
+          <w:tcPr>
+            <w:tcBorders>
+              <w:bottom w:val="single" w:sz="8" w:space="0" w:color="666666"/>
+              <w:left w:val="single" w:sz="8" w:space="0" w:color="666666"/>
+              <w:right w:val="single" w:sz="8" w:space="0" w:color="666666"/>
+            </w:tcBorders>
+            <w:shd w:val="clear" w:color="auto" w:fill="FFFFFF"/>
+            <w:tcMar>
+              <w:top w:w="0" w:type="dxa"/>
+              <w:bottom w:w="0" w:type="dxa"/>
+              <w:left w:w="0" w:type="dxa"/>
+              <w:right w:w="0" w:type="dxa"/>
+            </w:tcMar>
+            <w:vAlign w:val="center"/>
+          </w:tcPr>
+          <w:p>
+            <w:pPr>
+              <w:jc w:val="center"/>
+              <w:spacing w:after="100" w:before="100" w:line="240"/>
+              <w:ind w:firstLine="0" w:left="100" w:right="100"/>
+            </w:pPr>
+            <w:r xmlns:w="http://schemas.openxmlformats.org/wordprocessingml/2006/main" xmlns:wp="http://schemas.openxmlformats.org/drawingml/2006/wordprocessingDrawing" xmlns:r="http://schemas.openxmlformats.org/officeDocument/2006/relationships" xmlns:w14="http://schemas.microsoft.com/office/word/2010/wordml">
+              <w:rPr>
+                <w:rFonts w:ascii="Arial" w:hAnsi="Arial" w:eastAsia="Arial" w:cs="Arial"/>
+                <w:sz w:val="22"/>
+                <w:szCs w:val="22"/>
+                <w:color w:val="000000"/>
+              </w:rPr>
+              <w:t xml:space="preserve">0.000</w:t>
+            </w:r>
+          </w:p>
+        </w:tc>
+        <w:tc>
+          <w:tcPr>
+            <w:tcBorders>
+              <w:bottom w:val="single" w:sz="8" w:space="0" w:color="666666"/>
+              <w:left w:val="single" w:sz="8" w:space="0" w:color="666666"/>
+              <w:right w:val="single" w:sz="8" w:space="0" w:color="666666"/>
+            </w:tcBorders>
+            <w:shd w:val="clear" w:color="auto" w:fill="FFFFFF"/>
+            <w:tcMar>
+              <w:top w:w="0" w:type="dxa"/>
+              <w:bottom w:w="0" w:type="dxa"/>
+              <w:left w:w="0" w:type="dxa"/>
+              <w:right w:w="0" w:type="dxa"/>
+            </w:tcMar>
+            <w:vAlign w:val="center"/>
+          </w:tcPr>
+          <w:p>
+            <w:pPr>
+              <w:jc w:val="center"/>
+              <w:spacing w:after="100" w:before="100" w:line="240"/>
+              <w:ind w:firstLine="0" w:left="100" w:right="100"/>
+            </w:pPr>
+            <w:r xmlns:w="http://schemas.openxmlformats.org/wordprocessingml/2006/main" xmlns:wp="http://schemas.openxmlformats.org/drawingml/2006/wordprocessingDrawing" xmlns:r="http://schemas.openxmlformats.org/officeDocument/2006/relationships" xmlns:w14="http://schemas.microsoft.com/office/word/2010/wordml">
+              <w:rPr>
+                <w:rFonts w:ascii="Arial" w:hAnsi="Arial" w:eastAsia="Arial" w:cs="Arial"/>
+                <w:sz w:val="22"/>
+                <w:szCs w:val="22"/>
+                <w:color w:val="000000"/>
+              </w:rPr>
+              <w:t xml:space="preserve">0.000</w:t>
+            </w:r>
+          </w:p>
+        </w:tc>
+        <w:tc>
+          <w:tcPr>
+            <w:tcBorders>
+              <w:bottom w:val="single" w:sz="8" w:space="0" w:color="666666"/>
+              <w:left w:val="single" w:sz="8" w:space="0" w:color="666666"/>
+              <w:right w:val="single" w:sz="8" w:space="0" w:color="666666"/>
+            </w:tcBorders>
+            <w:shd w:val="clear" w:color="auto" w:fill="FFFFFF"/>
+            <w:tcMar>
+              <w:top w:w="0" w:type="dxa"/>
+              <w:bottom w:w="0" w:type="dxa"/>
+              <w:left w:w="0" w:type="dxa"/>
+              <w:right w:w="0" w:type="dxa"/>
+            </w:tcMar>
+            <w:vAlign w:val="center"/>
+          </w:tcPr>
+          <w:p>
+            <w:pPr>
+              <w:jc w:val="center"/>
+              <w:spacing w:after="100" w:before="100" w:line="240"/>
+              <w:ind w:firstLine="0" w:left="100" w:right="100"/>
+            </w:pPr>
+            <w:r xmlns:w="http://schemas.openxmlformats.org/wordprocessingml/2006/main" xmlns:wp="http://schemas.openxmlformats.org/drawingml/2006/wordprocessingDrawing" xmlns:r="http://schemas.openxmlformats.org/officeDocument/2006/relationships" xmlns:w14="http://schemas.microsoft.com/office/word/2010/wordml">
+              <w:rPr>
+                <w:rFonts w:ascii="Arial" w:hAnsi="Arial" w:eastAsia="Arial" w:cs="Arial"/>
+                <w:sz w:val="22"/>
+                <w:szCs w:val="22"/>
+                <w:color w:val="000000"/>
+              </w:rPr>
+              <w:t xml:space="preserve">0.000</w:t>
+            </w:r>
+          </w:p>
+        </w:tc>
+        <w:tc>
+          <w:tcPr>
+            <w:tcBorders>
+              <w:bottom w:val="single" w:sz="8" w:space="0" w:color="666666"/>
+              <w:left w:val="single" w:sz="8" w:space="0" w:color="666666"/>
+              <w:right w:val="single" w:sz="8" w:space="0" w:color="666666"/>
+            </w:tcBorders>
+            <w:shd w:val="clear" w:color="auto" w:fill="FFFFFF"/>
+            <w:tcMar>
+              <w:top w:w="0" w:type="dxa"/>
+              <w:bottom w:w="0" w:type="dxa"/>
+              <w:left w:w="0" w:type="dxa"/>
+              <w:right w:w="0" w:type="dxa"/>
+            </w:tcMar>
+            <w:vAlign w:val="center"/>
+          </w:tcPr>
+          <w:p>
+            <w:pPr>
+              <w:jc w:val="center"/>
+              <w:spacing w:after="100" w:before="100" w:line="240"/>
+              <w:ind w:firstLine="0" w:left="100" w:right="100"/>
+            </w:pPr>
+            <w:r xmlns:w="http://schemas.openxmlformats.org/wordprocessingml/2006/main" xmlns:wp="http://schemas.openxmlformats.org/drawingml/2006/wordprocessingDrawing" xmlns:r="http://schemas.openxmlformats.org/officeDocument/2006/relationships" xmlns:w14="http://schemas.microsoft.com/office/word/2010/wordml">
+              <w:rPr>
+                <w:rFonts w:ascii="Arial" w:hAnsi="Arial" w:eastAsia="Arial" w:cs="Arial"/>
+                <w:sz w:val="22"/>
+                <w:szCs w:val="22"/>
+                <w:color w:val="000000"/>
+              </w:rPr>
+              <w:t xml:space="preserve">0.000</w:t>
+            </w:r>
+          </w:p>
+        </w:tc>
+        <w:tc>
+          <w:tcPr>
+            <w:tcBorders>
+              <w:bottom w:val="single" w:sz="8" w:space="0" w:color="666666"/>
+              <w:left w:val="single" w:sz="8" w:space="0" w:color="666666"/>
+              <w:right w:val="single" w:sz="8" w:space="0" w:color="666666"/>
+            </w:tcBorders>
+            <w:shd w:val="clear" w:color="auto" w:fill="FFFFFF"/>
+            <w:tcMar>
+              <w:top w:w="0" w:type="dxa"/>
+              <w:bottom w:w="0" w:type="dxa"/>
+              <w:left w:w="0" w:type="dxa"/>
+              <w:right w:w="0" w:type="dxa"/>
+            </w:tcMar>
+            <w:vAlign w:val="center"/>
+          </w:tcPr>
+          <w:p>
+            <w:pPr>
+              <w:jc w:val="center"/>
+              <w:spacing w:after="100" w:before="100" w:line="240"/>
+              <w:ind w:firstLine="0" w:left="100" w:right="100"/>
+            </w:pPr>
+            <w:r xmlns:w="http://schemas.openxmlformats.org/wordprocessingml/2006/main" xmlns:wp="http://schemas.openxmlformats.org/drawingml/2006/wordprocessingDrawing" xmlns:r="http://schemas.openxmlformats.org/officeDocument/2006/relationships" xmlns:w14="http://schemas.microsoft.com/office/word/2010/wordml">
+              <w:rPr>
+                <w:rFonts w:ascii="Arial" w:hAnsi="Arial" w:eastAsia="Arial" w:cs="Arial"/>
+                <w:sz w:val="22"/>
+                <w:szCs w:val="22"/>
+                <w:color w:val="000000"/>
+              </w:rPr>
+              <w:t xml:space="preserve">0.000</w:t>
+            </w:r>
+          </w:p>
+        </w:tc>
+        <w:tc>
+          <w:tcPr>
+            <w:tcBorders>
+              <w:bottom w:val="single" w:sz="8" w:space="0" w:color="666666"/>
+              <w:left w:val="single" w:sz="8" w:space="0" w:color="666666"/>
+              <w:right w:val="single" w:sz="8" w:space="0" w:color="666666"/>
+            </w:tcBorders>
+            <w:shd w:val="clear" w:color="auto" w:fill="FFFFFF"/>
+            <w:tcMar>
+              <w:top w:w="0" w:type="dxa"/>
+              <w:bottom w:w="0" w:type="dxa"/>
+              <w:left w:w="0" w:type="dxa"/>
+              <w:right w:w="0" w:type="dxa"/>
+            </w:tcMar>
+            <w:vAlign w:val="center"/>
+          </w:tcPr>
+          <w:p>
+            <w:pPr>
+              <w:jc w:val="center"/>
+              <w:spacing w:after="100" w:before="100" w:line="240"/>
+              <w:ind w:firstLine="0" w:left="100" w:right="100"/>
+            </w:pPr>
+            <w:r xmlns:w="http://schemas.openxmlformats.org/wordprocessingml/2006/main" xmlns:wp="http://schemas.openxmlformats.org/drawingml/2006/wordprocessingDrawing" xmlns:r="http://schemas.openxmlformats.org/officeDocument/2006/relationships" xmlns:w14="http://schemas.microsoft.com/office/word/2010/wordml">
+              <w:rPr>
+                <w:rFonts w:ascii="Arial" w:hAnsi="Arial" w:eastAsia="Arial" w:cs="Arial"/>
+                <w:sz w:val="22"/>
+                <w:szCs w:val="22"/>
+                <w:color w:val="000000"/>
+              </w:rPr>
+              <w:t xml:space="preserve">0.000</w:t>
+            </w:r>
+          </w:p>
+        </w:tc>
+        <w:tc>
+          <w:tcPr>
+            <w:tcBorders>
+              <w:bottom w:val="single" w:sz="8" w:space="0" w:color="666666"/>
+              <w:left w:val="single" w:sz="8" w:space="0" w:color="666666"/>
+              <w:right w:val="single" w:sz="8" w:space="0" w:color="666666"/>
+            </w:tcBorders>
+            <w:shd w:val="clear" w:color="auto" w:fill="FFFFFF"/>
+            <w:tcMar>
+              <w:top w:w="0" w:type="dxa"/>
+              <w:bottom w:w="0" w:type="dxa"/>
+              <w:left w:w="0" w:type="dxa"/>
+              <w:right w:w="0" w:type="dxa"/>
+            </w:tcMar>
+            <w:vAlign w:val="center"/>
+          </w:tcPr>
+          <w:p>
+            <w:pPr>
+              <w:jc w:val="center"/>
+              <w:spacing w:after="100" w:before="100" w:line="240"/>
+              <w:ind w:firstLine="0" w:left="100" w:right="100"/>
+            </w:pPr>
+            <w:r xmlns:w="http://schemas.openxmlformats.org/wordprocessingml/2006/main" xmlns:wp="http://schemas.openxmlformats.org/drawingml/2006/wordprocessingDrawing" xmlns:r="http://schemas.openxmlformats.org/officeDocument/2006/relationships" xmlns:w14="http://schemas.microsoft.com/office/word/2010/wordml">
+              <w:rPr>
+                <w:rFonts w:ascii="Arial" w:hAnsi="Arial" w:eastAsia="Arial" w:cs="Arial"/>
+                <w:sz w:val="22"/>
+                <w:szCs w:val="22"/>
+                <w:color w:val="000000"/>
+              </w:rPr>
+              <w:t xml:space="preserve">0.000</w:t>
             </w:r>
           </w:p>
         </w:tc>
@@ -2001,381 +2001,381 @@
                 <w:szCs w:val="22"/>
                 <w:color w:val="000000"/>
               </w:rPr>
-              <w:t xml:space="preserve">0.194</w:t>
-            </w:r>
-          </w:p>
-        </w:tc>
-        <w:tc>
-          <w:tcPr>
-            <w:tcBorders>
-              <w:bottom w:val="single" w:sz="8" w:space="0" w:color="666666"/>
-              <w:top w:val="single" w:sz="8" w:space="0" w:color="666666"/>
-              <w:left w:val="single" w:sz="8" w:space="0" w:color="666666"/>
-              <w:right w:val="single" w:sz="8" w:space="0" w:color="666666"/>
-            </w:tcBorders>
-            <w:shd w:val="clear" w:color="auto" w:fill="FFFFFF"/>
-            <w:tcMar>
-              <w:top w:w="0" w:type="dxa"/>
-              <w:bottom w:w="0" w:type="dxa"/>
-              <w:left w:w="0" w:type="dxa"/>
-              <w:right w:w="0" w:type="dxa"/>
-            </w:tcMar>
-            <w:vAlign w:val="center"/>
-          </w:tcPr>
-          <w:p>
-            <w:pPr>
-              <w:jc w:val="center"/>
-              <w:spacing w:after="100" w:before="100" w:line="240"/>
-              <w:ind w:firstLine="0" w:left="100" w:right="100"/>
-            </w:pPr>
-            <w:r xmlns:w="http://schemas.openxmlformats.org/wordprocessingml/2006/main" xmlns:wp="http://schemas.openxmlformats.org/drawingml/2006/wordprocessingDrawing" xmlns:r="http://schemas.openxmlformats.org/officeDocument/2006/relationships" xmlns:w14="http://schemas.microsoft.com/office/word/2010/wordml">
-              <w:rPr>
-                <w:rFonts w:ascii="Arial" w:hAnsi="Arial" w:eastAsia="Arial" w:cs="Arial"/>
-                <w:sz w:val="22"/>
-                <w:szCs w:val="22"/>
-                <w:color w:val="000000"/>
-              </w:rPr>
-              <w:t xml:space="preserve">0.208</w:t>
-            </w:r>
-          </w:p>
-        </w:tc>
-        <w:tc>
-          <w:tcPr>
-            <w:tcBorders>
-              <w:bottom w:val="single" w:sz="8" w:space="0" w:color="666666"/>
-              <w:top w:val="single" w:sz="8" w:space="0" w:color="666666"/>
-              <w:left w:val="single" w:sz="8" w:space="0" w:color="666666"/>
-              <w:right w:val="single" w:sz="8" w:space="0" w:color="666666"/>
-            </w:tcBorders>
-            <w:shd w:val="clear" w:color="auto" w:fill="FFFFFF"/>
-            <w:tcMar>
-              <w:top w:w="0" w:type="dxa"/>
-              <w:bottom w:w="0" w:type="dxa"/>
-              <w:left w:w="0" w:type="dxa"/>
-              <w:right w:w="0" w:type="dxa"/>
-            </w:tcMar>
-            <w:vAlign w:val="center"/>
-          </w:tcPr>
-          <w:p>
-            <w:pPr>
-              <w:jc w:val="center"/>
-              <w:spacing w:after="100" w:before="100" w:line="240"/>
-              <w:ind w:firstLine="0" w:left="100" w:right="100"/>
-            </w:pPr>
-            <w:r xmlns:w="http://schemas.openxmlformats.org/wordprocessingml/2006/main" xmlns:wp="http://schemas.openxmlformats.org/drawingml/2006/wordprocessingDrawing" xmlns:r="http://schemas.openxmlformats.org/officeDocument/2006/relationships" xmlns:w14="http://schemas.microsoft.com/office/word/2010/wordml">
-              <w:rPr>
-                <w:rFonts w:ascii="Arial" w:hAnsi="Arial" w:eastAsia="Arial" w:cs="Arial"/>
-                <w:sz w:val="22"/>
-                <w:szCs w:val="22"/>
-                <w:color w:val="000000"/>
-              </w:rPr>
-              <w:t xml:space="preserve">0.203</w:t>
-            </w:r>
-          </w:p>
-        </w:tc>
-        <w:tc>
-          <w:tcPr>
-            <w:tcBorders>
-              <w:bottom w:val="single" w:sz="8" w:space="0" w:color="666666"/>
-              <w:top w:val="single" w:sz="8" w:space="0" w:color="666666"/>
-              <w:left w:val="single" w:sz="8" w:space="0" w:color="666666"/>
-              <w:right w:val="single" w:sz="8" w:space="0" w:color="666666"/>
-            </w:tcBorders>
-            <w:shd w:val="clear" w:color="auto" w:fill="FFFFFF"/>
-            <w:tcMar>
-              <w:top w:w="0" w:type="dxa"/>
-              <w:bottom w:w="0" w:type="dxa"/>
-              <w:left w:w="0" w:type="dxa"/>
-              <w:right w:w="0" w:type="dxa"/>
-            </w:tcMar>
-            <w:vAlign w:val="center"/>
-          </w:tcPr>
-          <w:p>
-            <w:pPr>
-              <w:jc w:val="center"/>
-              <w:spacing w:after="100" w:before="100" w:line="240"/>
-              <w:ind w:firstLine="0" w:left="100" w:right="100"/>
-            </w:pPr>
-            <w:r xmlns:w="http://schemas.openxmlformats.org/wordprocessingml/2006/main" xmlns:wp="http://schemas.openxmlformats.org/drawingml/2006/wordprocessingDrawing" xmlns:r="http://schemas.openxmlformats.org/officeDocument/2006/relationships" xmlns:w14="http://schemas.microsoft.com/office/word/2010/wordml">
-              <w:rPr>
-                <w:rFonts w:ascii="Arial" w:hAnsi="Arial" w:eastAsia="Arial" w:cs="Arial"/>
-                <w:sz w:val="22"/>
-                <w:szCs w:val="22"/>
-                <w:color w:val="000000"/>
-              </w:rPr>
-              <w:t xml:space="preserve">0.208</w:t>
-            </w:r>
-          </w:p>
-        </w:tc>
-        <w:tc>
-          <w:tcPr>
-            <w:tcBorders>
-              <w:bottom w:val="single" w:sz="8" w:space="0" w:color="666666"/>
-              <w:top w:val="single" w:sz="8" w:space="0" w:color="666666"/>
-              <w:left w:val="single" w:sz="8" w:space="0" w:color="666666"/>
-              <w:right w:val="single" w:sz="8" w:space="0" w:color="666666"/>
-            </w:tcBorders>
-            <w:shd w:val="clear" w:color="auto" w:fill="FFFFFF"/>
-            <w:tcMar>
-              <w:top w:w="0" w:type="dxa"/>
-              <w:bottom w:w="0" w:type="dxa"/>
-              <w:left w:w="0" w:type="dxa"/>
-              <w:right w:w="0" w:type="dxa"/>
-            </w:tcMar>
-            <w:vAlign w:val="center"/>
-          </w:tcPr>
-          <w:p>
-            <w:pPr>
-              <w:jc w:val="center"/>
-              <w:spacing w:after="100" w:before="100" w:line="240"/>
-              <w:ind w:firstLine="0" w:left="100" w:right="100"/>
-            </w:pPr>
-            <w:r xmlns:w="http://schemas.openxmlformats.org/wordprocessingml/2006/main" xmlns:wp="http://schemas.openxmlformats.org/drawingml/2006/wordprocessingDrawing" xmlns:r="http://schemas.openxmlformats.org/officeDocument/2006/relationships" xmlns:w14="http://schemas.microsoft.com/office/word/2010/wordml">
-              <w:rPr>
-                <w:rFonts w:ascii="Arial" w:hAnsi="Arial" w:eastAsia="Arial" w:cs="Arial"/>
-                <w:sz w:val="22"/>
-                <w:szCs w:val="22"/>
-                <w:color w:val="000000"/>
-              </w:rPr>
-              <w:t xml:space="preserve">0.203</w:t>
-            </w:r>
-          </w:p>
-        </w:tc>
-        <w:tc>
-          <w:tcPr>
-            <w:tcBorders>
-              <w:bottom w:val="single" w:sz="8" w:space="0" w:color="666666"/>
-              <w:top w:val="single" w:sz="8" w:space="0" w:color="666666"/>
-              <w:left w:val="single" w:sz="8" w:space="0" w:color="666666"/>
-              <w:right w:val="single" w:sz="8" w:space="0" w:color="666666"/>
-            </w:tcBorders>
-            <w:shd w:val="clear" w:color="auto" w:fill="FFFFFF"/>
-            <w:tcMar>
-              <w:top w:w="0" w:type="dxa"/>
-              <w:bottom w:w="0" w:type="dxa"/>
-              <w:left w:w="0" w:type="dxa"/>
-              <w:right w:w="0" w:type="dxa"/>
-            </w:tcMar>
-            <w:vAlign w:val="center"/>
-          </w:tcPr>
-          <w:p>
-            <w:pPr>
-              <w:jc w:val="center"/>
-              <w:spacing w:after="100" w:before="100" w:line="240"/>
-              <w:ind w:firstLine="0" w:left="100" w:right="100"/>
-            </w:pPr>
-            <w:r xmlns:w="http://schemas.openxmlformats.org/wordprocessingml/2006/main" xmlns:wp="http://schemas.openxmlformats.org/drawingml/2006/wordprocessingDrawing" xmlns:r="http://schemas.openxmlformats.org/officeDocument/2006/relationships" xmlns:w14="http://schemas.microsoft.com/office/word/2010/wordml">
-              <w:rPr>
-                <w:rFonts w:ascii="Arial" w:hAnsi="Arial" w:eastAsia="Arial" w:cs="Arial"/>
-                <w:sz w:val="22"/>
-                <w:szCs w:val="22"/>
-                <w:color w:val="000000"/>
-              </w:rPr>
-              <w:t xml:space="preserve">0.208</w:t>
-            </w:r>
-          </w:p>
-        </w:tc>
-        <w:tc>
-          <w:tcPr>
-            <w:tcBorders>
-              <w:bottom w:val="single" w:sz="8" w:space="0" w:color="666666"/>
-              <w:top w:val="single" w:sz="8" w:space="0" w:color="666666"/>
-              <w:left w:val="single" w:sz="8" w:space="0" w:color="666666"/>
-              <w:right w:val="single" w:sz="8" w:space="0" w:color="666666"/>
-            </w:tcBorders>
-            <w:shd w:val="clear" w:color="auto" w:fill="FFFFFF"/>
-            <w:tcMar>
-              <w:top w:w="0" w:type="dxa"/>
-              <w:bottom w:w="0" w:type="dxa"/>
-              <w:left w:w="0" w:type="dxa"/>
-              <w:right w:w="0" w:type="dxa"/>
-            </w:tcMar>
-            <w:vAlign w:val="center"/>
-          </w:tcPr>
-          <w:p>
-            <w:pPr>
-              <w:jc w:val="center"/>
-              <w:spacing w:after="100" w:before="100" w:line="240"/>
-              <w:ind w:firstLine="0" w:left="100" w:right="100"/>
-            </w:pPr>
-            <w:r xmlns:w="http://schemas.openxmlformats.org/wordprocessingml/2006/main" xmlns:wp="http://schemas.openxmlformats.org/drawingml/2006/wordprocessingDrawing" xmlns:r="http://schemas.openxmlformats.org/officeDocument/2006/relationships" xmlns:w14="http://schemas.microsoft.com/office/word/2010/wordml">
-              <w:rPr>
-                <w:rFonts w:ascii="Arial" w:hAnsi="Arial" w:eastAsia="Arial" w:cs="Arial"/>
-                <w:sz w:val="22"/>
-                <w:szCs w:val="22"/>
-                <w:color w:val="000000"/>
-              </w:rPr>
-              <w:t xml:space="preserve">0.194</w:t>
-            </w:r>
-          </w:p>
-        </w:tc>
-        <w:tc>
-          <w:tcPr>
-            <w:tcBorders>
-              <w:bottom w:val="single" w:sz="8" w:space="0" w:color="666666"/>
-              <w:top w:val="single" w:sz="8" w:space="0" w:color="666666"/>
-              <w:left w:val="single" w:sz="8" w:space="0" w:color="666666"/>
-              <w:right w:val="single" w:sz="8" w:space="0" w:color="666666"/>
-            </w:tcBorders>
-            <w:shd w:val="clear" w:color="auto" w:fill="FFFFFF"/>
-            <w:tcMar>
-              <w:top w:w="0" w:type="dxa"/>
-              <w:bottom w:w="0" w:type="dxa"/>
-              <w:left w:w="0" w:type="dxa"/>
-              <w:right w:w="0" w:type="dxa"/>
-            </w:tcMar>
-            <w:vAlign w:val="center"/>
-          </w:tcPr>
-          <w:p>
-            <w:pPr>
-              <w:jc w:val="center"/>
-              <w:spacing w:after="100" w:before="100" w:line="240"/>
-              <w:ind w:firstLine="0" w:left="100" w:right="100"/>
-            </w:pPr>
-            <w:r xmlns:w="http://schemas.openxmlformats.org/wordprocessingml/2006/main" xmlns:wp="http://schemas.openxmlformats.org/drawingml/2006/wordprocessingDrawing" xmlns:r="http://schemas.openxmlformats.org/officeDocument/2006/relationships" xmlns:w14="http://schemas.microsoft.com/office/word/2010/wordml">
-              <w:rPr>
-                <w:rFonts w:ascii="Arial" w:hAnsi="Arial" w:eastAsia="Arial" w:cs="Arial"/>
-                <w:sz w:val="22"/>
-                <w:szCs w:val="22"/>
-                <w:color w:val="000000"/>
-              </w:rPr>
-              <w:t xml:space="preserve">0.208</w:t>
-            </w:r>
-          </w:p>
-        </w:tc>
-        <w:tc>
-          <w:tcPr>
-            <w:tcBorders>
-              <w:bottom w:val="single" w:sz="8" w:space="0" w:color="666666"/>
-              <w:top w:val="single" w:sz="8" w:space="0" w:color="666666"/>
-              <w:left w:val="single" w:sz="8" w:space="0" w:color="666666"/>
-              <w:right w:val="single" w:sz="8" w:space="0" w:color="666666"/>
-            </w:tcBorders>
-            <w:shd w:val="clear" w:color="auto" w:fill="FFFFFF"/>
-            <w:tcMar>
-              <w:top w:w="0" w:type="dxa"/>
-              <w:bottom w:w="0" w:type="dxa"/>
-              <w:left w:w="0" w:type="dxa"/>
-              <w:right w:w="0" w:type="dxa"/>
-            </w:tcMar>
-            <w:vAlign w:val="center"/>
-          </w:tcPr>
-          <w:p>
-            <w:pPr>
-              <w:jc w:val="center"/>
-              <w:spacing w:after="100" w:before="100" w:line="240"/>
-              <w:ind w:firstLine="0" w:left="100" w:right="100"/>
-            </w:pPr>
-            <w:r xmlns:w="http://schemas.openxmlformats.org/wordprocessingml/2006/main" xmlns:wp="http://schemas.openxmlformats.org/drawingml/2006/wordprocessingDrawing" xmlns:r="http://schemas.openxmlformats.org/officeDocument/2006/relationships" xmlns:w14="http://schemas.microsoft.com/office/word/2010/wordml">
-              <w:rPr>
-                <w:rFonts w:ascii="Arial" w:hAnsi="Arial" w:eastAsia="Arial" w:cs="Arial"/>
-                <w:sz w:val="22"/>
-                <w:szCs w:val="22"/>
-                <w:color w:val="000000"/>
-              </w:rPr>
-              <w:t xml:space="preserve">0.199</w:t>
-            </w:r>
-          </w:p>
-        </w:tc>
-        <w:tc>
-          <w:tcPr>
-            <w:tcBorders>
-              <w:bottom w:val="single" w:sz="8" w:space="0" w:color="666666"/>
-              <w:top w:val="single" w:sz="8" w:space="0" w:color="666666"/>
-              <w:left w:val="single" w:sz="8" w:space="0" w:color="666666"/>
-              <w:right w:val="single" w:sz="8" w:space="0" w:color="666666"/>
-            </w:tcBorders>
-            <w:shd w:val="clear" w:color="auto" w:fill="FFFFFF"/>
-            <w:tcMar>
-              <w:top w:w="0" w:type="dxa"/>
-              <w:bottom w:w="0" w:type="dxa"/>
-              <w:left w:w="0" w:type="dxa"/>
-              <w:right w:w="0" w:type="dxa"/>
-            </w:tcMar>
-            <w:vAlign w:val="center"/>
-          </w:tcPr>
-          <w:p>
-            <w:pPr>
-              <w:jc w:val="center"/>
-              <w:spacing w:after="100" w:before="100" w:line="240"/>
-              <w:ind w:firstLine="0" w:left="100" w:right="100"/>
-            </w:pPr>
-            <w:r xmlns:w="http://schemas.openxmlformats.org/wordprocessingml/2006/main" xmlns:wp="http://schemas.openxmlformats.org/drawingml/2006/wordprocessingDrawing" xmlns:r="http://schemas.openxmlformats.org/officeDocument/2006/relationships" xmlns:w14="http://schemas.microsoft.com/office/word/2010/wordml">
-              <w:rPr>
-                <w:rFonts w:ascii="Arial" w:hAnsi="Arial" w:eastAsia="Arial" w:cs="Arial"/>
-                <w:sz w:val="22"/>
-                <w:szCs w:val="22"/>
-                <w:color w:val="000000"/>
-              </w:rPr>
-              <w:t xml:space="preserve">0.206</w:t>
-            </w:r>
-          </w:p>
-        </w:tc>
-        <w:tc>
-          <w:tcPr>
-            <w:tcBorders>
-              <w:bottom w:val="single" w:sz="8" w:space="0" w:color="666666"/>
-              <w:top w:val="single" w:sz="8" w:space="0" w:color="666666"/>
-              <w:left w:val="single" w:sz="8" w:space="0" w:color="666666"/>
-              <w:right w:val="single" w:sz="8" w:space="0" w:color="666666"/>
-            </w:tcBorders>
-            <w:shd w:val="clear" w:color="auto" w:fill="FFFFFF"/>
-            <w:tcMar>
-              <w:top w:w="0" w:type="dxa"/>
-              <w:bottom w:w="0" w:type="dxa"/>
-              <w:left w:w="0" w:type="dxa"/>
-              <w:right w:w="0" w:type="dxa"/>
-            </w:tcMar>
-            <w:vAlign w:val="center"/>
-          </w:tcPr>
-          <w:p>
-            <w:pPr>
-              <w:jc w:val="center"/>
-              <w:spacing w:after="100" w:before="100" w:line="240"/>
-              <w:ind w:firstLine="0" w:left="100" w:right="100"/>
-            </w:pPr>
-            <w:r xmlns:w="http://schemas.openxmlformats.org/wordprocessingml/2006/main" xmlns:wp="http://schemas.openxmlformats.org/drawingml/2006/wordprocessingDrawing" xmlns:r="http://schemas.openxmlformats.org/officeDocument/2006/relationships" xmlns:w14="http://schemas.microsoft.com/office/word/2010/wordml">
-              <w:rPr>
-                <w:rFonts w:ascii="Arial" w:hAnsi="Arial" w:eastAsia="Arial" w:cs="Arial"/>
-                <w:sz w:val="22"/>
-                <w:szCs w:val="22"/>
-                <w:color w:val="000000"/>
-              </w:rPr>
-              <w:t xml:space="preserve">0.200</w:t>
-            </w:r>
-          </w:p>
-        </w:tc>
-        <w:tc>
-          <w:tcPr>
-            <w:tcBorders>
-              <w:bottom w:val="single" w:sz="8" w:space="0" w:color="666666"/>
-              <w:top w:val="single" w:sz="8" w:space="0" w:color="666666"/>
-              <w:left w:val="single" w:sz="8" w:space="0" w:color="666666"/>
-              <w:right w:val="single" w:sz="8" w:space="0" w:color="666666"/>
-            </w:tcBorders>
-            <w:shd w:val="clear" w:color="auto" w:fill="FFFFFF"/>
-            <w:tcMar>
-              <w:top w:w="0" w:type="dxa"/>
-              <w:bottom w:w="0" w:type="dxa"/>
-              <w:left w:w="0" w:type="dxa"/>
-              <w:right w:w="0" w:type="dxa"/>
-            </w:tcMar>
-            <w:vAlign w:val="center"/>
-          </w:tcPr>
-          <w:p>
-            <w:pPr>
-              <w:jc w:val="center"/>
-              <w:spacing w:after="100" w:before="100" w:line="240"/>
-              <w:ind w:firstLine="0" w:left="100" w:right="100"/>
-            </w:pPr>
-            <w:r xmlns:w="http://schemas.openxmlformats.org/wordprocessingml/2006/main" xmlns:wp="http://schemas.openxmlformats.org/drawingml/2006/wordprocessingDrawing" xmlns:r="http://schemas.openxmlformats.org/officeDocument/2006/relationships" xmlns:w14="http://schemas.microsoft.com/office/word/2010/wordml">
-              <w:rPr>
-                <w:rFonts w:ascii="Arial" w:hAnsi="Arial" w:eastAsia="Arial" w:cs="Arial"/>
-                <w:sz w:val="22"/>
-                <w:szCs w:val="22"/>
-                <w:color w:val="000000"/>
-              </w:rPr>
-              <w:t xml:space="preserve">0.207</w:t>
+              <w:t xml:space="preserve">0.005</w:t>
+            </w:r>
+          </w:p>
+        </w:tc>
+        <w:tc>
+          <w:tcPr>
+            <w:tcBorders>
+              <w:bottom w:val="single" w:sz="8" w:space="0" w:color="666666"/>
+              <w:top w:val="single" w:sz="8" w:space="0" w:color="666666"/>
+              <w:left w:val="single" w:sz="8" w:space="0" w:color="666666"/>
+              <w:right w:val="single" w:sz="8" w:space="0" w:color="666666"/>
+            </w:tcBorders>
+            <w:shd w:val="clear" w:color="auto" w:fill="FFFFFF"/>
+            <w:tcMar>
+              <w:top w:w="0" w:type="dxa"/>
+              <w:bottom w:w="0" w:type="dxa"/>
+              <w:left w:w="0" w:type="dxa"/>
+              <w:right w:w="0" w:type="dxa"/>
+            </w:tcMar>
+            <w:vAlign w:val="center"/>
+          </w:tcPr>
+          <w:p>
+            <w:pPr>
+              <w:jc w:val="center"/>
+              <w:spacing w:after="100" w:before="100" w:line="240"/>
+              <w:ind w:firstLine="0" w:left="100" w:right="100"/>
+            </w:pPr>
+            <w:r xmlns:w="http://schemas.openxmlformats.org/wordprocessingml/2006/main" xmlns:wp="http://schemas.openxmlformats.org/drawingml/2006/wordprocessingDrawing" xmlns:r="http://schemas.openxmlformats.org/officeDocument/2006/relationships" xmlns:w14="http://schemas.microsoft.com/office/word/2010/wordml">
+              <w:rPr>
+                <w:rFonts w:ascii="Arial" w:hAnsi="Arial" w:eastAsia="Arial" w:cs="Arial"/>
+                <w:sz w:val="22"/>
+                <w:szCs w:val="22"/>
+                <w:color w:val="000000"/>
+              </w:rPr>
+              <w:t xml:space="preserve">0.006</w:t>
+            </w:r>
+          </w:p>
+        </w:tc>
+        <w:tc>
+          <w:tcPr>
+            <w:tcBorders>
+              <w:bottom w:val="single" w:sz="8" w:space="0" w:color="666666"/>
+              <w:top w:val="single" w:sz="8" w:space="0" w:color="666666"/>
+              <w:left w:val="single" w:sz="8" w:space="0" w:color="666666"/>
+              <w:right w:val="single" w:sz="8" w:space="0" w:color="666666"/>
+            </w:tcBorders>
+            <w:shd w:val="clear" w:color="auto" w:fill="FFFFFF"/>
+            <w:tcMar>
+              <w:top w:w="0" w:type="dxa"/>
+              <w:bottom w:w="0" w:type="dxa"/>
+              <w:left w:w="0" w:type="dxa"/>
+              <w:right w:w="0" w:type="dxa"/>
+            </w:tcMar>
+            <w:vAlign w:val="center"/>
+          </w:tcPr>
+          <w:p>
+            <w:pPr>
+              <w:jc w:val="center"/>
+              <w:spacing w:after="100" w:before="100" w:line="240"/>
+              <w:ind w:firstLine="0" w:left="100" w:right="100"/>
+            </w:pPr>
+            <w:r xmlns:w="http://schemas.openxmlformats.org/wordprocessingml/2006/main" xmlns:wp="http://schemas.openxmlformats.org/drawingml/2006/wordprocessingDrawing" xmlns:r="http://schemas.openxmlformats.org/officeDocument/2006/relationships" xmlns:w14="http://schemas.microsoft.com/office/word/2010/wordml">
+              <w:rPr>
+                <w:rFonts w:ascii="Arial" w:hAnsi="Arial" w:eastAsia="Arial" w:cs="Arial"/>
+                <w:sz w:val="22"/>
+                <w:szCs w:val="22"/>
+                <w:color w:val="000000"/>
+              </w:rPr>
+              <w:t xml:space="preserve">0</w:t>
+            </w:r>
+          </w:p>
+        </w:tc>
+        <w:tc>
+          <w:tcPr>
+            <w:tcBorders>
+              <w:bottom w:val="single" w:sz="8" w:space="0" w:color="666666"/>
+              <w:top w:val="single" w:sz="8" w:space="0" w:color="666666"/>
+              <w:left w:val="single" w:sz="8" w:space="0" w:color="666666"/>
+              <w:right w:val="single" w:sz="8" w:space="0" w:color="666666"/>
+            </w:tcBorders>
+            <w:shd w:val="clear" w:color="auto" w:fill="FFFFFF"/>
+            <w:tcMar>
+              <w:top w:w="0" w:type="dxa"/>
+              <w:bottom w:w="0" w:type="dxa"/>
+              <w:left w:w="0" w:type="dxa"/>
+              <w:right w:w="0" w:type="dxa"/>
+            </w:tcMar>
+            <w:vAlign w:val="center"/>
+          </w:tcPr>
+          <w:p>
+            <w:pPr>
+              <w:jc w:val="center"/>
+              <w:spacing w:after="100" w:before="100" w:line="240"/>
+              <w:ind w:firstLine="0" w:left="100" w:right="100"/>
+            </w:pPr>
+            <w:r xmlns:w="http://schemas.openxmlformats.org/wordprocessingml/2006/main" xmlns:wp="http://schemas.openxmlformats.org/drawingml/2006/wordprocessingDrawing" xmlns:r="http://schemas.openxmlformats.org/officeDocument/2006/relationships" xmlns:w14="http://schemas.microsoft.com/office/word/2010/wordml">
+              <w:rPr>
+                <w:rFonts w:ascii="Arial" w:hAnsi="Arial" w:eastAsia="Arial" w:cs="Arial"/>
+                <w:sz w:val="22"/>
+                <w:szCs w:val="22"/>
+                <w:color w:val="000000"/>
+              </w:rPr>
+              <w:t xml:space="preserve">0</w:t>
+            </w:r>
+          </w:p>
+        </w:tc>
+        <w:tc>
+          <w:tcPr>
+            <w:tcBorders>
+              <w:bottom w:val="single" w:sz="8" w:space="0" w:color="666666"/>
+              <w:top w:val="single" w:sz="8" w:space="0" w:color="666666"/>
+              <w:left w:val="single" w:sz="8" w:space="0" w:color="666666"/>
+              <w:right w:val="single" w:sz="8" w:space="0" w:color="666666"/>
+            </w:tcBorders>
+            <w:shd w:val="clear" w:color="auto" w:fill="FFFFFF"/>
+            <w:tcMar>
+              <w:top w:w="0" w:type="dxa"/>
+              <w:bottom w:w="0" w:type="dxa"/>
+              <w:left w:w="0" w:type="dxa"/>
+              <w:right w:w="0" w:type="dxa"/>
+            </w:tcMar>
+            <w:vAlign w:val="center"/>
+          </w:tcPr>
+          <w:p>
+            <w:pPr>
+              <w:jc w:val="center"/>
+              <w:spacing w:after="100" w:before="100" w:line="240"/>
+              <w:ind w:firstLine="0" w:left="100" w:right="100"/>
+            </w:pPr>
+            <w:r xmlns:w="http://schemas.openxmlformats.org/wordprocessingml/2006/main" xmlns:wp="http://schemas.openxmlformats.org/drawingml/2006/wordprocessingDrawing" xmlns:r="http://schemas.openxmlformats.org/officeDocument/2006/relationships" xmlns:w14="http://schemas.microsoft.com/office/word/2010/wordml">
+              <w:rPr>
+                <w:rFonts w:ascii="Arial" w:hAnsi="Arial" w:eastAsia="Arial" w:cs="Arial"/>
+                <w:sz w:val="22"/>
+                <w:szCs w:val="22"/>
+                <w:color w:val="000000"/>
+              </w:rPr>
+              <w:t xml:space="preserve">0.001</w:t>
+            </w:r>
+          </w:p>
+        </w:tc>
+        <w:tc>
+          <w:tcPr>
+            <w:tcBorders>
+              <w:bottom w:val="single" w:sz="8" w:space="0" w:color="666666"/>
+              <w:top w:val="single" w:sz="8" w:space="0" w:color="666666"/>
+              <w:left w:val="single" w:sz="8" w:space="0" w:color="666666"/>
+              <w:right w:val="single" w:sz="8" w:space="0" w:color="666666"/>
+            </w:tcBorders>
+            <w:shd w:val="clear" w:color="auto" w:fill="FFFFFF"/>
+            <w:tcMar>
+              <w:top w:w="0" w:type="dxa"/>
+              <w:bottom w:w="0" w:type="dxa"/>
+              <w:left w:w="0" w:type="dxa"/>
+              <w:right w:w="0" w:type="dxa"/>
+            </w:tcMar>
+            <w:vAlign w:val="center"/>
+          </w:tcPr>
+          <w:p>
+            <w:pPr>
+              <w:jc w:val="center"/>
+              <w:spacing w:after="100" w:before="100" w:line="240"/>
+              <w:ind w:firstLine="0" w:left="100" w:right="100"/>
+            </w:pPr>
+            <w:r xmlns:w="http://schemas.openxmlformats.org/wordprocessingml/2006/main" xmlns:wp="http://schemas.openxmlformats.org/drawingml/2006/wordprocessingDrawing" xmlns:r="http://schemas.openxmlformats.org/officeDocument/2006/relationships" xmlns:w14="http://schemas.microsoft.com/office/word/2010/wordml">
+              <w:rPr>
+                <w:rFonts w:ascii="Arial" w:hAnsi="Arial" w:eastAsia="Arial" w:cs="Arial"/>
+                <w:sz w:val="22"/>
+                <w:szCs w:val="22"/>
+                <w:color w:val="000000"/>
+              </w:rPr>
+              <w:t xml:space="preserve">0.001</w:t>
+            </w:r>
+          </w:p>
+        </w:tc>
+        <w:tc>
+          <w:tcPr>
+            <w:tcBorders>
+              <w:bottom w:val="single" w:sz="8" w:space="0" w:color="666666"/>
+              <w:top w:val="single" w:sz="8" w:space="0" w:color="666666"/>
+              <w:left w:val="single" w:sz="8" w:space="0" w:color="666666"/>
+              <w:right w:val="single" w:sz="8" w:space="0" w:color="666666"/>
+            </w:tcBorders>
+            <w:shd w:val="clear" w:color="auto" w:fill="FFFFFF"/>
+            <w:tcMar>
+              <w:top w:w="0" w:type="dxa"/>
+              <w:bottom w:w="0" w:type="dxa"/>
+              <w:left w:w="0" w:type="dxa"/>
+              <w:right w:w="0" w:type="dxa"/>
+            </w:tcMar>
+            <w:vAlign w:val="center"/>
+          </w:tcPr>
+          <w:p>
+            <w:pPr>
+              <w:jc w:val="center"/>
+              <w:spacing w:after="100" w:before="100" w:line="240"/>
+              <w:ind w:firstLine="0" w:left="100" w:right="100"/>
+            </w:pPr>
+            <w:r xmlns:w="http://schemas.openxmlformats.org/wordprocessingml/2006/main" xmlns:wp="http://schemas.openxmlformats.org/drawingml/2006/wordprocessingDrawing" xmlns:r="http://schemas.openxmlformats.org/officeDocument/2006/relationships" xmlns:w14="http://schemas.microsoft.com/office/word/2010/wordml">
+              <w:rPr>
+                <w:rFonts w:ascii="Arial" w:hAnsi="Arial" w:eastAsia="Arial" w:cs="Arial"/>
+                <w:sz w:val="22"/>
+                <w:szCs w:val="22"/>
+                <w:color w:val="000000"/>
+              </w:rPr>
+              <w:t xml:space="preserve">0.005</w:t>
+            </w:r>
+          </w:p>
+        </w:tc>
+        <w:tc>
+          <w:tcPr>
+            <w:tcBorders>
+              <w:bottom w:val="single" w:sz="8" w:space="0" w:color="666666"/>
+              <w:top w:val="single" w:sz="8" w:space="0" w:color="666666"/>
+              <w:left w:val="single" w:sz="8" w:space="0" w:color="666666"/>
+              <w:right w:val="single" w:sz="8" w:space="0" w:color="666666"/>
+            </w:tcBorders>
+            <w:shd w:val="clear" w:color="auto" w:fill="FFFFFF"/>
+            <w:tcMar>
+              <w:top w:w="0" w:type="dxa"/>
+              <w:bottom w:w="0" w:type="dxa"/>
+              <w:left w:w="0" w:type="dxa"/>
+              <w:right w:w="0" w:type="dxa"/>
+            </w:tcMar>
+            <w:vAlign w:val="center"/>
+          </w:tcPr>
+          <w:p>
+            <w:pPr>
+              <w:jc w:val="center"/>
+              <w:spacing w:after="100" w:before="100" w:line="240"/>
+              <w:ind w:firstLine="0" w:left="100" w:right="100"/>
+            </w:pPr>
+            <w:r xmlns:w="http://schemas.openxmlformats.org/wordprocessingml/2006/main" xmlns:wp="http://schemas.openxmlformats.org/drawingml/2006/wordprocessingDrawing" xmlns:r="http://schemas.openxmlformats.org/officeDocument/2006/relationships" xmlns:w14="http://schemas.microsoft.com/office/word/2010/wordml">
+              <w:rPr>
+                <w:rFonts w:ascii="Arial" w:hAnsi="Arial" w:eastAsia="Arial" w:cs="Arial"/>
+                <w:sz w:val="22"/>
+                <w:szCs w:val="22"/>
+                <w:color w:val="000000"/>
+              </w:rPr>
+              <w:t xml:space="preserve">0.006</w:t>
+            </w:r>
+          </w:p>
+        </w:tc>
+        <w:tc>
+          <w:tcPr>
+            <w:tcBorders>
+              <w:bottom w:val="single" w:sz="8" w:space="0" w:color="666666"/>
+              <w:top w:val="single" w:sz="8" w:space="0" w:color="666666"/>
+              <w:left w:val="single" w:sz="8" w:space="0" w:color="666666"/>
+              <w:right w:val="single" w:sz="8" w:space="0" w:color="666666"/>
+            </w:tcBorders>
+            <w:shd w:val="clear" w:color="auto" w:fill="FFFFFF"/>
+            <w:tcMar>
+              <w:top w:w="0" w:type="dxa"/>
+              <w:bottom w:w="0" w:type="dxa"/>
+              <w:left w:w="0" w:type="dxa"/>
+              <w:right w:w="0" w:type="dxa"/>
+            </w:tcMar>
+            <w:vAlign w:val="center"/>
+          </w:tcPr>
+          <w:p>
+            <w:pPr>
+              <w:jc w:val="center"/>
+              <w:spacing w:after="100" w:before="100" w:line="240"/>
+              <w:ind w:firstLine="0" w:left="100" w:right="100"/>
+            </w:pPr>
+            <w:r xmlns:w="http://schemas.openxmlformats.org/wordprocessingml/2006/main" xmlns:wp="http://schemas.openxmlformats.org/drawingml/2006/wordprocessingDrawing" xmlns:r="http://schemas.openxmlformats.org/officeDocument/2006/relationships" xmlns:w14="http://schemas.microsoft.com/office/word/2010/wordml">
+              <w:rPr>
+                <w:rFonts w:ascii="Arial" w:hAnsi="Arial" w:eastAsia="Arial" w:cs="Arial"/>
+                <w:sz w:val="22"/>
+                <w:szCs w:val="22"/>
+                <w:color w:val="000000"/>
+              </w:rPr>
+              <w:t xml:space="preserve">0.001</w:t>
+            </w:r>
+          </w:p>
+        </w:tc>
+        <w:tc>
+          <w:tcPr>
+            <w:tcBorders>
+              <w:bottom w:val="single" w:sz="8" w:space="0" w:color="666666"/>
+              <w:top w:val="single" w:sz="8" w:space="0" w:color="666666"/>
+              <w:left w:val="single" w:sz="8" w:space="0" w:color="666666"/>
+              <w:right w:val="single" w:sz="8" w:space="0" w:color="666666"/>
+            </w:tcBorders>
+            <w:shd w:val="clear" w:color="auto" w:fill="FFFFFF"/>
+            <w:tcMar>
+              <w:top w:w="0" w:type="dxa"/>
+              <w:bottom w:w="0" w:type="dxa"/>
+              <w:left w:w="0" w:type="dxa"/>
+              <w:right w:w="0" w:type="dxa"/>
+            </w:tcMar>
+            <w:vAlign w:val="center"/>
+          </w:tcPr>
+          <w:p>
+            <w:pPr>
+              <w:jc w:val="center"/>
+              <w:spacing w:after="100" w:before="100" w:line="240"/>
+              <w:ind w:firstLine="0" w:left="100" w:right="100"/>
+            </w:pPr>
+            <w:r xmlns:w="http://schemas.openxmlformats.org/wordprocessingml/2006/main" xmlns:wp="http://schemas.openxmlformats.org/drawingml/2006/wordprocessingDrawing" xmlns:r="http://schemas.openxmlformats.org/officeDocument/2006/relationships" xmlns:w14="http://schemas.microsoft.com/office/word/2010/wordml">
+              <w:rPr>
+                <w:rFonts w:ascii="Arial" w:hAnsi="Arial" w:eastAsia="Arial" w:cs="Arial"/>
+                <w:sz w:val="22"/>
+                <w:szCs w:val="22"/>
+                <w:color w:val="000000"/>
+              </w:rPr>
+              <w:t xml:space="preserve">0.001</w:t>
+            </w:r>
+          </w:p>
+        </w:tc>
+        <w:tc>
+          <w:tcPr>
+            <w:tcBorders>
+              <w:bottom w:val="single" w:sz="8" w:space="0" w:color="666666"/>
+              <w:top w:val="single" w:sz="8" w:space="0" w:color="666666"/>
+              <w:left w:val="single" w:sz="8" w:space="0" w:color="666666"/>
+              <w:right w:val="single" w:sz="8" w:space="0" w:color="666666"/>
+            </w:tcBorders>
+            <w:shd w:val="clear" w:color="auto" w:fill="FFFFFF"/>
+            <w:tcMar>
+              <w:top w:w="0" w:type="dxa"/>
+              <w:bottom w:w="0" w:type="dxa"/>
+              <w:left w:w="0" w:type="dxa"/>
+              <w:right w:w="0" w:type="dxa"/>
+            </w:tcMar>
+            <w:vAlign w:val="center"/>
+          </w:tcPr>
+          <w:p>
+            <w:pPr>
+              <w:jc w:val="center"/>
+              <w:spacing w:after="100" w:before="100" w:line="240"/>
+              <w:ind w:firstLine="0" w:left="100" w:right="100"/>
+            </w:pPr>
+            <w:r xmlns:w="http://schemas.openxmlformats.org/wordprocessingml/2006/main" xmlns:wp="http://schemas.openxmlformats.org/drawingml/2006/wordprocessingDrawing" xmlns:r="http://schemas.openxmlformats.org/officeDocument/2006/relationships" xmlns:w14="http://schemas.microsoft.com/office/word/2010/wordml">
+              <w:rPr>
+                <w:rFonts w:ascii="Arial" w:hAnsi="Arial" w:eastAsia="Arial" w:cs="Arial"/>
+                <w:sz w:val="22"/>
+                <w:szCs w:val="22"/>
+                <w:color w:val="000000"/>
+              </w:rPr>
+              <w:t xml:space="preserve">0.001</w:t>
+            </w:r>
+          </w:p>
+        </w:tc>
+        <w:tc>
+          <w:tcPr>
+            <w:tcBorders>
+              <w:bottom w:val="single" w:sz="8" w:space="0" w:color="666666"/>
+              <w:top w:val="single" w:sz="8" w:space="0" w:color="666666"/>
+              <w:left w:val="single" w:sz="8" w:space="0" w:color="666666"/>
+              <w:right w:val="single" w:sz="8" w:space="0" w:color="666666"/>
+            </w:tcBorders>
+            <w:shd w:val="clear" w:color="auto" w:fill="FFFFFF"/>
+            <w:tcMar>
+              <w:top w:w="0" w:type="dxa"/>
+              <w:bottom w:w="0" w:type="dxa"/>
+              <w:left w:w="0" w:type="dxa"/>
+              <w:right w:w="0" w:type="dxa"/>
+            </w:tcMar>
+            <w:vAlign w:val="center"/>
+          </w:tcPr>
+          <w:p>
+            <w:pPr>
+              <w:jc w:val="center"/>
+              <w:spacing w:after="100" w:before="100" w:line="240"/>
+              <w:ind w:firstLine="0" w:left="100" w:right="100"/>
+            </w:pPr>
+            <w:r xmlns:w="http://schemas.openxmlformats.org/wordprocessingml/2006/main" xmlns:wp="http://schemas.openxmlformats.org/drawingml/2006/wordprocessingDrawing" xmlns:r="http://schemas.openxmlformats.org/officeDocument/2006/relationships" xmlns:w14="http://schemas.microsoft.com/office/word/2010/wordml">
+              <w:rPr>
+                <w:rFonts w:ascii="Arial" w:hAnsi="Arial" w:eastAsia="Arial" w:cs="Arial"/>
+                <w:sz w:val="22"/>
+                <w:szCs w:val="22"/>
+                <w:color w:val="000000"/>
+              </w:rPr>
+              <w:t xml:space="preserve">0.001</w:t>
             </w:r>
           </w:p>
         </w:tc>
@@ -2449,381 +2449,381 @@
                 <w:szCs w:val="22"/>
                 <w:color w:val="000000"/>
               </w:rPr>
-              <w:t xml:space="preserve">0.030</w:t>
-            </w:r>
-          </w:p>
-        </w:tc>
-        <w:tc>
-          <w:tcPr>
-            <w:tcBorders>
-              <w:bottom w:val="single" w:sz="8" w:space="0" w:color="666666"/>
-              <w:top w:val="single" w:sz="8" w:space="0" w:color="666666"/>
-              <w:left w:val="single" w:sz="8" w:space="0" w:color="666666"/>
-              <w:right w:val="single" w:sz="8" w:space="0" w:color="666666"/>
-            </w:tcBorders>
-            <w:shd w:val="clear" w:color="auto" w:fill="FFFFFF"/>
-            <w:tcMar>
-              <w:top w:w="0" w:type="dxa"/>
-              <w:bottom w:w="0" w:type="dxa"/>
-              <w:left w:w="0" w:type="dxa"/>
-              <w:right w:w="0" w:type="dxa"/>
-            </w:tcMar>
-            <w:vAlign w:val="center"/>
-          </w:tcPr>
-          <w:p>
-            <w:pPr>
-              <w:jc w:val="center"/>
-              <w:spacing w:after="100" w:before="100" w:line="240"/>
-              <w:ind w:firstLine="0" w:left="100" w:right="100"/>
-            </w:pPr>
-            <w:r xmlns:w="http://schemas.openxmlformats.org/wordprocessingml/2006/main" xmlns:wp="http://schemas.openxmlformats.org/drawingml/2006/wordprocessingDrawing" xmlns:r="http://schemas.openxmlformats.org/officeDocument/2006/relationships" xmlns:w14="http://schemas.microsoft.com/office/word/2010/wordml">
-              <w:rPr>
-                <w:rFonts w:ascii="Arial" w:hAnsi="Arial" w:eastAsia="Arial" w:cs="Arial"/>
-                <w:sz w:val="22"/>
-                <w:szCs w:val="22"/>
-                <w:color w:val="000000"/>
-              </w:rPr>
-              <w:t xml:space="preserve">0.032</w:t>
-            </w:r>
-          </w:p>
-        </w:tc>
-        <w:tc>
-          <w:tcPr>
-            <w:tcBorders>
-              <w:bottom w:val="single" w:sz="8" w:space="0" w:color="666666"/>
-              <w:top w:val="single" w:sz="8" w:space="0" w:color="666666"/>
-              <w:left w:val="single" w:sz="8" w:space="0" w:color="666666"/>
-              <w:right w:val="single" w:sz="8" w:space="0" w:color="666666"/>
-            </w:tcBorders>
-            <w:shd w:val="clear" w:color="auto" w:fill="FFFFFF"/>
-            <w:tcMar>
-              <w:top w:w="0" w:type="dxa"/>
-              <w:bottom w:w="0" w:type="dxa"/>
-              <w:left w:w="0" w:type="dxa"/>
-              <w:right w:w="0" w:type="dxa"/>
-            </w:tcMar>
-            <w:vAlign w:val="center"/>
-          </w:tcPr>
-          <w:p>
-            <w:pPr>
-              <w:jc w:val="center"/>
-              <w:spacing w:after="100" w:before="100" w:line="240"/>
-              <w:ind w:firstLine="0" w:left="100" w:right="100"/>
-            </w:pPr>
-            <w:r xmlns:w="http://schemas.openxmlformats.org/wordprocessingml/2006/main" xmlns:wp="http://schemas.openxmlformats.org/drawingml/2006/wordprocessingDrawing" xmlns:r="http://schemas.openxmlformats.org/officeDocument/2006/relationships" xmlns:w14="http://schemas.microsoft.com/office/word/2010/wordml">
-              <w:rPr>
-                <w:rFonts w:ascii="Arial" w:hAnsi="Arial" w:eastAsia="Arial" w:cs="Arial"/>
-                <w:sz w:val="22"/>
-                <w:szCs w:val="22"/>
-                <w:color w:val="000000"/>
-              </w:rPr>
-              <w:t xml:space="preserve">0.031</w:t>
-            </w:r>
-          </w:p>
-        </w:tc>
-        <w:tc>
-          <w:tcPr>
-            <w:tcBorders>
-              <w:bottom w:val="single" w:sz="8" w:space="0" w:color="666666"/>
-              <w:top w:val="single" w:sz="8" w:space="0" w:color="666666"/>
-              <w:left w:val="single" w:sz="8" w:space="0" w:color="666666"/>
-              <w:right w:val="single" w:sz="8" w:space="0" w:color="666666"/>
-            </w:tcBorders>
-            <w:shd w:val="clear" w:color="auto" w:fill="FFFFFF"/>
-            <w:tcMar>
-              <w:top w:w="0" w:type="dxa"/>
-              <w:bottom w:w="0" w:type="dxa"/>
-              <w:left w:w="0" w:type="dxa"/>
-              <w:right w:w="0" w:type="dxa"/>
-            </w:tcMar>
-            <w:vAlign w:val="center"/>
-          </w:tcPr>
-          <w:p>
-            <w:pPr>
-              <w:jc w:val="center"/>
-              <w:spacing w:after="100" w:before="100" w:line="240"/>
-              <w:ind w:firstLine="0" w:left="100" w:right="100"/>
-            </w:pPr>
-            <w:r xmlns:w="http://schemas.openxmlformats.org/wordprocessingml/2006/main" xmlns:wp="http://schemas.openxmlformats.org/drawingml/2006/wordprocessingDrawing" xmlns:r="http://schemas.openxmlformats.org/officeDocument/2006/relationships" xmlns:w14="http://schemas.microsoft.com/office/word/2010/wordml">
-              <w:rPr>
-                <w:rFonts w:ascii="Arial" w:hAnsi="Arial" w:eastAsia="Arial" w:cs="Arial"/>
-                <w:sz w:val="22"/>
-                <w:szCs w:val="22"/>
-                <w:color w:val="000000"/>
-              </w:rPr>
-              <w:t xml:space="preserve">0.032</w:t>
-            </w:r>
-          </w:p>
-        </w:tc>
-        <w:tc>
-          <w:tcPr>
-            <w:tcBorders>
-              <w:bottom w:val="single" w:sz="8" w:space="0" w:color="666666"/>
-              <w:top w:val="single" w:sz="8" w:space="0" w:color="666666"/>
-              <w:left w:val="single" w:sz="8" w:space="0" w:color="666666"/>
-              <w:right w:val="single" w:sz="8" w:space="0" w:color="666666"/>
-            </w:tcBorders>
-            <w:shd w:val="clear" w:color="auto" w:fill="FFFFFF"/>
-            <w:tcMar>
-              <w:top w:w="0" w:type="dxa"/>
-              <w:bottom w:w="0" w:type="dxa"/>
-              <w:left w:w="0" w:type="dxa"/>
-              <w:right w:w="0" w:type="dxa"/>
-            </w:tcMar>
-            <w:vAlign w:val="center"/>
-          </w:tcPr>
-          <w:p>
-            <w:pPr>
-              <w:jc w:val="center"/>
-              <w:spacing w:after="100" w:before="100" w:line="240"/>
-              <w:ind w:firstLine="0" w:left="100" w:right="100"/>
-            </w:pPr>
-            <w:r xmlns:w="http://schemas.openxmlformats.org/wordprocessingml/2006/main" xmlns:wp="http://schemas.openxmlformats.org/drawingml/2006/wordprocessingDrawing" xmlns:r="http://schemas.openxmlformats.org/officeDocument/2006/relationships" xmlns:w14="http://schemas.microsoft.com/office/word/2010/wordml">
-              <w:rPr>
-                <w:rFonts w:ascii="Arial" w:hAnsi="Arial" w:eastAsia="Arial" w:cs="Arial"/>
-                <w:sz w:val="22"/>
-                <w:szCs w:val="22"/>
-                <w:color w:val="000000"/>
-              </w:rPr>
-              <w:t xml:space="preserve">0.031</w:t>
-            </w:r>
-          </w:p>
-        </w:tc>
-        <w:tc>
-          <w:tcPr>
-            <w:tcBorders>
-              <w:bottom w:val="single" w:sz="8" w:space="0" w:color="666666"/>
-              <w:top w:val="single" w:sz="8" w:space="0" w:color="666666"/>
-              <w:left w:val="single" w:sz="8" w:space="0" w:color="666666"/>
-              <w:right w:val="single" w:sz="8" w:space="0" w:color="666666"/>
-            </w:tcBorders>
-            <w:shd w:val="clear" w:color="auto" w:fill="FFFFFF"/>
-            <w:tcMar>
-              <w:top w:w="0" w:type="dxa"/>
-              <w:bottom w:w="0" w:type="dxa"/>
-              <w:left w:w="0" w:type="dxa"/>
-              <w:right w:w="0" w:type="dxa"/>
-            </w:tcMar>
-            <w:vAlign w:val="center"/>
-          </w:tcPr>
-          <w:p>
-            <w:pPr>
-              <w:jc w:val="center"/>
-              <w:spacing w:after="100" w:before="100" w:line="240"/>
-              <w:ind w:firstLine="0" w:left="100" w:right="100"/>
-            </w:pPr>
-            <w:r xmlns:w="http://schemas.openxmlformats.org/wordprocessingml/2006/main" xmlns:wp="http://schemas.openxmlformats.org/drawingml/2006/wordprocessingDrawing" xmlns:r="http://schemas.openxmlformats.org/officeDocument/2006/relationships" xmlns:w14="http://schemas.microsoft.com/office/word/2010/wordml">
-              <w:rPr>
-                <w:rFonts w:ascii="Arial" w:hAnsi="Arial" w:eastAsia="Arial" w:cs="Arial"/>
-                <w:sz w:val="22"/>
-                <w:szCs w:val="22"/>
-                <w:color w:val="000000"/>
-              </w:rPr>
-              <w:t xml:space="preserve">0.032</w:t>
-            </w:r>
-          </w:p>
-        </w:tc>
-        <w:tc>
-          <w:tcPr>
-            <w:tcBorders>
-              <w:bottom w:val="single" w:sz="8" w:space="0" w:color="666666"/>
-              <w:top w:val="single" w:sz="8" w:space="0" w:color="666666"/>
-              <w:left w:val="single" w:sz="8" w:space="0" w:color="666666"/>
-              <w:right w:val="single" w:sz="8" w:space="0" w:color="666666"/>
-            </w:tcBorders>
-            <w:shd w:val="clear" w:color="auto" w:fill="FFFFFF"/>
-            <w:tcMar>
-              <w:top w:w="0" w:type="dxa"/>
-              <w:bottom w:w="0" w:type="dxa"/>
-              <w:left w:w="0" w:type="dxa"/>
-              <w:right w:w="0" w:type="dxa"/>
-            </w:tcMar>
-            <w:vAlign w:val="center"/>
-          </w:tcPr>
-          <w:p>
-            <w:pPr>
-              <w:jc w:val="center"/>
-              <w:spacing w:after="100" w:before="100" w:line="240"/>
-              <w:ind w:firstLine="0" w:left="100" w:right="100"/>
-            </w:pPr>
-            <w:r xmlns:w="http://schemas.openxmlformats.org/wordprocessingml/2006/main" xmlns:wp="http://schemas.openxmlformats.org/drawingml/2006/wordprocessingDrawing" xmlns:r="http://schemas.openxmlformats.org/officeDocument/2006/relationships" xmlns:w14="http://schemas.microsoft.com/office/word/2010/wordml">
-              <w:rPr>
-                <w:rFonts w:ascii="Arial" w:hAnsi="Arial" w:eastAsia="Arial" w:cs="Arial"/>
-                <w:sz w:val="22"/>
-                <w:szCs w:val="22"/>
-                <w:color w:val="000000"/>
-              </w:rPr>
-              <w:t xml:space="preserve">0.030</w:t>
-            </w:r>
-          </w:p>
-        </w:tc>
-        <w:tc>
-          <w:tcPr>
-            <w:tcBorders>
-              <w:bottom w:val="single" w:sz="8" w:space="0" w:color="666666"/>
-              <w:top w:val="single" w:sz="8" w:space="0" w:color="666666"/>
-              <w:left w:val="single" w:sz="8" w:space="0" w:color="666666"/>
-              <w:right w:val="single" w:sz="8" w:space="0" w:color="666666"/>
-            </w:tcBorders>
-            <w:shd w:val="clear" w:color="auto" w:fill="FFFFFF"/>
-            <w:tcMar>
-              <w:top w:w="0" w:type="dxa"/>
-              <w:bottom w:w="0" w:type="dxa"/>
-              <w:left w:w="0" w:type="dxa"/>
-              <w:right w:w="0" w:type="dxa"/>
-            </w:tcMar>
-            <w:vAlign w:val="center"/>
-          </w:tcPr>
-          <w:p>
-            <w:pPr>
-              <w:jc w:val="center"/>
-              <w:spacing w:after="100" w:before="100" w:line="240"/>
-              <w:ind w:firstLine="0" w:left="100" w:right="100"/>
-            </w:pPr>
-            <w:r xmlns:w="http://schemas.openxmlformats.org/wordprocessingml/2006/main" xmlns:wp="http://schemas.openxmlformats.org/drawingml/2006/wordprocessingDrawing" xmlns:r="http://schemas.openxmlformats.org/officeDocument/2006/relationships" xmlns:w14="http://schemas.microsoft.com/office/word/2010/wordml">
-              <w:rPr>
-                <w:rFonts w:ascii="Arial" w:hAnsi="Arial" w:eastAsia="Arial" w:cs="Arial"/>
-                <w:sz w:val="22"/>
-                <w:szCs w:val="22"/>
-                <w:color w:val="000000"/>
-              </w:rPr>
-              <w:t xml:space="preserve">0.032</w:t>
-            </w:r>
-          </w:p>
-        </w:tc>
-        <w:tc>
-          <w:tcPr>
-            <w:tcBorders>
-              <w:bottom w:val="single" w:sz="8" w:space="0" w:color="666666"/>
-              <w:top w:val="single" w:sz="8" w:space="0" w:color="666666"/>
-              <w:left w:val="single" w:sz="8" w:space="0" w:color="666666"/>
-              <w:right w:val="single" w:sz="8" w:space="0" w:color="666666"/>
-            </w:tcBorders>
-            <w:shd w:val="clear" w:color="auto" w:fill="FFFFFF"/>
-            <w:tcMar>
-              <w:top w:w="0" w:type="dxa"/>
-              <w:bottom w:w="0" w:type="dxa"/>
-              <w:left w:w="0" w:type="dxa"/>
-              <w:right w:w="0" w:type="dxa"/>
-            </w:tcMar>
-            <w:vAlign w:val="center"/>
-          </w:tcPr>
-          <w:p>
-            <w:pPr>
-              <w:jc w:val="center"/>
-              <w:spacing w:after="100" w:before="100" w:line="240"/>
-              <w:ind w:firstLine="0" w:left="100" w:right="100"/>
-            </w:pPr>
-            <w:r xmlns:w="http://schemas.openxmlformats.org/wordprocessingml/2006/main" xmlns:wp="http://schemas.openxmlformats.org/drawingml/2006/wordprocessingDrawing" xmlns:r="http://schemas.openxmlformats.org/officeDocument/2006/relationships" xmlns:w14="http://schemas.microsoft.com/office/word/2010/wordml">
-              <w:rPr>
-                <w:rFonts w:ascii="Arial" w:hAnsi="Arial" w:eastAsia="Arial" w:cs="Arial"/>
-                <w:sz w:val="22"/>
-                <w:szCs w:val="22"/>
-                <w:color w:val="000000"/>
-              </w:rPr>
-              <w:t xml:space="preserve">0.031</w:t>
-            </w:r>
-          </w:p>
-        </w:tc>
-        <w:tc>
-          <w:tcPr>
-            <w:tcBorders>
-              <w:bottom w:val="single" w:sz="8" w:space="0" w:color="666666"/>
-              <w:top w:val="single" w:sz="8" w:space="0" w:color="666666"/>
-              <w:left w:val="single" w:sz="8" w:space="0" w:color="666666"/>
-              <w:right w:val="single" w:sz="8" w:space="0" w:color="666666"/>
-            </w:tcBorders>
-            <w:shd w:val="clear" w:color="auto" w:fill="FFFFFF"/>
-            <w:tcMar>
-              <w:top w:w="0" w:type="dxa"/>
-              <w:bottom w:w="0" w:type="dxa"/>
-              <w:left w:w="0" w:type="dxa"/>
-              <w:right w:w="0" w:type="dxa"/>
-            </w:tcMar>
-            <w:vAlign w:val="center"/>
-          </w:tcPr>
-          <w:p>
-            <w:pPr>
-              <w:jc w:val="center"/>
-              <w:spacing w:after="100" w:before="100" w:line="240"/>
-              <w:ind w:firstLine="0" w:left="100" w:right="100"/>
-            </w:pPr>
-            <w:r xmlns:w="http://schemas.openxmlformats.org/wordprocessingml/2006/main" xmlns:wp="http://schemas.openxmlformats.org/drawingml/2006/wordprocessingDrawing" xmlns:r="http://schemas.openxmlformats.org/officeDocument/2006/relationships" xmlns:w14="http://schemas.microsoft.com/office/word/2010/wordml">
-              <w:rPr>
-                <w:rFonts w:ascii="Arial" w:hAnsi="Arial" w:eastAsia="Arial" w:cs="Arial"/>
-                <w:sz w:val="22"/>
-                <w:szCs w:val="22"/>
-                <w:color w:val="000000"/>
-              </w:rPr>
-              <w:t xml:space="preserve">0.032</w:t>
-            </w:r>
-          </w:p>
-        </w:tc>
-        <w:tc>
-          <w:tcPr>
-            <w:tcBorders>
-              <w:bottom w:val="single" w:sz="8" w:space="0" w:color="666666"/>
-              <w:top w:val="single" w:sz="8" w:space="0" w:color="666666"/>
-              <w:left w:val="single" w:sz="8" w:space="0" w:color="666666"/>
-              <w:right w:val="single" w:sz="8" w:space="0" w:color="666666"/>
-            </w:tcBorders>
-            <w:shd w:val="clear" w:color="auto" w:fill="FFFFFF"/>
-            <w:tcMar>
-              <w:top w:w="0" w:type="dxa"/>
-              <w:bottom w:w="0" w:type="dxa"/>
-              <w:left w:w="0" w:type="dxa"/>
-              <w:right w:w="0" w:type="dxa"/>
-            </w:tcMar>
-            <w:vAlign w:val="center"/>
-          </w:tcPr>
-          <w:p>
-            <w:pPr>
-              <w:jc w:val="center"/>
-              <w:spacing w:after="100" w:before="100" w:line="240"/>
-              <w:ind w:firstLine="0" w:left="100" w:right="100"/>
-            </w:pPr>
-            <w:r xmlns:w="http://schemas.openxmlformats.org/wordprocessingml/2006/main" xmlns:wp="http://schemas.openxmlformats.org/drawingml/2006/wordprocessingDrawing" xmlns:r="http://schemas.openxmlformats.org/officeDocument/2006/relationships" xmlns:w14="http://schemas.microsoft.com/office/word/2010/wordml">
-              <w:rPr>
-                <w:rFonts w:ascii="Arial" w:hAnsi="Arial" w:eastAsia="Arial" w:cs="Arial"/>
-                <w:sz w:val="22"/>
-                <w:szCs w:val="22"/>
-                <w:color w:val="000000"/>
-              </w:rPr>
-              <w:t xml:space="preserve">0.031</w:t>
-            </w:r>
-          </w:p>
-        </w:tc>
-        <w:tc>
-          <w:tcPr>
-            <w:tcBorders>
-              <w:bottom w:val="single" w:sz="8" w:space="0" w:color="666666"/>
-              <w:top w:val="single" w:sz="8" w:space="0" w:color="666666"/>
-              <w:left w:val="single" w:sz="8" w:space="0" w:color="666666"/>
-              <w:right w:val="single" w:sz="8" w:space="0" w:color="666666"/>
-            </w:tcBorders>
-            <w:shd w:val="clear" w:color="auto" w:fill="FFFFFF"/>
-            <w:tcMar>
-              <w:top w:w="0" w:type="dxa"/>
-              <w:bottom w:w="0" w:type="dxa"/>
-              <w:left w:w="0" w:type="dxa"/>
-              <w:right w:w="0" w:type="dxa"/>
-            </w:tcMar>
-            <w:vAlign w:val="center"/>
-          </w:tcPr>
-          <w:p>
-            <w:pPr>
-              <w:jc w:val="center"/>
-              <w:spacing w:after="100" w:before="100" w:line="240"/>
-              <w:ind w:firstLine="0" w:left="100" w:right="100"/>
-            </w:pPr>
-            <w:r xmlns:w="http://schemas.openxmlformats.org/wordprocessingml/2006/main" xmlns:wp="http://schemas.openxmlformats.org/drawingml/2006/wordprocessingDrawing" xmlns:r="http://schemas.openxmlformats.org/officeDocument/2006/relationships" xmlns:w14="http://schemas.microsoft.com/office/word/2010/wordml">
-              <w:rPr>
-                <w:rFonts w:ascii="Arial" w:hAnsi="Arial" w:eastAsia="Arial" w:cs="Arial"/>
-                <w:sz w:val="22"/>
-                <w:szCs w:val="22"/>
-                <w:color w:val="000000"/>
-              </w:rPr>
-              <w:t xml:space="preserve">0.032</w:t>
+              <w:t xml:space="preserve">0.000</w:t>
+            </w:r>
+          </w:p>
+        </w:tc>
+        <w:tc>
+          <w:tcPr>
+            <w:tcBorders>
+              <w:bottom w:val="single" w:sz="8" w:space="0" w:color="666666"/>
+              <w:top w:val="single" w:sz="8" w:space="0" w:color="666666"/>
+              <w:left w:val="single" w:sz="8" w:space="0" w:color="666666"/>
+              <w:right w:val="single" w:sz="8" w:space="0" w:color="666666"/>
+            </w:tcBorders>
+            <w:shd w:val="clear" w:color="auto" w:fill="FFFFFF"/>
+            <w:tcMar>
+              <w:top w:w="0" w:type="dxa"/>
+              <w:bottom w:w="0" w:type="dxa"/>
+              <w:left w:w="0" w:type="dxa"/>
+              <w:right w:w="0" w:type="dxa"/>
+            </w:tcMar>
+            <w:vAlign w:val="center"/>
+          </w:tcPr>
+          <w:p>
+            <w:pPr>
+              <w:jc w:val="center"/>
+              <w:spacing w:after="100" w:before="100" w:line="240"/>
+              <w:ind w:firstLine="0" w:left="100" w:right="100"/>
+            </w:pPr>
+            <w:r xmlns:w="http://schemas.openxmlformats.org/wordprocessingml/2006/main" xmlns:wp="http://schemas.openxmlformats.org/drawingml/2006/wordprocessingDrawing" xmlns:r="http://schemas.openxmlformats.org/officeDocument/2006/relationships" xmlns:w14="http://schemas.microsoft.com/office/word/2010/wordml">
+              <w:rPr>
+                <w:rFonts w:ascii="Arial" w:hAnsi="Arial" w:eastAsia="Arial" w:cs="Arial"/>
+                <w:sz w:val="22"/>
+                <w:szCs w:val="22"/>
+                <w:color w:val="000000"/>
+              </w:rPr>
+              <w:t xml:space="preserve">0.000</w:t>
+            </w:r>
+          </w:p>
+        </w:tc>
+        <w:tc>
+          <w:tcPr>
+            <w:tcBorders>
+              <w:bottom w:val="single" w:sz="8" w:space="0" w:color="666666"/>
+              <w:top w:val="single" w:sz="8" w:space="0" w:color="666666"/>
+              <w:left w:val="single" w:sz="8" w:space="0" w:color="666666"/>
+              <w:right w:val="single" w:sz="8" w:space="0" w:color="666666"/>
+            </w:tcBorders>
+            <w:shd w:val="clear" w:color="auto" w:fill="FFFFFF"/>
+            <w:tcMar>
+              <w:top w:w="0" w:type="dxa"/>
+              <w:bottom w:w="0" w:type="dxa"/>
+              <w:left w:w="0" w:type="dxa"/>
+              <w:right w:w="0" w:type="dxa"/>
+            </w:tcMar>
+            <w:vAlign w:val="center"/>
+          </w:tcPr>
+          <w:p>
+            <w:pPr>
+              <w:jc w:val="center"/>
+              <w:spacing w:after="100" w:before="100" w:line="240"/>
+              <w:ind w:firstLine="0" w:left="100" w:right="100"/>
+            </w:pPr>
+            <w:r xmlns:w="http://schemas.openxmlformats.org/wordprocessingml/2006/main" xmlns:wp="http://schemas.openxmlformats.org/drawingml/2006/wordprocessingDrawing" xmlns:r="http://schemas.openxmlformats.org/officeDocument/2006/relationships" xmlns:w14="http://schemas.microsoft.com/office/word/2010/wordml">
+              <w:rPr>
+                <w:rFonts w:ascii="Arial" w:hAnsi="Arial" w:eastAsia="Arial" w:cs="Arial"/>
+                <w:sz w:val="22"/>
+                <w:szCs w:val="22"/>
+                <w:color w:val="000000"/>
+              </w:rPr>
+              <w:t xml:space="preserve">0</w:t>
+            </w:r>
+          </w:p>
+        </w:tc>
+        <w:tc>
+          <w:tcPr>
+            <w:tcBorders>
+              <w:bottom w:val="single" w:sz="8" w:space="0" w:color="666666"/>
+              <w:top w:val="single" w:sz="8" w:space="0" w:color="666666"/>
+              <w:left w:val="single" w:sz="8" w:space="0" w:color="666666"/>
+              <w:right w:val="single" w:sz="8" w:space="0" w:color="666666"/>
+            </w:tcBorders>
+            <w:shd w:val="clear" w:color="auto" w:fill="FFFFFF"/>
+            <w:tcMar>
+              <w:top w:w="0" w:type="dxa"/>
+              <w:bottom w:w="0" w:type="dxa"/>
+              <w:left w:w="0" w:type="dxa"/>
+              <w:right w:w="0" w:type="dxa"/>
+            </w:tcMar>
+            <w:vAlign w:val="center"/>
+          </w:tcPr>
+          <w:p>
+            <w:pPr>
+              <w:jc w:val="center"/>
+              <w:spacing w:after="100" w:before="100" w:line="240"/>
+              <w:ind w:firstLine="0" w:left="100" w:right="100"/>
+            </w:pPr>
+            <w:r xmlns:w="http://schemas.openxmlformats.org/wordprocessingml/2006/main" xmlns:wp="http://schemas.openxmlformats.org/drawingml/2006/wordprocessingDrawing" xmlns:r="http://schemas.openxmlformats.org/officeDocument/2006/relationships" xmlns:w14="http://schemas.microsoft.com/office/word/2010/wordml">
+              <w:rPr>
+                <w:rFonts w:ascii="Arial" w:hAnsi="Arial" w:eastAsia="Arial" w:cs="Arial"/>
+                <w:sz w:val="22"/>
+                <w:szCs w:val="22"/>
+                <w:color w:val="000000"/>
+              </w:rPr>
+              <w:t xml:space="preserve">0</w:t>
+            </w:r>
+          </w:p>
+        </w:tc>
+        <w:tc>
+          <w:tcPr>
+            <w:tcBorders>
+              <w:bottom w:val="single" w:sz="8" w:space="0" w:color="666666"/>
+              <w:top w:val="single" w:sz="8" w:space="0" w:color="666666"/>
+              <w:left w:val="single" w:sz="8" w:space="0" w:color="666666"/>
+              <w:right w:val="single" w:sz="8" w:space="0" w:color="666666"/>
+            </w:tcBorders>
+            <w:shd w:val="clear" w:color="auto" w:fill="FFFFFF"/>
+            <w:tcMar>
+              <w:top w:w="0" w:type="dxa"/>
+              <w:bottom w:w="0" w:type="dxa"/>
+              <w:left w:w="0" w:type="dxa"/>
+              <w:right w:w="0" w:type="dxa"/>
+            </w:tcMar>
+            <w:vAlign w:val="center"/>
+          </w:tcPr>
+          <w:p>
+            <w:pPr>
+              <w:jc w:val="center"/>
+              <w:spacing w:after="100" w:before="100" w:line="240"/>
+              <w:ind w:firstLine="0" w:left="100" w:right="100"/>
+            </w:pPr>
+            <w:r xmlns:w="http://schemas.openxmlformats.org/wordprocessingml/2006/main" xmlns:wp="http://schemas.openxmlformats.org/drawingml/2006/wordprocessingDrawing" xmlns:r="http://schemas.openxmlformats.org/officeDocument/2006/relationships" xmlns:w14="http://schemas.microsoft.com/office/word/2010/wordml">
+              <w:rPr>
+                <w:rFonts w:ascii="Arial" w:hAnsi="Arial" w:eastAsia="Arial" w:cs="Arial"/>
+                <w:sz w:val="22"/>
+                <w:szCs w:val="22"/>
+                <w:color w:val="000000"/>
+              </w:rPr>
+              <w:t xml:space="preserve">0.000</w:t>
+            </w:r>
+          </w:p>
+        </w:tc>
+        <w:tc>
+          <w:tcPr>
+            <w:tcBorders>
+              <w:bottom w:val="single" w:sz="8" w:space="0" w:color="666666"/>
+              <w:top w:val="single" w:sz="8" w:space="0" w:color="666666"/>
+              <w:left w:val="single" w:sz="8" w:space="0" w:color="666666"/>
+              <w:right w:val="single" w:sz="8" w:space="0" w:color="666666"/>
+            </w:tcBorders>
+            <w:shd w:val="clear" w:color="auto" w:fill="FFFFFF"/>
+            <w:tcMar>
+              <w:top w:w="0" w:type="dxa"/>
+              <w:bottom w:w="0" w:type="dxa"/>
+              <w:left w:w="0" w:type="dxa"/>
+              <w:right w:w="0" w:type="dxa"/>
+            </w:tcMar>
+            <w:vAlign w:val="center"/>
+          </w:tcPr>
+          <w:p>
+            <w:pPr>
+              <w:jc w:val="center"/>
+              <w:spacing w:after="100" w:before="100" w:line="240"/>
+              <w:ind w:firstLine="0" w:left="100" w:right="100"/>
+            </w:pPr>
+            <w:r xmlns:w="http://schemas.openxmlformats.org/wordprocessingml/2006/main" xmlns:wp="http://schemas.openxmlformats.org/drawingml/2006/wordprocessingDrawing" xmlns:r="http://schemas.openxmlformats.org/officeDocument/2006/relationships" xmlns:w14="http://schemas.microsoft.com/office/word/2010/wordml">
+              <w:rPr>
+                <w:rFonts w:ascii="Arial" w:hAnsi="Arial" w:eastAsia="Arial" w:cs="Arial"/>
+                <w:sz w:val="22"/>
+                <w:szCs w:val="22"/>
+                <w:color w:val="000000"/>
+              </w:rPr>
+              <w:t xml:space="preserve">0.000</w:t>
+            </w:r>
+          </w:p>
+        </w:tc>
+        <w:tc>
+          <w:tcPr>
+            <w:tcBorders>
+              <w:bottom w:val="single" w:sz="8" w:space="0" w:color="666666"/>
+              <w:top w:val="single" w:sz="8" w:space="0" w:color="666666"/>
+              <w:left w:val="single" w:sz="8" w:space="0" w:color="666666"/>
+              <w:right w:val="single" w:sz="8" w:space="0" w:color="666666"/>
+            </w:tcBorders>
+            <w:shd w:val="clear" w:color="auto" w:fill="FFFFFF"/>
+            <w:tcMar>
+              <w:top w:w="0" w:type="dxa"/>
+              <w:bottom w:w="0" w:type="dxa"/>
+              <w:left w:w="0" w:type="dxa"/>
+              <w:right w:w="0" w:type="dxa"/>
+            </w:tcMar>
+            <w:vAlign w:val="center"/>
+          </w:tcPr>
+          <w:p>
+            <w:pPr>
+              <w:jc w:val="center"/>
+              <w:spacing w:after="100" w:before="100" w:line="240"/>
+              <w:ind w:firstLine="0" w:left="100" w:right="100"/>
+            </w:pPr>
+            <w:r xmlns:w="http://schemas.openxmlformats.org/wordprocessingml/2006/main" xmlns:wp="http://schemas.openxmlformats.org/drawingml/2006/wordprocessingDrawing" xmlns:r="http://schemas.openxmlformats.org/officeDocument/2006/relationships" xmlns:w14="http://schemas.microsoft.com/office/word/2010/wordml">
+              <w:rPr>
+                <w:rFonts w:ascii="Arial" w:hAnsi="Arial" w:eastAsia="Arial" w:cs="Arial"/>
+                <w:sz w:val="22"/>
+                <w:szCs w:val="22"/>
+                <w:color w:val="000000"/>
+              </w:rPr>
+              <w:t xml:space="preserve">0.000</w:t>
+            </w:r>
+          </w:p>
+        </w:tc>
+        <w:tc>
+          <w:tcPr>
+            <w:tcBorders>
+              <w:bottom w:val="single" w:sz="8" w:space="0" w:color="666666"/>
+              <w:top w:val="single" w:sz="8" w:space="0" w:color="666666"/>
+              <w:left w:val="single" w:sz="8" w:space="0" w:color="666666"/>
+              <w:right w:val="single" w:sz="8" w:space="0" w:color="666666"/>
+            </w:tcBorders>
+            <w:shd w:val="clear" w:color="auto" w:fill="FFFFFF"/>
+            <w:tcMar>
+              <w:top w:w="0" w:type="dxa"/>
+              <w:bottom w:w="0" w:type="dxa"/>
+              <w:left w:w="0" w:type="dxa"/>
+              <w:right w:w="0" w:type="dxa"/>
+            </w:tcMar>
+            <w:vAlign w:val="center"/>
+          </w:tcPr>
+          <w:p>
+            <w:pPr>
+              <w:jc w:val="center"/>
+              <w:spacing w:after="100" w:before="100" w:line="240"/>
+              <w:ind w:firstLine="0" w:left="100" w:right="100"/>
+            </w:pPr>
+            <w:r xmlns:w="http://schemas.openxmlformats.org/wordprocessingml/2006/main" xmlns:wp="http://schemas.openxmlformats.org/drawingml/2006/wordprocessingDrawing" xmlns:r="http://schemas.openxmlformats.org/officeDocument/2006/relationships" xmlns:w14="http://schemas.microsoft.com/office/word/2010/wordml">
+              <w:rPr>
+                <w:rFonts w:ascii="Arial" w:hAnsi="Arial" w:eastAsia="Arial" w:cs="Arial"/>
+                <w:sz w:val="22"/>
+                <w:szCs w:val="22"/>
+                <w:color w:val="000000"/>
+              </w:rPr>
+              <w:t xml:space="preserve">0.000</w:t>
+            </w:r>
+          </w:p>
+        </w:tc>
+        <w:tc>
+          <w:tcPr>
+            <w:tcBorders>
+              <w:bottom w:val="single" w:sz="8" w:space="0" w:color="666666"/>
+              <w:top w:val="single" w:sz="8" w:space="0" w:color="666666"/>
+              <w:left w:val="single" w:sz="8" w:space="0" w:color="666666"/>
+              <w:right w:val="single" w:sz="8" w:space="0" w:color="666666"/>
+            </w:tcBorders>
+            <w:shd w:val="clear" w:color="auto" w:fill="FFFFFF"/>
+            <w:tcMar>
+              <w:top w:w="0" w:type="dxa"/>
+              <w:bottom w:w="0" w:type="dxa"/>
+              <w:left w:w="0" w:type="dxa"/>
+              <w:right w:w="0" w:type="dxa"/>
+            </w:tcMar>
+            <w:vAlign w:val="center"/>
+          </w:tcPr>
+          <w:p>
+            <w:pPr>
+              <w:jc w:val="center"/>
+              <w:spacing w:after="100" w:before="100" w:line="240"/>
+              <w:ind w:firstLine="0" w:left="100" w:right="100"/>
+            </w:pPr>
+            <w:r xmlns:w="http://schemas.openxmlformats.org/wordprocessingml/2006/main" xmlns:wp="http://schemas.openxmlformats.org/drawingml/2006/wordprocessingDrawing" xmlns:r="http://schemas.openxmlformats.org/officeDocument/2006/relationships" xmlns:w14="http://schemas.microsoft.com/office/word/2010/wordml">
+              <w:rPr>
+                <w:rFonts w:ascii="Arial" w:hAnsi="Arial" w:eastAsia="Arial" w:cs="Arial"/>
+                <w:sz w:val="22"/>
+                <w:szCs w:val="22"/>
+                <w:color w:val="000000"/>
+              </w:rPr>
+              <w:t xml:space="preserve">0.000</w:t>
+            </w:r>
+          </w:p>
+        </w:tc>
+        <w:tc>
+          <w:tcPr>
+            <w:tcBorders>
+              <w:bottom w:val="single" w:sz="8" w:space="0" w:color="666666"/>
+              <w:top w:val="single" w:sz="8" w:space="0" w:color="666666"/>
+              <w:left w:val="single" w:sz="8" w:space="0" w:color="666666"/>
+              <w:right w:val="single" w:sz="8" w:space="0" w:color="666666"/>
+            </w:tcBorders>
+            <w:shd w:val="clear" w:color="auto" w:fill="FFFFFF"/>
+            <w:tcMar>
+              <w:top w:w="0" w:type="dxa"/>
+              <w:bottom w:w="0" w:type="dxa"/>
+              <w:left w:w="0" w:type="dxa"/>
+              <w:right w:w="0" w:type="dxa"/>
+            </w:tcMar>
+            <w:vAlign w:val="center"/>
+          </w:tcPr>
+          <w:p>
+            <w:pPr>
+              <w:jc w:val="center"/>
+              <w:spacing w:after="100" w:before="100" w:line="240"/>
+              <w:ind w:firstLine="0" w:left="100" w:right="100"/>
+            </w:pPr>
+            <w:r xmlns:w="http://schemas.openxmlformats.org/wordprocessingml/2006/main" xmlns:wp="http://schemas.openxmlformats.org/drawingml/2006/wordprocessingDrawing" xmlns:r="http://schemas.openxmlformats.org/officeDocument/2006/relationships" xmlns:w14="http://schemas.microsoft.com/office/word/2010/wordml">
+              <w:rPr>
+                <w:rFonts w:ascii="Arial" w:hAnsi="Arial" w:eastAsia="Arial" w:cs="Arial"/>
+                <w:sz w:val="22"/>
+                <w:szCs w:val="22"/>
+                <w:color w:val="000000"/>
+              </w:rPr>
+              <w:t xml:space="preserve">0.000</w:t>
+            </w:r>
+          </w:p>
+        </w:tc>
+        <w:tc>
+          <w:tcPr>
+            <w:tcBorders>
+              <w:bottom w:val="single" w:sz="8" w:space="0" w:color="666666"/>
+              <w:top w:val="single" w:sz="8" w:space="0" w:color="666666"/>
+              <w:left w:val="single" w:sz="8" w:space="0" w:color="666666"/>
+              <w:right w:val="single" w:sz="8" w:space="0" w:color="666666"/>
+            </w:tcBorders>
+            <w:shd w:val="clear" w:color="auto" w:fill="FFFFFF"/>
+            <w:tcMar>
+              <w:top w:w="0" w:type="dxa"/>
+              <w:bottom w:w="0" w:type="dxa"/>
+              <w:left w:w="0" w:type="dxa"/>
+              <w:right w:w="0" w:type="dxa"/>
+            </w:tcMar>
+            <w:vAlign w:val="center"/>
+          </w:tcPr>
+          <w:p>
+            <w:pPr>
+              <w:jc w:val="center"/>
+              <w:spacing w:after="100" w:before="100" w:line="240"/>
+              <w:ind w:firstLine="0" w:left="100" w:right="100"/>
+            </w:pPr>
+            <w:r xmlns:w="http://schemas.openxmlformats.org/wordprocessingml/2006/main" xmlns:wp="http://schemas.openxmlformats.org/drawingml/2006/wordprocessingDrawing" xmlns:r="http://schemas.openxmlformats.org/officeDocument/2006/relationships" xmlns:w14="http://schemas.microsoft.com/office/word/2010/wordml">
+              <w:rPr>
+                <w:rFonts w:ascii="Arial" w:hAnsi="Arial" w:eastAsia="Arial" w:cs="Arial"/>
+                <w:sz w:val="22"/>
+                <w:szCs w:val="22"/>
+                <w:color w:val="000000"/>
+              </w:rPr>
+              <w:t xml:space="preserve">0.000</w:t>
+            </w:r>
+          </w:p>
+        </w:tc>
+        <w:tc>
+          <w:tcPr>
+            <w:tcBorders>
+              <w:bottom w:val="single" w:sz="8" w:space="0" w:color="666666"/>
+              <w:top w:val="single" w:sz="8" w:space="0" w:color="666666"/>
+              <w:left w:val="single" w:sz="8" w:space="0" w:color="666666"/>
+              <w:right w:val="single" w:sz="8" w:space="0" w:color="666666"/>
+            </w:tcBorders>
+            <w:shd w:val="clear" w:color="auto" w:fill="FFFFFF"/>
+            <w:tcMar>
+              <w:top w:w="0" w:type="dxa"/>
+              <w:bottom w:w="0" w:type="dxa"/>
+              <w:left w:w="0" w:type="dxa"/>
+              <w:right w:w="0" w:type="dxa"/>
+            </w:tcMar>
+            <w:vAlign w:val="center"/>
+          </w:tcPr>
+          <w:p>
+            <w:pPr>
+              <w:jc w:val="center"/>
+              <w:spacing w:after="100" w:before="100" w:line="240"/>
+              <w:ind w:firstLine="0" w:left="100" w:right="100"/>
+            </w:pPr>
+            <w:r xmlns:w="http://schemas.openxmlformats.org/wordprocessingml/2006/main" xmlns:wp="http://schemas.openxmlformats.org/drawingml/2006/wordprocessingDrawing" xmlns:r="http://schemas.openxmlformats.org/officeDocument/2006/relationships" xmlns:w14="http://schemas.microsoft.com/office/word/2010/wordml">
+              <w:rPr>
+                <w:rFonts w:ascii="Arial" w:hAnsi="Arial" w:eastAsia="Arial" w:cs="Arial"/>
+                <w:sz w:val="22"/>
+                <w:szCs w:val="22"/>
+                <w:color w:val="000000"/>
+              </w:rPr>
+              <w:t xml:space="preserve">0.000</w:t>
             </w:r>
           </w:p>
         </w:tc>
@@ -4397,370 +4397,370 @@
                 <w:szCs w:val="22"/>
                 <w:color w:val="000000"/>
               </w:rPr>
-              <w:t xml:space="preserve">0.437</w:t>
-            </w:r>
-          </w:p>
-        </w:tc>
-        <w:tc>
-          <w:tcPr>
-            <w:tcBorders>
-              <w:bottom w:val="single" w:sz="8" w:space="0" w:color="666666"/>
-              <w:left w:val="single" w:sz="8" w:space="0" w:color="666666"/>
-              <w:right w:val="single" w:sz="8" w:space="0" w:color="666666"/>
-            </w:tcBorders>
-            <w:shd w:val="clear" w:color="auto" w:fill="FFFFFF"/>
-            <w:tcMar>
-              <w:top w:w="0" w:type="dxa"/>
-              <w:bottom w:w="0" w:type="dxa"/>
-              <w:left w:w="0" w:type="dxa"/>
-              <w:right w:w="0" w:type="dxa"/>
-            </w:tcMar>
-            <w:vAlign w:val="center"/>
-          </w:tcPr>
-          <w:p>
-            <w:pPr>
-              <w:jc w:val="center"/>
-              <w:spacing w:after="100" w:before="100" w:line="240"/>
-              <w:ind w:firstLine="0" w:left="100" w:right="100"/>
-            </w:pPr>
-            <w:r xmlns:w="http://schemas.openxmlformats.org/wordprocessingml/2006/main" xmlns:wp="http://schemas.openxmlformats.org/drawingml/2006/wordprocessingDrawing" xmlns:r="http://schemas.openxmlformats.org/officeDocument/2006/relationships" xmlns:w14="http://schemas.microsoft.com/office/word/2010/wordml">
-              <w:rPr>
-                <w:rFonts w:ascii="Arial" w:hAnsi="Arial" w:eastAsia="Arial" w:cs="Arial"/>
-                <w:sz w:val="22"/>
-                <w:szCs w:val="22"/>
-                <w:color w:val="000000"/>
-              </w:rPr>
-              <w:t xml:space="preserve">0.512</w:t>
-            </w:r>
-          </w:p>
-        </w:tc>
-        <w:tc>
-          <w:tcPr>
-            <w:tcBorders>
-              <w:bottom w:val="single" w:sz="8" w:space="0" w:color="666666"/>
-              <w:left w:val="single" w:sz="8" w:space="0" w:color="666666"/>
-              <w:right w:val="single" w:sz="8" w:space="0" w:color="666666"/>
-            </w:tcBorders>
-            <w:shd w:val="clear" w:color="auto" w:fill="FFFFFF"/>
-            <w:tcMar>
-              <w:top w:w="0" w:type="dxa"/>
-              <w:bottom w:w="0" w:type="dxa"/>
-              <w:left w:w="0" w:type="dxa"/>
-              <w:right w:w="0" w:type="dxa"/>
-            </w:tcMar>
-            <w:vAlign w:val="center"/>
-          </w:tcPr>
-          <w:p>
-            <w:pPr>
-              <w:jc w:val="center"/>
-              <w:spacing w:after="100" w:before="100" w:line="240"/>
-              <w:ind w:firstLine="0" w:left="100" w:right="100"/>
-            </w:pPr>
-            <w:r xmlns:w="http://schemas.openxmlformats.org/wordprocessingml/2006/main" xmlns:wp="http://schemas.openxmlformats.org/drawingml/2006/wordprocessingDrawing" xmlns:r="http://schemas.openxmlformats.org/officeDocument/2006/relationships" xmlns:w14="http://schemas.microsoft.com/office/word/2010/wordml">
-              <w:rPr>
-                <w:rFonts w:ascii="Arial" w:hAnsi="Arial" w:eastAsia="Arial" w:cs="Arial"/>
-                <w:sz w:val="22"/>
-                <w:szCs w:val="22"/>
-                <w:color w:val="000000"/>
-              </w:rPr>
-              <w:t xml:space="preserve">0.419</w:t>
-            </w:r>
-          </w:p>
-        </w:tc>
-        <w:tc>
-          <w:tcPr>
-            <w:tcBorders>
-              <w:bottom w:val="single" w:sz="8" w:space="0" w:color="666666"/>
-              <w:left w:val="single" w:sz="8" w:space="0" w:color="666666"/>
-              <w:right w:val="single" w:sz="8" w:space="0" w:color="666666"/>
-            </w:tcBorders>
-            <w:shd w:val="clear" w:color="auto" w:fill="FFFFFF"/>
-            <w:tcMar>
-              <w:top w:w="0" w:type="dxa"/>
-              <w:bottom w:w="0" w:type="dxa"/>
-              <w:left w:w="0" w:type="dxa"/>
-              <w:right w:w="0" w:type="dxa"/>
-            </w:tcMar>
-            <w:vAlign w:val="center"/>
-          </w:tcPr>
-          <w:p>
-            <w:pPr>
-              <w:jc w:val="center"/>
-              <w:spacing w:after="100" w:before="100" w:line="240"/>
-              <w:ind w:firstLine="0" w:left="100" w:right="100"/>
-            </w:pPr>
-            <w:r xmlns:w="http://schemas.openxmlformats.org/wordprocessingml/2006/main" xmlns:wp="http://schemas.openxmlformats.org/drawingml/2006/wordprocessingDrawing" xmlns:r="http://schemas.openxmlformats.org/officeDocument/2006/relationships" xmlns:w14="http://schemas.microsoft.com/office/word/2010/wordml">
-              <w:rPr>
-                <w:rFonts w:ascii="Arial" w:hAnsi="Arial" w:eastAsia="Arial" w:cs="Arial"/>
-                <w:sz w:val="22"/>
-                <w:szCs w:val="22"/>
-                <w:color w:val="000000"/>
-              </w:rPr>
-              <w:t xml:space="preserve">0.508</w:t>
-            </w:r>
-          </w:p>
-        </w:tc>
-        <w:tc>
-          <w:tcPr>
-            <w:tcBorders>
-              <w:bottom w:val="single" w:sz="8" w:space="0" w:color="666666"/>
-              <w:left w:val="single" w:sz="8" w:space="0" w:color="666666"/>
-              <w:right w:val="single" w:sz="8" w:space="0" w:color="666666"/>
-            </w:tcBorders>
-            <w:shd w:val="clear" w:color="auto" w:fill="FFFFFF"/>
-            <w:tcMar>
-              <w:top w:w="0" w:type="dxa"/>
-              <w:bottom w:w="0" w:type="dxa"/>
-              <w:left w:w="0" w:type="dxa"/>
-              <w:right w:w="0" w:type="dxa"/>
-            </w:tcMar>
-            <w:vAlign w:val="center"/>
-          </w:tcPr>
-          <w:p>
-            <w:pPr>
-              <w:jc w:val="center"/>
-              <w:spacing w:after="100" w:before="100" w:line="240"/>
-              <w:ind w:firstLine="0" w:left="100" w:right="100"/>
-            </w:pPr>
-            <w:r xmlns:w="http://schemas.openxmlformats.org/wordprocessingml/2006/main" xmlns:wp="http://schemas.openxmlformats.org/drawingml/2006/wordprocessingDrawing" xmlns:r="http://schemas.openxmlformats.org/officeDocument/2006/relationships" xmlns:w14="http://schemas.microsoft.com/office/word/2010/wordml">
-              <w:rPr>
-                <w:rFonts w:ascii="Arial" w:hAnsi="Arial" w:eastAsia="Arial" w:cs="Arial"/>
-                <w:sz w:val="22"/>
-                <w:szCs w:val="22"/>
-                <w:color w:val="000000"/>
-              </w:rPr>
-              <w:t xml:space="preserve">0.419</w:t>
-            </w:r>
-          </w:p>
-        </w:tc>
-        <w:tc>
-          <w:tcPr>
-            <w:tcBorders>
-              <w:bottom w:val="single" w:sz="8" w:space="0" w:color="666666"/>
-              <w:left w:val="single" w:sz="8" w:space="0" w:color="666666"/>
-              <w:right w:val="single" w:sz="8" w:space="0" w:color="666666"/>
-            </w:tcBorders>
-            <w:shd w:val="clear" w:color="auto" w:fill="FFFFFF"/>
-            <w:tcMar>
-              <w:top w:w="0" w:type="dxa"/>
-              <w:bottom w:w="0" w:type="dxa"/>
-              <w:left w:w="0" w:type="dxa"/>
-              <w:right w:w="0" w:type="dxa"/>
-            </w:tcMar>
-            <w:vAlign w:val="center"/>
-          </w:tcPr>
-          <w:p>
-            <w:pPr>
-              <w:jc w:val="center"/>
-              <w:spacing w:after="100" w:before="100" w:line="240"/>
-              <w:ind w:firstLine="0" w:left="100" w:right="100"/>
-            </w:pPr>
-            <w:r xmlns:w="http://schemas.openxmlformats.org/wordprocessingml/2006/main" xmlns:wp="http://schemas.openxmlformats.org/drawingml/2006/wordprocessingDrawing" xmlns:r="http://schemas.openxmlformats.org/officeDocument/2006/relationships" xmlns:w14="http://schemas.microsoft.com/office/word/2010/wordml">
-              <w:rPr>
-                <w:rFonts w:ascii="Arial" w:hAnsi="Arial" w:eastAsia="Arial" w:cs="Arial"/>
-                <w:sz w:val="22"/>
-                <w:szCs w:val="22"/>
-                <w:color w:val="000000"/>
-              </w:rPr>
-              <w:t xml:space="preserve">0.510</w:t>
-            </w:r>
-          </w:p>
-        </w:tc>
-        <w:tc>
-          <w:tcPr>
-            <w:tcBorders>
-              <w:bottom w:val="single" w:sz="8" w:space="0" w:color="666666"/>
-              <w:left w:val="single" w:sz="8" w:space="0" w:color="666666"/>
-              <w:right w:val="single" w:sz="8" w:space="0" w:color="666666"/>
-            </w:tcBorders>
-            <w:shd w:val="clear" w:color="auto" w:fill="FFFFFF"/>
-            <w:tcMar>
-              <w:top w:w="0" w:type="dxa"/>
-              <w:bottom w:w="0" w:type="dxa"/>
-              <w:left w:w="0" w:type="dxa"/>
-              <w:right w:w="0" w:type="dxa"/>
-            </w:tcMar>
-            <w:vAlign w:val="center"/>
-          </w:tcPr>
-          <w:p>
-            <w:pPr>
-              <w:jc w:val="center"/>
-              <w:spacing w:after="100" w:before="100" w:line="240"/>
-              <w:ind w:firstLine="0" w:left="100" w:right="100"/>
-            </w:pPr>
-            <w:r xmlns:w="http://schemas.openxmlformats.org/wordprocessingml/2006/main" xmlns:wp="http://schemas.openxmlformats.org/drawingml/2006/wordprocessingDrawing" xmlns:r="http://schemas.openxmlformats.org/officeDocument/2006/relationships" xmlns:w14="http://schemas.microsoft.com/office/word/2010/wordml">
-              <w:rPr>
-                <w:rFonts w:ascii="Arial" w:hAnsi="Arial" w:eastAsia="Arial" w:cs="Arial"/>
-                <w:sz w:val="22"/>
-                <w:szCs w:val="22"/>
-                <w:color w:val="000000"/>
-              </w:rPr>
-              <w:t xml:space="preserve">0.437</w:t>
-            </w:r>
-          </w:p>
-        </w:tc>
-        <w:tc>
-          <w:tcPr>
-            <w:tcBorders>
-              <w:bottom w:val="single" w:sz="8" w:space="0" w:color="666666"/>
-              <w:left w:val="single" w:sz="8" w:space="0" w:color="666666"/>
-              <w:right w:val="single" w:sz="8" w:space="0" w:color="666666"/>
-            </w:tcBorders>
-            <w:shd w:val="clear" w:color="auto" w:fill="FFFFFF"/>
-            <w:tcMar>
-              <w:top w:w="0" w:type="dxa"/>
-              <w:bottom w:w="0" w:type="dxa"/>
-              <w:left w:w="0" w:type="dxa"/>
-              <w:right w:w="0" w:type="dxa"/>
-            </w:tcMar>
-            <w:vAlign w:val="center"/>
-          </w:tcPr>
-          <w:p>
-            <w:pPr>
-              <w:jc w:val="center"/>
-              <w:spacing w:after="100" w:before="100" w:line="240"/>
-              <w:ind w:firstLine="0" w:left="100" w:right="100"/>
-            </w:pPr>
-            <w:r xmlns:w="http://schemas.openxmlformats.org/wordprocessingml/2006/main" xmlns:wp="http://schemas.openxmlformats.org/drawingml/2006/wordprocessingDrawing" xmlns:r="http://schemas.openxmlformats.org/officeDocument/2006/relationships" xmlns:w14="http://schemas.microsoft.com/office/word/2010/wordml">
-              <w:rPr>
-                <w:rFonts w:ascii="Arial" w:hAnsi="Arial" w:eastAsia="Arial" w:cs="Arial"/>
-                <w:sz w:val="22"/>
-                <w:szCs w:val="22"/>
-                <w:color w:val="000000"/>
-              </w:rPr>
-              <w:t xml:space="preserve">0.512</w:t>
-            </w:r>
-          </w:p>
-        </w:tc>
-        <w:tc>
-          <w:tcPr>
-            <w:tcBorders>
-              <w:bottom w:val="single" w:sz="8" w:space="0" w:color="666666"/>
-              <w:left w:val="single" w:sz="8" w:space="0" w:color="666666"/>
-              <w:right w:val="single" w:sz="8" w:space="0" w:color="666666"/>
-            </w:tcBorders>
-            <w:shd w:val="clear" w:color="auto" w:fill="FFFFFF"/>
-            <w:tcMar>
-              <w:top w:w="0" w:type="dxa"/>
-              <w:bottom w:w="0" w:type="dxa"/>
-              <w:left w:w="0" w:type="dxa"/>
-              <w:right w:w="0" w:type="dxa"/>
-            </w:tcMar>
-            <w:vAlign w:val="center"/>
-          </w:tcPr>
-          <w:p>
-            <w:pPr>
-              <w:jc w:val="center"/>
-              <w:spacing w:after="100" w:before="100" w:line="240"/>
-              <w:ind w:firstLine="0" w:left="100" w:right="100"/>
-            </w:pPr>
-            <w:r xmlns:w="http://schemas.openxmlformats.org/wordprocessingml/2006/main" xmlns:wp="http://schemas.openxmlformats.org/drawingml/2006/wordprocessingDrawing" xmlns:r="http://schemas.openxmlformats.org/officeDocument/2006/relationships" xmlns:w14="http://schemas.microsoft.com/office/word/2010/wordml">
-              <w:rPr>
-                <w:rFonts w:ascii="Arial" w:hAnsi="Arial" w:eastAsia="Arial" w:cs="Arial"/>
-                <w:sz w:val="22"/>
-                <w:szCs w:val="22"/>
-                <w:color w:val="000000"/>
-              </w:rPr>
-              <w:t xml:space="preserve">0.419</w:t>
-            </w:r>
-          </w:p>
-        </w:tc>
-        <w:tc>
-          <w:tcPr>
-            <w:tcBorders>
-              <w:bottom w:val="single" w:sz="8" w:space="0" w:color="666666"/>
-              <w:left w:val="single" w:sz="8" w:space="0" w:color="666666"/>
-              <w:right w:val="single" w:sz="8" w:space="0" w:color="666666"/>
-            </w:tcBorders>
-            <w:shd w:val="clear" w:color="auto" w:fill="FFFFFF"/>
-            <w:tcMar>
-              <w:top w:w="0" w:type="dxa"/>
-              <w:bottom w:w="0" w:type="dxa"/>
-              <w:left w:w="0" w:type="dxa"/>
-              <w:right w:w="0" w:type="dxa"/>
-            </w:tcMar>
-            <w:vAlign w:val="center"/>
-          </w:tcPr>
-          <w:p>
-            <w:pPr>
-              <w:jc w:val="center"/>
-              <w:spacing w:after="100" w:before="100" w:line="240"/>
-              <w:ind w:firstLine="0" w:left="100" w:right="100"/>
-            </w:pPr>
-            <w:r xmlns:w="http://schemas.openxmlformats.org/wordprocessingml/2006/main" xmlns:wp="http://schemas.openxmlformats.org/drawingml/2006/wordprocessingDrawing" xmlns:r="http://schemas.openxmlformats.org/officeDocument/2006/relationships" xmlns:w14="http://schemas.microsoft.com/office/word/2010/wordml">
-              <w:rPr>
-                <w:rFonts w:ascii="Arial" w:hAnsi="Arial" w:eastAsia="Arial" w:cs="Arial"/>
-                <w:sz w:val="22"/>
-                <w:szCs w:val="22"/>
-                <w:color w:val="000000"/>
-              </w:rPr>
-              <w:t xml:space="preserve">0.508</w:t>
-            </w:r>
-          </w:p>
-        </w:tc>
-        <w:tc>
-          <w:tcPr>
-            <w:tcBorders>
-              <w:bottom w:val="single" w:sz="8" w:space="0" w:color="666666"/>
-              <w:left w:val="single" w:sz="8" w:space="0" w:color="666666"/>
-              <w:right w:val="single" w:sz="8" w:space="0" w:color="666666"/>
-            </w:tcBorders>
-            <w:shd w:val="clear" w:color="auto" w:fill="FFFFFF"/>
-            <w:tcMar>
-              <w:top w:w="0" w:type="dxa"/>
-              <w:bottom w:w="0" w:type="dxa"/>
-              <w:left w:w="0" w:type="dxa"/>
-              <w:right w:w="0" w:type="dxa"/>
-            </w:tcMar>
-            <w:vAlign w:val="center"/>
-          </w:tcPr>
-          <w:p>
-            <w:pPr>
-              <w:jc w:val="center"/>
-              <w:spacing w:after="100" w:before="100" w:line="240"/>
-              <w:ind w:firstLine="0" w:left="100" w:right="100"/>
-            </w:pPr>
-            <w:r xmlns:w="http://schemas.openxmlformats.org/wordprocessingml/2006/main" xmlns:wp="http://schemas.openxmlformats.org/drawingml/2006/wordprocessingDrawing" xmlns:r="http://schemas.openxmlformats.org/officeDocument/2006/relationships" xmlns:w14="http://schemas.microsoft.com/office/word/2010/wordml">
-              <w:rPr>
-                <w:rFonts w:ascii="Arial" w:hAnsi="Arial" w:eastAsia="Arial" w:cs="Arial"/>
-                <w:sz w:val="22"/>
-                <w:szCs w:val="22"/>
-                <w:color w:val="000000"/>
-              </w:rPr>
-              <w:t xml:space="preserve">0.419</w:t>
-            </w:r>
-          </w:p>
-        </w:tc>
-        <w:tc>
-          <w:tcPr>
-            <w:tcBorders>
-              <w:bottom w:val="single" w:sz="8" w:space="0" w:color="666666"/>
-              <w:left w:val="single" w:sz="8" w:space="0" w:color="666666"/>
-              <w:right w:val="single" w:sz="8" w:space="0" w:color="666666"/>
-            </w:tcBorders>
-            <w:shd w:val="clear" w:color="auto" w:fill="FFFFFF"/>
-            <w:tcMar>
-              <w:top w:w="0" w:type="dxa"/>
-              <w:bottom w:w="0" w:type="dxa"/>
-              <w:left w:w="0" w:type="dxa"/>
-              <w:right w:w="0" w:type="dxa"/>
-            </w:tcMar>
-            <w:vAlign w:val="center"/>
-          </w:tcPr>
-          <w:p>
-            <w:pPr>
-              <w:jc w:val="center"/>
-              <w:spacing w:after="100" w:before="100" w:line="240"/>
-              <w:ind w:firstLine="0" w:left="100" w:right="100"/>
-            </w:pPr>
-            <w:r xmlns:w="http://schemas.openxmlformats.org/wordprocessingml/2006/main" xmlns:wp="http://schemas.openxmlformats.org/drawingml/2006/wordprocessingDrawing" xmlns:r="http://schemas.openxmlformats.org/officeDocument/2006/relationships" xmlns:w14="http://schemas.microsoft.com/office/word/2010/wordml">
-              <w:rPr>
-                <w:rFonts w:ascii="Arial" w:hAnsi="Arial" w:eastAsia="Arial" w:cs="Arial"/>
-                <w:sz w:val="22"/>
-                <w:szCs w:val="22"/>
-                <w:color w:val="000000"/>
-              </w:rPr>
-              <w:t xml:space="preserve">0.509</w:t>
+              <w:t xml:space="preserve">0.25</w:t>
+            </w:r>
+          </w:p>
+        </w:tc>
+        <w:tc>
+          <w:tcPr>
+            <w:tcBorders>
+              <w:bottom w:val="single" w:sz="8" w:space="0" w:color="666666"/>
+              <w:left w:val="single" w:sz="8" w:space="0" w:color="666666"/>
+              <w:right w:val="single" w:sz="8" w:space="0" w:color="666666"/>
+            </w:tcBorders>
+            <w:shd w:val="clear" w:color="auto" w:fill="FFFFFF"/>
+            <w:tcMar>
+              <w:top w:w="0" w:type="dxa"/>
+              <w:bottom w:w="0" w:type="dxa"/>
+              <w:left w:w="0" w:type="dxa"/>
+              <w:right w:w="0" w:type="dxa"/>
+            </w:tcMar>
+            <w:vAlign w:val="center"/>
+          </w:tcPr>
+          <w:p>
+            <w:pPr>
+              <w:jc w:val="center"/>
+              <w:spacing w:after="100" w:before="100" w:line="240"/>
+              <w:ind w:firstLine="0" w:left="100" w:right="100"/>
+            </w:pPr>
+            <w:r xmlns:w="http://schemas.openxmlformats.org/wordprocessingml/2006/main" xmlns:wp="http://schemas.openxmlformats.org/drawingml/2006/wordprocessingDrawing" xmlns:r="http://schemas.openxmlformats.org/officeDocument/2006/relationships" xmlns:w14="http://schemas.microsoft.com/office/word/2010/wordml">
+              <w:rPr>
+                <w:rFonts w:ascii="Arial" w:hAnsi="Arial" w:eastAsia="Arial" w:cs="Arial"/>
+                <w:sz w:val="22"/>
+                <w:szCs w:val="22"/>
+                <w:color w:val="000000"/>
+              </w:rPr>
+              <w:t xml:space="preserve">0.282</w:t>
+            </w:r>
+          </w:p>
+        </w:tc>
+        <w:tc>
+          <w:tcPr>
+            <w:tcBorders>
+              <w:bottom w:val="single" w:sz="8" w:space="0" w:color="666666"/>
+              <w:left w:val="single" w:sz="8" w:space="0" w:color="666666"/>
+              <w:right w:val="single" w:sz="8" w:space="0" w:color="666666"/>
+            </w:tcBorders>
+            <w:shd w:val="clear" w:color="auto" w:fill="FFFFFF"/>
+            <w:tcMar>
+              <w:top w:w="0" w:type="dxa"/>
+              <w:bottom w:w="0" w:type="dxa"/>
+              <w:left w:w="0" w:type="dxa"/>
+              <w:right w:w="0" w:type="dxa"/>
+            </w:tcMar>
+            <w:vAlign w:val="center"/>
+          </w:tcPr>
+          <w:p>
+            <w:pPr>
+              <w:jc w:val="center"/>
+              <w:spacing w:after="100" w:before="100" w:line="240"/>
+              <w:ind w:firstLine="0" w:left="100" w:right="100"/>
+            </w:pPr>
+            <w:r xmlns:w="http://schemas.openxmlformats.org/wordprocessingml/2006/main" xmlns:wp="http://schemas.openxmlformats.org/drawingml/2006/wordprocessingDrawing" xmlns:r="http://schemas.openxmlformats.org/officeDocument/2006/relationships" xmlns:w14="http://schemas.microsoft.com/office/word/2010/wordml">
+              <w:rPr>
+                <w:rFonts w:ascii="Arial" w:hAnsi="Arial" w:eastAsia="Arial" w:cs="Arial"/>
+                <w:sz w:val="22"/>
+                <w:szCs w:val="22"/>
+                <w:color w:val="000000"/>
+              </w:rPr>
+              <w:t xml:space="preserve">0.231</w:t>
+            </w:r>
+          </w:p>
+        </w:tc>
+        <w:tc>
+          <w:tcPr>
+            <w:tcBorders>
+              <w:bottom w:val="single" w:sz="8" w:space="0" w:color="666666"/>
+              <w:left w:val="single" w:sz="8" w:space="0" w:color="666666"/>
+              <w:right w:val="single" w:sz="8" w:space="0" w:color="666666"/>
+            </w:tcBorders>
+            <w:shd w:val="clear" w:color="auto" w:fill="FFFFFF"/>
+            <w:tcMar>
+              <w:top w:w="0" w:type="dxa"/>
+              <w:bottom w:w="0" w:type="dxa"/>
+              <w:left w:w="0" w:type="dxa"/>
+              <w:right w:w="0" w:type="dxa"/>
+            </w:tcMar>
+            <w:vAlign w:val="center"/>
+          </w:tcPr>
+          <w:p>
+            <w:pPr>
+              <w:jc w:val="center"/>
+              <w:spacing w:after="100" w:before="100" w:line="240"/>
+              <w:ind w:firstLine="0" w:left="100" w:right="100"/>
+            </w:pPr>
+            <w:r xmlns:w="http://schemas.openxmlformats.org/wordprocessingml/2006/main" xmlns:wp="http://schemas.openxmlformats.org/drawingml/2006/wordprocessingDrawing" xmlns:r="http://schemas.openxmlformats.org/officeDocument/2006/relationships" xmlns:w14="http://schemas.microsoft.com/office/word/2010/wordml">
+              <w:rPr>
+                <w:rFonts w:ascii="Arial" w:hAnsi="Arial" w:eastAsia="Arial" w:cs="Arial"/>
+                <w:sz w:val="22"/>
+                <w:szCs w:val="22"/>
+                <w:color w:val="000000"/>
+              </w:rPr>
+              <w:t xml:space="preserve">0.271</w:t>
+            </w:r>
+          </w:p>
+        </w:tc>
+        <w:tc>
+          <w:tcPr>
+            <w:tcBorders>
+              <w:bottom w:val="single" w:sz="8" w:space="0" w:color="666666"/>
+              <w:left w:val="single" w:sz="8" w:space="0" w:color="666666"/>
+              <w:right w:val="single" w:sz="8" w:space="0" w:color="666666"/>
+            </w:tcBorders>
+            <w:shd w:val="clear" w:color="auto" w:fill="FFFFFF"/>
+            <w:tcMar>
+              <w:top w:w="0" w:type="dxa"/>
+              <w:bottom w:w="0" w:type="dxa"/>
+              <w:left w:w="0" w:type="dxa"/>
+              <w:right w:w="0" w:type="dxa"/>
+            </w:tcMar>
+            <w:vAlign w:val="center"/>
+          </w:tcPr>
+          <w:p>
+            <w:pPr>
+              <w:jc w:val="center"/>
+              <w:spacing w:after="100" w:before="100" w:line="240"/>
+              <w:ind w:firstLine="0" w:left="100" w:right="100"/>
+            </w:pPr>
+            <w:r xmlns:w="http://schemas.openxmlformats.org/wordprocessingml/2006/main" xmlns:wp="http://schemas.openxmlformats.org/drawingml/2006/wordprocessingDrawing" xmlns:r="http://schemas.openxmlformats.org/officeDocument/2006/relationships" xmlns:w14="http://schemas.microsoft.com/office/word/2010/wordml">
+              <w:rPr>
+                <w:rFonts w:ascii="Arial" w:hAnsi="Arial" w:eastAsia="Arial" w:cs="Arial"/>
+                <w:sz w:val="22"/>
+                <w:szCs w:val="22"/>
+                <w:color w:val="000000"/>
+              </w:rPr>
+              <w:t xml:space="preserve">0.231</w:t>
+            </w:r>
+          </w:p>
+        </w:tc>
+        <w:tc>
+          <w:tcPr>
+            <w:tcBorders>
+              <w:bottom w:val="single" w:sz="8" w:space="0" w:color="666666"/>
+              <w:left w:val="single" w:sz="8" w:space="0" w:color="666666"/>
+              <w:right w:val="single" w:sz="8" w:space="0" w:color="666666"/>
+            </w:tcBorders>
+            <w:shd w:val="clear" w:color="auto" w:fill="FFFFFF"/>
+            <w:tcMar>
+              <w:top w:w="0" w:type="dxa"/>
+              <w:bottom w:w="0" w:type="dxa"/>
+              <w:left w:w="0" w:type="dxa"/>
+              <w:right w:w="0" w:type="dxa"/>
+            </w:tcMar>
+            <w:vAlign w:val="center"/>
+          </w:tcPr>
+          <w:p>
+            <w:pPr>
+              <w:jc w:val="center"/>
+              <w:spacing w:after="100" w:before="100" w:line="240"/>
+              <w:ind w:firstLine="0" w:left="100" w:right="100"/>
+            </w:pPr>
+            <w:r xmlns:w="http://schemas.openxmlformats.org/wordprocessingml/2006/main" xmlns:wp="http://schemas.openxmlformats.org/drawingml/2006/wordprocessingDrawing" xmlns:r="http://schemas.openxmlformats.org/officeDocument/2006/relationships" xmlns:w14="http://schemas.microsoft.com/office/word/2010/wordml">
+              <w:rPr>
+                <w:rFonts w:ascii="Arial" w:hAnsi="Arial" w:eastAsia="Arial" w:cs="Arial"/>
+                <w:sz w:val="22"/>
+                <w:szCs w:val="22"/>
+                <w:color w:val="000000"/>
+              </w:rPr>
+              <w:t xml:space="preserve">0.272</w:t>
+            </w:r>
+          </w:p>
+        </w:tc>
+        <w:tc>
+          <w:tcPr>
+            <w:tcBorders>
+              <w:bottom w:val="single" w:sz="8" w:space="0" w:color="666666"/>
+              <w:left w:val="single" w:sz="8" w:space="0" w:color="666666"/>
+              <w:right w:val="single" w:sz="8" w:space="0" w:color="666666"/>
+            </w:tcBorders>
+            <w:shd w:val="clear" w:color="auto" w:fill="FFFFFF"/>
+            <w:tcMar>
+              <w:top w:w="0" w:type="dxa"/>
+              <w:bottom w:w="0" w:type="dxa"/>
+              <w:left w:w="0" w:type="dxa"/>
+              <w:right w:w="0" w:type="dxa"/>
+            </w:tcMar>
+            <w:vAlign w:val="center"/>
+          </w:tcPr>
+          <w:p>
+            <w:pPr>
+              <w:jc w:val="center"/>
+              <w:spacing w:after="100" w:before="100" w:line="240"/>
+              <w:ind w:firstLine="0" w:left="100" w:right="100"/>
+            </w:pPr>
+            <w:r xmlns:w="http://schemas.openxmlformats.org/wordprocessingml/2006/main" xmlns:wp="http://schemas.openxmlformats.org/drawingml/2006/wordprocessingDrawing" xmlns:r="http://schemas.openxmlformats.org/officeDocument/2006/relationships" xmlns:w14="http://schemas.microsoft.com/office/word/2010/wordml">
+              <w:rPr>
+                <w:rFonts w:ascii="Arial" w:hAnsi="Arial" w:eastAsia="Arial" w:cs="Arial"/>
+                <w:sz w:val="22"/>
+                <w:szCs w:val="22"/>
+                <w:color w:val="000000"/>
+              </w:rPr>
+              <w:t xml:space="preserve">0.25</w:t>
+            </w:r>
+          </w:p>
+        </w:tc>
+        <w:tc>
+          <w:tcPr>
+            <w:tcBorders>
+              <w:bottom w:val="single" w:sz="8" w:space="0" w:color="666666"/>
+              <w:left w:val="single" w:sz="8" w:space="0" w:color="666666"/>
+              <w:right w:val="single" w:sz="8" w:space="0" w:color="666666"/>
+            </w:tcBorders>
+            <w:shd w:val="clear" w:color="auto" w:fill="FFFFFF"/>
+            <w:tcMar>
+              <w:top w:w="0" w:type="dxa"/>
+              <w:bottom w:w="0" w:type="dxa"/>
+              <w:left w:w="0" w:type="dxa"/>
+              <w:right w:w="0" w:type="dxa"/>
+            </w:tcMar>
+            <w:vAlign w:val="center"/>
+          </w:tcPr>
+          <w:p>
+            <w:pPr>
+              <w:jc w:val="center"/>
+              <w:spacing w:after="100" w:before="100" w:line="240"/>
+              <w:ind w:firstLine="0" w:left="100" w:right="100"/>
+            </w:pPr>
+            <w:r xmlns:w="http://schemas.openxmlformats.org/wordprocessingml/2006/main" xmlns:wp="http://schemas.openxmlformats.org/drawingml/2006/wordprocessingDrawing" xmlns:r="http://schemas.openxmlformats.org/officeDocument/2006/relationships" xmlns:w14="http://schemas.microsoft.com/office/word/2010/wordml">
+              <w:rPr>
+                <w:rFonts w:ascii="Arial" w:hAnsi="Arial" w:eastAsia="Arial" w:cs="Arial"/>
+                <w:sz w:val="22"/>
+                <w:szCs w:val="22"/>
+                <w:color w:val="000000"/>
+              </w:rPr>
+              <w:t xml:space="preserve">0.282</w:t>
+            </w:r>
+          </w:p>
+        </w:tc>
+        <w:tc>
+          <w:tcPr>
+            <w:tcBorders>
+              <w:bottom w:val="single" w:sz="8" w:space="0" w:color="666666"/>
+              <w:left w:val="single" w:sz="8" w:space="0" w:color="666666"/>
+              <w:right w:val="single" w:sz="8" w:space="0" w:color="666666"/>
+            </w:tcBorders>
+            <w:shd w:val="clear" w:color="auto" w:fill="FFFFFF"/>
+            <w:tcMar>
+              <w:top w:w="0" w:type="dxa"/>
+              <w:bottom w:w="0" w:type="dxa"/>
+              <w:left w:w="0" w:type="dxa"/>
+              <w:right w:w="0" w:type="dxa"/>
+            </w:tcMar>
+            <w:vAlign w:val="center"/>
+          </w:tcPr>
+          <w:p>
+            <w:pPr>
+              <w:jc w:val="center"/>
+              <w:spacing w:after="100" w:before="100" w:line="240"/>
+              <w:ind w:firstLine="0" w:left="100" w:right="100"/>
+            </w:pPr>
+            <w:r xmlns:w="http://schemas.openxmlformats.org/wordprocessingml/2006/main" xmlns:wp="http://schemas.openxmlformats.org/drawingml/2006/wordprocessingDrawing" xmlns:r="http://schemas.openxmlformats.org/officeDocument/2006/relationships" xmlns:w14="http://schemas.microsoft.com/office/word/2010/wordml">
+              <w:rPr>
+                <w:rFonts w:ascii="Arial" w:hAnsi="Arial" w:eastAsia="Arial" w:cs="Arial"/>
+                <w:sz w:val="22"/>
+                <w:szCs w:val="22"/>
+                <w:color w:val="000000"/>
+              </w:rPr>
+              <w:t xml:space="preserve">0.231</w:t>
+            </w:r>
+          </w:p>
+        </w:tc>
+        <w:tc>
+          <w:tcPr>
+            <w:tcBorders>
+              <w:bottom w:val="single" w:sz="8" w:space="0" w:color="666666"/>
+              <w:left w:val="single" w:sz="8" w:space="0" w:color="666666"/>
+              <w:right w:val="single" w:sz="8" w:space="0" w:color="666666"/>
+            </w:tcBorders>
+            <w:shd w:val="clear" w:color="auto" w:fill="FFFFFF"/>
+            <w:tcMar>
+              <w:top w:w="0" w:type="dxa"/>
+              <w:bottom w:w="0" w:type="dxa"/>
+              <w:left w:w="0" w:type="dxa"/>
+              <w:right w:w="0" w:type="dxa"/>
+            </w:tcMar>
+            <w:vAlign w:val="center"/>
+          </w:tcPr>
+          <w:p>
+            <w:pPr>
+              <w:jc w:val="center"/>
+              <w:spacing w:after="100" w:before="100" w:line="240"/>
+              <w:ind w:firstLine="0" w:left="100" w:right="100"/>
+            </w:pPr>
+            <w:r xmlns:w="http://schemas.openxmlformats.org/wordprocessingml/2006/main" xmlns:wp="http://schemas.openxmlformats.org/drawingml/2006/wordprocessingDrawing" xmlns:r="http://schemas.openxmlformats.org/officeDocument/2006/relationships" xmlns:w14="http://schemas.microsoft.com/office/word/2010/wordml">
+              <w:rPr>
+                <w:rFonts w:ascii="Arial" w:hAnsi="Arial" w:eastAsia="Arial" w:cs="Arial"/>
+                <w:sz w:val="22"/>
+                <w:szCs w:val="22"/>
+                <w:color w:val="000000"/>
+              </w:rPr>
+              <w:t xml:space="preserve">0.271</w:t>
+            </w:r>
+          </w:p>
+        </w:tc>
+        <w:tc>
+          <w:tcPr>
+            <w:tcBorders>
+              <w:bottom w:val="single" w:sz="8" w:space="0" w:color="666666"/>
+              <w:left w:val="single" w:sz="8" w:space="0" w:color="666666"/>
+              <w:right w:val="single" w:sz="8" w:space="0" w:color="666666"/>
+            </w:tcBorders>
+            <w:shd w:val="clear" w:color="auto" w:fill="FFFFFF"/>
+            <w:tcMar>
+              <w:top w:w="0" w:type="dxa"/>
+              <w:bottom w:w="0" w:type="dxa"/>
+              <w:left w:w="0" w:type="dxa"/>
+              <w:right w:w="0" w:type="dxa"/>
+            </w:tcMar>
+            <w:vAlign w:val="center"/>
+          </w:tcPr>
+          <w:p>
+            <w:pPr>
+              <w:jc w:val="center"/>
+              <w:spacing w:after="100" w:before="100" w:line="240"/>
+              <w:ind w:firstLine="0" w:left="100" w:right="100"/>
+            </w:pPr>
+            <w:r xmlns:w="http://schemas.openxmlformats.org/wordprocessingml/2006/main" xmlns:wp="http://schemas.openxmlformats.org/drawingml/2006/wordprocessingDrawing" xmlns:r="http://schemas.openxmlformats.org/officeDocument/2006/relationships" xmlns:w14="http://schemas.microsoft.com/office/word/2010/wordml">
+              <w:rPr>
+                <w:rFonts w:ascii="Arial" w:hAnsi="Arial" w:eastAsia="Arial" w:cs="Arial"/>
+                <w:sz w:val="22"/>
+                <w:szCs w:val="22"/>
+                <w:color w:val="000000"/>
+              </w:rPr>
+              <w:t xml:space="preserve">0.231</w:t>
+            </w:r>
+          </w:p>
+        </w:tc>
+        <w:tc>
+          <w:tcPr>
+            <w:tcBorders>
+              <w:bottom w:val="single" w:sz="8" w:space="0" w:color="666666"/>
+              <w:left w:val="single" w:sz="8" w:space="0" w:color="666666"/>
+              <w:right w:val="single" w:sz="8" w:space="0" w:color="666666"/>
+            </w:tcBorders>
+            <w:shd w:val="clear" w:color="auto" w:fill="FFFFFF"/>
+            <w:tcMar>
+              <w:top w:w="0" w:type="dxa"/>
+              <w:bottom w:w="0" w:type="dxa"/>
+              <w:left w:w="0" w:type="dxa"/>
+              <w:right w:w="0" w:type="dxa"/>
+            </w:tcMar>
+            <w:vAlign w:val="center"/>
+          </w:tcPr>
+          <w:p>
+            <w:pPr>
+              <w:jc w:val="center"/>
+              <w:spacing w:after="100" w:before="100" w:line="240"/>
+              <w:ind w:firstLine="0" w:left="100" w:right="100"/>
+            </w:pPr>
+            <w:r xmlns:w="http://schemas.openxmlformats.org/wordprocessingml/2006/main" xmlns:wp="http://schemas.openxmlformats.org/drawingml/2006/wordprocessingDrawing" xmlns:r="http://schemas.openxmlformats.org/officeDocument/2006/relationships" xmlns:w14="http://schemas.microsoft.com/office/word/2010/wordml">
+              <w:rPr>
+                <w:rFonts w:ascii="Arial" w:hAnsi="Arial" w:eastAsia="Arial" w:cs="Arial"/>
+                <w:sz w:val="22"/>
+                <w:szCs w:val="22"/>
+                <w:color w:val="000000"/>
+              </w:rPr>
+              <w:t xml:space="preserve">0.272</w:t>
             </w:r>
           </w:p>
         </w:tc>
@@ -4834,381 +4834,381 @@
                 <w:szCs w:val="22"/>
                 <w:color w:val="000000"/>
               </w:rPr>
-              <w:t xml:space="preserve">0.503</w:t>
-            </w:r>
-          </w:p>
-        </w:tc>
-        <w:tc>
-          <w:tcPr>
-            <w:tcBorders>
-              <w:bottom w:val="single" w:sz="8" w:space="0" w:color="666666"/>
-              <w:top w:val="single" w:sz="8" w:space="0" w:color="666666"/>
-              <w:left w:val="single" w:sz="8" w:space="0" w:color="666666"/>
-              <w:right w:val="single" w:sz="8" w:space="0" w:color="666666"/>
-            </w:tcBorders>
-            <w:shd w:val="clear" w:color="auto" w:fill="FFFFFF"/>
-            <w:tcMar>
-              <w:top w:w="0" w:type="dxa"/>
-              <w:bottom w:w="0" w:type="dxa"/>
-              <w:left w:w="0" w:type="dxa"/>
-              <w:right w:w="0" w:type="dxa"/>
-            </w:tcMar>
-            <w:vAlign w:val="center"/>
-          </w:tcPr>
-          <w:p>
-            <w:pPr>
-              <w:jc w:val="center"/>
-              <w:spacing w:after="100" w:before="100" w:line="240"/>
-              <w:ind w:firstLine="0" w:left="100" w:right="100"/>
-            </w:pPr>
-            <w:r xmlns:w="http://schemas.openxmlformats.org/wordprocessingml/2006/main" xmlns:wp="http://schemas.openxmlformats.org/drawingml/2006/wordprocessingDrawing" xmlns:r="http://schemas.openxmlformats.org/officeDocument/2006/relationships" xmlns:w14="http://schemas.microsoft.com/office/word/2010/wordml">
-              <w:rPr>
-                <w:rFonts w:ascii="Arial" w:hAnsi="Arial" w:eastAsia="Arial" w:cs="Arial"/>
-                <w:sz w:val="22"/>
-                <w:szCs w:val="22"/>
-                <w:color w:val="000000"/>
-              </w:rPr>
-              <w:t xml:space="preserve">0.589</w:t>
-            </w:r>
-          </w:p>
-        </w:tc>
-        <w:tc>
-          <w:tcPr>
-            <w:tcBorders>
-              <w:bottom w:val="single" w:sz="8" w:space="0" w:color="666666"/>
-              <w:top w:val="single" w:sz="8" w:space="0" w:color="666666"/>
-              <w:left w:val="single" w:sz="8" w:space="0" w:color="666666"/>
-              <w:right w:val="single" w:sz="8" w:space="0" w:color="666666"/>
-            </w:tcBorders>
-            <w:shd w:val="clear" w:color="auto" w:fill="FFFFFF"/>
-            <w:tcMar>
-              <w:top w:w="0" w:type="dxa"/>
-              <w:bottom w:w="0" w:type="dxa"/>
-              <w:left w:w="0" w:type="dxa"/>
-              <w:right w:w="0" w:type="dxa"/>
-            </w:tcMar>
-            <w:vAlign w:val="center"/>
-          </w:tcPr>
-          <w:p>
-            <w:pPr>
-              <w:jc w:val="center"/>
-              <w:spacing w:after="100" w:before="100" w:line="240"/>
-              <w:ind w:firstLine="0" w:left="100" w:right="100"/>
-            </w:pPr>
-            <w:r xmlns:w="http://schemas.openxmlformats.org/wordprocessingml/2006/main" xmlns:wp="http://schemas.openxmlformats.org/drawingml/2006/wordprocessingDrawing" xmlns:r="http://schemas.openxmlformats.org/officeDocument/2006/relationships" xmlns:w14="http://schemas.microsoft.com/office/word/2010/wordml">
-              <w:rPr>
-                <w:rFonts w:ascii="Arial" w:hAnsi="Arial" w:eastAsia="Arial" w:cs="Arial"/>
-                <w:sz w:val="22"/>
-                <w:szCs w:val="22"/>
-                <w:color w:val="000000"/>
-              </w:rPr>
-              <w:t xml:space="preserve">0.487</w:t>
-            </w:r>
-          </w:p>
-        </w:tc>
-        <w:tc>
-          <w:tcPr>
-            <w:tcBorders>
-              <w:bottom w:val="single" w:sz="8" w:space="0" w:color="666666"/>
-              <w:top w:val="single" w:sz="8" w:space="0" w:color="666666"/>
-              <w:left w:val="single" w:sz="8" w:space="0" w:color="666666"/>
-              <w:right w:val="single" w:sz="8" w:space="0" w:color="666666"/>
-            </w:tcBorders>
-            <w:shd w:val="clear" w:color="auto" w:fill="FFFFFF"/>
-            <w:tcMar>
-              <w:top w:w="0" w:type="dxa"/>
-              <w:bottom w:w="0" w:type="dxa"/>
-              <w:left w:w="0" w:type="dxa"/>
-              <w:right w:w="0" w:type="dxa"/>
-            </w:tcMar>
-            <w:vAlign w:val="center"/>
-          </w:tcPr>
-          <w:p>
-            <w:pPr>
-              <w:jc w:val="center"/>
-              <w:spacing w:after="100" w:before="100" w:line="240"/>
-              <w:ind w:firstLine="0" w:left="100" w:right="100"/>
-            </w:pPr>
-            <w:r xmlns:w="http://schemas.openxmlformats.org/wordprocessingml/2006/main" xmlns:wp="http://schemas.openxmlformats.org/drawingml/2006/wordprocessingDrawing" xmlns:r="http://schemas.openxmlformats.org/officeDocument/2006/relationships" xmlns:w14="http://schemas.microsoft.com/office/word/2010/wordml">
-              <w:rPr>
-                <w:rFonts w:ascii="Arial" w:hAnsi="Arial" w:eastAsia="Arial" w:cs="Arial"/>
-                <w:sz w:val="22"/>
-                <w:szCs w:val="22"/>
-                <w:color w:val="000000"/>
-              </w:rPr>
-              <w:t xml:space="preserve">0.590</w:t>
-            </w:r>
-          </w:p>
-        </w:tc>
-        <w:tc>
-          <w:tcPr>
-            <w:tcBorders>
-              <w:bottom w:val="single" w:sz="8" w:space="0" w:color="666666"/>
-              <w:top w:val="single" w:sz="8" w:space="0" w:color="666666"/>
-              <w:left w:val="single" w:sz="8" w:space="0" w:color="666666"/>
-              <w:right w:val="single" w:sz="8" w:space="0" w:color="666666"/>
-            </w:tcBorders>
-            <w:shd w:val="clear" w:color="auto" w:fill="FFFFFF"/>
-            <w:tcMar>
-              <w:top w:w="0" w:type="dxa"/>
-              <w:bottom w:w="0" w:type="dxa"/>
-              <w:left w:w="0" w:type="dxa"/>
-              <w:right w:w="0" w:type="dxa"/>
-            </w:tcMar>
-            <w:vAlign w:val="center"/>
-          </w:tcPr>
-          <w:p>
-            <w:pPr>
-              <w:jc w:val="center"/>
-              <w:spacing w:after="100" w:before="100" w:line="240"/>
-              <w:ind w:firstLine="0" w:left="100" w:right="100"/>
-            </w:pPr>
-            <w:r xmlns:w="http://schemas.openxmlformats.org/wordprocessingml/2006/main" xmlns:wp="http://schemas.openxmlformats.org/drawingml/2006/wordprocessingDrawing" xmlns:r="http://schemas.openxmlformats.org/officeDocument/2006/relationships" xmlns:w14="http://schemas.microsoft.com/office/word/2010/wordml">
-              <w:rPr>
-                <w:rFonts w:ascii="Arial" w:hAnsi="Arial" w:eastAsia="Arial" w:cs="Arial"/>
-                <w:sz w:val="22"/>
-                <w:szCs w:val="22"/>
-                <w:color w:val="000000"/>
-              </w:rPr>
-              <w:t xml:space="preserve">0.486</w:t>
-            </w:r>
-          </w:p>
-        </w:tc>
-        <w:tc>
-          <w:tcPr>
-            <w:tcBorders>
-              <w:bottom w:val="single" w:sz="8" w:space="0" w:color="666666"/>
-              <w:top w:val="single" w:sz="8" w:space="0" w:color="666666"/>
-              <w:left w:val="single" w:sz="8" w:space="0" w:color="666666"/>
-              <w:right w:val="single" w:sz="8" w:space="0" w:color="666666"/>
-            </w:tcBorders>
-            <w:shd w:val="clear" w:color="auto" w:fill="FFFFFF"/>
-            <w:tcMar>
-              <w:top w:w="0" w:type="dxa"/>
-              <w:bottom w:w="0" w:type="dxa"/>
-              <w:left w:w="0" w:type="dxa"/>
-              <w:right w:w="0" w:type="dxa"/>
-            </w:tcMar>
-            <w:vAlign w:val="center"/>
-          </w:tcPr>
-          <w:p>
-            <w:pPr>
-              <w:jc w:val="center"/>
-              <w:spacing w:after="100" w:before="100" w:line="240"/>
-              <w:ind w:firstLine="0" w:left="100" w:right="100"/>
-            </w:pPr>
-            <w:r xmlns:w="http://schemas.openxmlformats.org/wordprocessingml/2006/main" xmlns:wp="http://schemas.openxmlformats.org/drawingml/2006/wordprocessingDrawing" xmlns:r="http://schemas.openxmlformats.org/officeDocument/2006/relationships" xmlns:w14="http://schemas.microsoft.com/office/word/2010/wordml">
-              <w:rPr>
-                <w:rFonts w:ascii="Arial" w:hAnsi="Arial" w:eastAsia="Arial" w:cs="Arial"/>
-                <w:sz w:val="22"/>
-                <w:szCs w:val="22"/>
-                <w:color w:val="000000"/>
-              </w:rPr>
-              <w:t xml:space="preserve">0.592</w:t>
-            </w:r>
-          </w:p>
-        </w:tc>
-        <w:tc>
-          <w:tcPr>
-            <w:tcBorders>
-              <w:bottom w:val="single" w:sz="8" w:space="0" w:color="666666"/>
-              <w:top w:val="single" w:sz="8" w:space="0" w:color="666666"/>
-              <w:left w:val="single" w:sz="8" w:space="0" w:color="666666"/>
-              <w:right w:val="single" w:sz="8" w:space="0" w:color="666666"/>
-            </w:tcBorders>
-            <w:shd w:val="clear" w:color="auto" w:fill="FFFFFF"/>
-            <w:tcMar>
-              <w:top w:w="0" w:type="dxa"/>
-              <w:bottom w:w="0" w:type="dxa"/>
-              <w:left w:w="0" w:type="dxa"/>
-              <w:right w:w="0" w:type="dxa"/>
-            </w:tcMar>
-            <w:vAlign w:val="center"/>
-          </w:tcPr>
-          <w:p>
-            <w:pPr>
-              <w:jc w:val="center"/>
-              <w:spacing w:after="100" w:before="100" w:line="240"/>
-              <w:ind w:firstLine="0" w:left="100" w:right="100"/>
-            </w:pPr>
-            <w:r xmlns:w="http://schemas.openxmlformats.org/wordprocessingml/2006/main" xmlns:wp="http://schemas.openxmlformats.org/drawingml/2006/wordprocessingDrawing" xmlns:r="http://schemas.openxmlformats.org/officeDocument/2006/relationships" xmlns:w14="http://schemas.microsoft.com/office/word/2010/wordml">
-              <w:rPr>
-                <w:rFonts w:ascii="Arial" w:hAnsi="Arial" w:eastAsia="Arial" w:cs="Arial"/>
-                <w:sz w:val="22"/>
-                <w:szCs w:val="22"/>
-                <w:color w:val="000000"/>
-              </w:rPr>
-              <w:t xml:space="preserve">0.503</w:t>
-            </w:r>
-          </w:p>
-        </w:tc>
-        <w:tc>
-          <w:tcPr>
-            <w:tcBorders>
-              <w:bottom w:val="single" w:sz="8" w:space="0" w:color="666666"/>
-              <w:top w:val="single" w:sz="8" w:space="0" w:color="666666"/>
-              <w:left w:val="single" w:sz="8" w:space="0" w:color="666666"/>
-              <w:right w:val="single" w:sz="8" w:space="0" w:color="666666"/>
-            </w:tcBorders>
-            <w:shd w:val="clear" w:color="auto" w:fill="FFFFFF"/>
-            <w:tcMar>
-              <w:top w:w="0" w:type="dxa"/>
-              <w:bottom w:w="0" w:type="dxa"/>
-              <w:left w:w="0" w:type="dxa"/>
-              <w:right w:w="0" w:type="dxa"/>
-            </w:tcMar>
-            <w:vAlign w:val="center"/>
-          </w:tcPr>
-          <w:p>
-            <w:pPr>
-              <w:jc w:val="center"/>
-              <w:spacing w:after="100" w:before="100" w:line="240"/>
-              <w:ind w:firstLine="0" w:left="100" w:right="100"/>
-            </w:pPr>
-            <w:r xmlns:w="http://schemas.openxmlformats.org/wordprocessingml/2006/main" xmlns:wp="http://schemas.openxmlformats.org/drawingml/2006/wordprocessingDrawing" xmlns:r="http://schemas.openxmlformats.org/officeDocument/2006/relationships" xmlns:w14="http://schemas.microsoft.com/office/word/2010/wordml">
-              <w:rPr>
-                <w:rFonts w:ascii="Arial" w:hAnsi="Arial" w:eastAsia="Arial" w:cs="Arial"/>
-                <w:sz w:val="22"/>
-                <w:szCs w:val="22"/>
-                <w:color w:val="000000"/>
-              </w:rPr>
-              <w:t xml:space="preserve">0.589</w:t>
-            </w:r>
-          </w:p>
-        </w:tc>
-        <w:tc>
-          <w:tcPr>
-            <w:tcBorders>
-              <w:bottom w:val="single" w:sz="8" w:space="0" w:color="666666"/>
-              <w:top w:val="single" w:sz="8" w:space="0" w:color="666666"/>
-              <w:left w:val="single" w:sz="8" w:space="0" w:color="666666"/>
-              <w:right w:val="single" w:sz="8" w:space="0" w:color="666666"/>
-            </w:tcBorders>
-            <w:shd w:val="clear" w:color="auto" w:fill="FFFFFF"/>
-            <w:tcMar>
-              <w:top w:w="0" w:type="dxa"/>
-              <w:bottom w:w="0" w:type="dxa"/>
-              <w:left w:w="0" w:type="dxa"/>
-              <w:right w:w="0" w:type="dxa"/>
-            </w:tcMar>
-            <w:vAlign w:val="center"/>
-          </w:tcPr>
-          <w:p>
-            <w:pPr>
-              <w:jc w:val="center"/>
-              <w:spacing w:after="100" w:before="100" w:line="240"/>
-              <w:ind w:firstLine="0" w:left="100" w:right="100"/>
-            </w:pPr>
-            <w:r xmlns:w="http://schemas.openxmlformats.org/wordprocessingml/2006/main" xmlns:wp="http://schemas.openxmlformats.org/drawingml/2006/wordprocessingDrawing" xmlns:r="http://schemas.openxmlformats.org/officeDocument/2006/relationships" xmlns:w14="http://schemas.microsoft.com/office/word/2010/wordml">
-              <w:rPr>
-                <w:rFonts w:ascii="Arial" w:hAnsi="Arial" w:eastAsia="Arial" w:cs="Arial"/>
-                <w:sz w:val="22"/>
-                <w:szCs w:val="22"/>
-                <w:color w:val="000000"/>
-              </w:rPr>
-              <w:t xml:space="preserve">0.487</w:t>
-            </w:r>
-          </w:p>
-        </w:tc>
-        <w:tc>
-          <w:tcPr>
-            <w:tcBorders>
-              <w:bottom w:val="single" w:sz="8" w:space="0" w:color="666666"/>
-              <w:top w:val="single" w:sz="8" w:space="0" w:color="666666"/>
-              <w:left w:val="single" w:sz="8" w:space="0" w:color="666666"/>
-              <w:right w:val="single" w:sz="8" w:space="0" w:color="666666"/>
-            </w:tcBorders>
-            <w:shd w:val="clear" w:color="auto" w:fill="FFFFFF"/>
-            <w:tcMar>
-              <w:top w:w="0" w:type="dxa"/>
-              <w:bottom w:w="0" w:type="dxa"/>
-              <w:left w:w="0" w:type="dxa"/>
-              <w:right w:w="0" w:type="dxa"/>
-            </w:tcMar>
-            <w:vAlign w:val="center"/>
-          </w:tcPr>
-          <w:p>
-            <w:pPr>
-              <w:jc w:val="center"/>
-              <w:spacing w:after="100" w:before="100" w:line="240"/>
-              <w:ind w:firstLine="0" w:left="100" w:right="100"/>
-            </w:pPr>
-            <w:r xmlns:w="http://schemas.openxmlformats.org/wordprocessingml/2006/main" xmlns:wp="http://schemas.openxmlformats.org/drawingml/2006/wordprocessingDrawing" xmlns:r="http://schemas.openxmlformats.org/officeDocument/2006/relationships" xmlns:w14="http://schemas.microsoft.com/office/word/2010/wordml">
-              <w:rPr>
-                <w:rFonts w:ascii="Arial" w:hAnsi="Arial" w:eastAsia="Arial" w:cs="Arial"/>
-                <w:sz w:val="22"/>
-                <w:szCs w:val="22"/>
-                <w:color w:val="000000"/>
-              </w:rPr>
-              <w:t xml:space="preserve">0.590</w:t>
-            </w:r>
-          </w:p>
-        </w:tc>
-        <w:tc>
-          <w:tcPr>
-            <w:tcBorders>
-              <w:bottom w:val="single" w:sz="8" w:space="0" w:color="666666"/>
-              <w:top w:val="single" w:sz="8" w:space="0" w:color="666666"/>
-              <w:left w:val="single" w:sz="8" w:space="0" w:color="666666"/>
-              <w:right w:val="single" w:sz="8" w:space="0" w:color="666666"/>
-            </w:tcBorders>
-            <w:shd w:val="clear" w:color="auto" w:fill="FFFFFF"/>
-            <w:tcMar>
-              <w:top w:w="0" w:type="dxa"/>
-              <w:bottom w:w="0" w:type="dxa"/>
-              <w:left w:w="0" w:type="dxa"/>
-              <w:right w:w="0" w:type="dxa"/>
-            </w:tcMar>
-            <w:vAlign w:val="center"/>
-          </w:tcPr>
-          <w:p>
-            <w:pPr>
-              <w:jc w:val="center"/>
-              <w:spacing w:after="100" w:before="100" w:line="240"/>
-              <w:ind w:firstLine="0" w:left="100" w:right="100"/>
-            </w:pPr>
-            <w:r xmlns:w="http://schemas.openxmlformats.org/wordprocessingml/2006/main" xmlns:wp="http://schemas.openxmlformats.org/drawingml/2006/wordprocessingDrawing" xmlns:r="http://schemas.openxmlformats.org/officeDocument/2006/relationships" xmlns:w14="http://schemas.microsoft.com/office/word/2010/wordml">
-              <w:rPr>
-                <w:rFonts w:ascii="Arial" w:hAnsi="Arial" w:eastAsia="Arial" w:cs="Arial"/>
-                <w:sz w:val="22"/>
-                <w:szCs w:val="22"/>
-                <w:color w:val="000000"/>
-              </w:rPr>
-              <w:t xml:space="preserve">0.486</w:t>
-            </w:r>
-          </w:p>
-        </w:tc>
-        <w:tc>
-          <w:tcPr>
-            <w:tcBorders>
-              <w:bottom w:val="single" w:sz="8" w:space="0" w:color="666666"/>
-              <w:top w:val="single" w:sz="8" w:space="0" w:color="666666"/>
-              <w:left w:val="single" w:sz="8" w:space="0" w:color="666666"/>
-              <w:right w:val="single" w:sz="8" w:space="0" w:color="666666"/>
-            </w:tcBorders>
-            <w:shd w:val="clear" w:color="auto" w:fill="FFFFFF"/>
-            <w:tcMar>
-              <w:top w:w="0" w:type="dxa"/>
-              <w:bottom w:w="0" w:type="dxa"/>
-              <w:left w:w="0" w:type="dxa"/>
-              <w:right w:w="0" w:type="dxa"/>
-            </w:tcMar>
-            <w:vAlign w:val="center"/>
-          </w:tcPr>
-          <w:p>
-            <w:pPr>
-              <w:jc w:val="center"/>
-              <w:spacing w:after="100" w:before="100" w:line="240"/>
-              <w:ind w:firstLine="0" w:left="100" w:right="100"/>
-            </w:pPr>
-            <w:r xmlns:w="http://schemas.openxmlformats.org/wordprocessingml/2006/main" xmlns:wp="http://schemas.openxmlformats.org/drawingml/2006/wordprocessingDrawing" xmlns:r="http://schemas.openxmlformats.org/officeDocument/2006/relationships" xmlns:w14="http://schemas.microsoft.com/office/word/2010/wordml">
-              <w:rPr>
-                <w:rFonts w:ascii="Arial" w:hAnsi="Arial" w:eastAsia="Arial" w:cs="Arial"/>
-                <w:sz w:val="22"/>
-                <w:szCs w:val="22"/>
-                <w:color w:val="000000"/>
-              </w:rPr>
-              <w:t xml:space="preserve">0.591</w:t>
+              <w:t xml:space="preserve">0.36</w:t>
+            </w:r>
+          </w:p>
+        </w:tc>
+        <w:tc>
+          <w:tcPr>
+            <w:tcBorders>
+              <w:bottom w:val="single" w:sz="8" w:space="0" w:color="666666"/>
+              <w:top w:val="single" w:sz="8" w:space="0" w:color="666666"/>
+              <w:left w:val="single" w:sz="8" w:space="0" w:color="666666"/>
+              <w:right w:val="single" w:sz="8" w:space="0" w:color="666666"/>
+            </w:tcBorders>
+            <w:shd w:val="clear" w:color="auto" w:fill="FFFFFF"/>
+            <w:tcMar>
+              <w:top w:w="0" w:type="dxa"/>
+              <w:bottom w:w="0" w:type="dxa"/>
+              <w:left w:w="0" w:type="dxa"/>
+              <w:right w:w="0" w:type="dxa"/>
+            </w:tcMar>
+            <w:vAlign w:val="center"/>
+          </w:tcPr>
+          <w:p>
+            <w:pPr>
+              <w:jc w:val="center"/>
+              <w:spacing w:after="100" w:before="100" w:line="240"/>
+              <w:ind w:firstLine="0" w:left="100" w:right="100"/>
+            </w:pPr>
+            <w:r xmlns:w="http://schemas.openxmlformats.org/wordprocessingml/2006/main" xmlns:wp="http://schemas.openxmlformats.org/drawingml/2006/wordprocessingDrawing" xmlns:r="http://schemas.openxmlformats.org/officeDocument/2006/relationships" xmlns:w14="http://schemas.microsoft.com/office/word/2010/wordml">
+              <w:rPr>
+                <w:rFonts w:ascii="Arial" w:hAnsi="Arial" w:eastAsia="Arial" w:cs="Arial"/>
+                <w:sz w:val="22"/>
+                <w:szCs w:val="22"/>
+                <w:color w:val="000000"/>
+              </w:rPr>
+              <w:t xml:space="preserve">0.407</w:t>
+            </w:r>
+          </w:p>
+        </w:tc>
+        <w:tc>
+          <w:tcPr>
+            <w:tcBorders>
+              <w:bottom w:val="single" w:sz="8" w:space="0" w:color="666666"/>
+              <w:top w:val="single" w:sz="8" w:space="0" w:color="666666"/>
+              <w:left w:val="single" w:sz="8" w:space="0" w:color="666666"/>
+              <w:right w:val="single" w:sz="8" w:space="0" w:color="666666"/>
+            </w:tcBorders>
+            <w:shd w:val="clear" w:color="auto" w:fill="FFFFFF"/>
+            <w:tcMar>
+              <w:top w:w="0" w:type="dxa"/>
+              <w:bottom w:w="0" w:type="dxa"/>
+              <w:left w:w="0" w:type="dxa"/>
+              <w:right w:w="0" w:type="dxa"/>
+            </w:tcMar>
+            <w:vAlign w:val="center"/>
+          </w:tcPr>
+          <w:p>
+            <w:pPr>
+              <w:jc w:val="center"/>
+              <w:spacing w:after="100" w:before="100" w:line="240"/>
+              <w:ind w:firstLine="0" w:left="100" w:right="100"/>
+            </w:pPr>
+            <w:r xmlns:w="http://schemas.openxmlformats.org/wordprocessingml/2006/main" xmlns:wp="http://schemas.openxmlformats.org/drawingml/2006/wordprocessingDrawing" xmlns:r="http://schemas.openxmlformats.org/officeDocument/2006/relationships" xmlns:w14="http://schemas.microsoft.com/office/word/2010/wordml">
+              <w:rPr>
+                <w:rFonts w:ascii="Arial" w:hAnsi="Arial" w:eastAsia="Arial" w:cs="Arial"/>
+                <w:sz w:val="22"/>
+                <w:szCs w:val="22"/>
+                <w:color w:val="000000"/>
+              </w:rPr>
+              <w:t xml:space="preserve">0.346</w:t>
+            </w:r>
+          </w:p>
+        </w:tc>
+        <w:tc>
+          <w:tcPr>
+            <w:tcBorders>
+              <w:bottom w:val="single" w:sz="8" w:space="0" w:color="666666"/>
+              <w:top w:val="single" w:sz="8" w:space="0" w:color="666666"/>
+              <w:left w:val="single" w:sz="8" w:space="0" w:color="666666"/>
+              <w:right w:val="single" w:sz="8" w:space="0" w:color="666666"/>
+            </w:tcBorders>
+            <w:shd w:val="clear" w:color="auto" w:fill="FFFFFF"/>
+            <w:tcMar>
+              <w:top w:w="0" w:type="dxa"/>
+              <w:bottom w:w="0" w:type="dxa"/>
+              <w:left w:w="0" w:type="dxa"/>
+              <w:right w:w="0" w:type="dxa"/>
+            </w:tcMar>
+            <w:vAlign w:val="center"/>
+          </w:tcPr>
+          <w:p>
+            <w:pPr>
+              <w:jc w:val="center"/>
+              <w:spacing w:after="100" w:before="100" w:line="240"/>
+              <w:ind w:firstLine="0" w:left="100" w:right="100"/>
+            </w:pPr>
+            <w:r xmlns:w="http://schemas.openxmlformats.org/wordprocessingml/2006/main" xmlns:wp="http://schemas.openxmlformats.org/drawingml/2006/wordprocessingDrawing" xmlns:r="http://schemas.openxmlformats.org/officeDocument/2006/relationships" xmlns:w14="http://schemas.microsoft.com/office/word/2010/wordml">
+              <w:rPr>
+                <w:rFonts w:ascii="Arial" w:hAnsi="Arial" w:eastAsia="Arial" w:cs="Arial"/>
+                <w:sz w:val="22"/>
+                <w:szCs w:val="22"/>
+                <w:color w:val="000000"/>
+              </w:rPr>
+              <w:t xml:space="preserve">0.406</w:t>
+            </w:r>
+          </w:p>
+        </w:tc>
+        <w:tc>
+          <w:tcPr>
+            <w:tcBorders>
+              <w:bottom w:val="single" w:sz="8" w:space="0" w:color="666666"/>
+              <w:top w:val="single" w:sz="8" w:space="0" w:color="666666"/>
+              <w:left w:val="single" w:sz="8" w:space="0" w:color="666666"/>
+              <w:right w:val="single" w:sz="8" w:space="0" w:color="666666"/>
+            </w:tcBorders>
+            <w:shd w:val="clear" w:color="auto" w:fill="FFFFFF"/>
+            <w:tcMar>
+              <w:top w:w="0" w:type="dxa"/>
+              <w:bottom w:w="0" w:type="dxa"/>
+              <w:left w:w="0" w:type="dxa"/>
+              <w:right w:w="0" w:type="dxa"/>
+            </w:tcMar>
+            <w:vAlign w:val="center"/>
+          </w:tcPr>
+          <w:p>
+            <w:pPr>
+              <w:jc w:val="center"/>
+              <w:spacing w:after="100" w:before="100" w:line="240"/>
+              <w:ind w:firstLine="0" w:left="100" w:right="100"/>
+            </w:pPr>
+            <w:r xmlns:w="http://schemas.openxmlformats.org/wordprocessingml/2006/main" xmlns:wp="http://schemas.openxmlformats.org/drawingml/2006/wordprocessingDrawing" xmlns:r="http://schemas.openxmlformats.org/officeDocument/2006/relationships" xmlns:w14="http://schemas.microsoft.com/office/word/2010/wordml">
+              <w:rPr>
+                <w:rFonts w:ascii="Arial" w:hAnsi="Arial" w:eastAsia="Arial" w:cs="Arial"/>
+                <w:sz w:val="22"/>
+                <w:szCs w:val="22"/>
+                <w:color w:val="000000"/>
+              </w:rPr>
+              <w:t xml:space="preserve">0.346</w:t>
+            </w:r>
+          </w:p>
+        </w:tc>
+        <w:tc>
+          <w:tcPr>
+            <w:tcBorders>
+              <w:bottom w:val="single" w:sz="8" w:space="0" w:color="666666"/>
+              <w:top w:val="single" w:sz="8" w:space="0" w:color="666666"/>
+              <w:left w:val="single" w:sz="8" w:space="0" w:color="666666"/>
+              <w:right w:val="single" w:sz="8" w:space="0" w:color="666666"/>
+            </w:tcBorders>
+            <w:shd w:val="clear" w:color="auto" w:fill="FFFFFF"/>
+            <w:tcMar>
+              <w:top w:w="0" w:type="dxa"/>
+              <w:bottom w:w="0" w:type="dxa"/>
+              <w:left w:w="0" w:type="dxa"/>
+              <w:right w:w="0" w:type="dxa"/>
+            </w:tcMar>
+            <w:vAlign w:val="center"/>
+          </w:tcPr>
+          <w:p>
+            <w:pPr>
+              <w:jc w:val="center"/>
+              <w:spacing w:after="100" w:before="100" w:line="240"/>
+              <w:ind w:firstLine="0" w:left="100" w:right="100"/>
+            </w:pPr>
+            <w:r xmlns:w="http://schemas.openxmlformats.org/wordprocessingml/2006/main" xmlns:wp="http://schemas.openxmlformats.org/drawingml/2006/wordprocessingDrawing" xmlns:r="http://schemas.openxmlformats.org/officeDocument/2006/relationships" xmlns:w14="http://schemas.microsoft.com/office/word/2010/wordml">
+              <w:rPr>
+                <w:rFonts w:ascii="Arial" w:hAnsi="Arial" w:eastAsia="Arial" w:cs="Arial"/>
+                <w:sz w:val="22"/>
+                <w:szCs w:val="22"/>
+                <w:color w:val="000000"/>
+              </w:rPr>
+              <w:t xml:space="preserve">0.407</w:t>
+            </w:r>
+          </w:p>
+        </w:tc>
+        <w:tc>
+          <w:tcPr>
+            <w:tcBorders>
+              <w:bottom w:val="single" w:sz="8" w:space="0" w:color="666666"/>
+              <w:top w:val="single" w:sz="8" w:space="0" w:color="666666"/>
+              <w:left w:val="single" w:sz="8" w:space="0" w:color="666666"/>
+              <w:right w:val="single" w:sz="8" w:space="0" w:color="666666"/>
+            </w:tcBorders>
+            <w:shd w:val="clear" w:color="auto" w:fill="FFFFFF"/>
+            <w:tcMar>
+              <w:top w:w="0" w:type="dxa"/>
+              <w:bottom w:w="0" w:type="dxa"/>
+              <w:left w:w="0" w:type="dxa"/>
+              <w:right w:w="0" w:type="dxa"/>
+            </w:tcMar>
+            <w:vAlign w:val="center"/>
+          </w:tcPr>
+          <w:p>
+            <w:pPr>
+              <w:jc w:val="center"/>
+              <w:spacing w:after="100" w:before="100" w:line="240"/>
+              <w:ind w:firstLine="0" w:left="100" w:right="100"/>
+            </w:pPr>
+            <w:r xmlns:w="http://schemas.openxmlformats.org/wordprocessingml/2006/main" xmlns:wp="http://schemas.openxmlformats.org/drawingml/2006/wordprocessingDrawing" xmlns:r="http://schemas.openxmlformats.org/officeDocument/2006/relationships" xmlns:w14="http://schemas.microsoft.com/office/word/2010/wordml">
+              <w:rPr>
+                <w:rFonts w:ascii="Arial" w:hAnsi="Arial" w:eastAsia="Arial" w:cs="Arial"/>
+                <w:sz w:val="22"/>
+                <w:szCs w:val="22"/>
+                <w:color w:val="000000"/>
+              </w:rPr>
+              <w:t xml:space="preserve">0.36</w:t>
+            </w:r>
+          </w:p>
+        </w:tc>
+        <w:tc>
+          <w:tcPr>
+            <w:tcBorders>
+              <w:bottom w:val="single" w:sz="8" w:space="0" w:color="666666"/>
+              <w:top w:val="single" w:sz="8" w:space="0" w:color="666666"/>
+              <w:left w:val="single" w:sz="8" w:space="0" w:color="666666"/>
+              <w:right w:val="single" w:sz="8" w:space="0" w:color="666666"/>
+            </w:tcBorders>
+            <w:shd w:val="clear" w:color="auto" w:fill="FFFFFF"/>
+            <w:tcMar>
+              <w:top w:w="0" w:type="dxa"/>
+              <w:bottom w:w="0" w:type="dxa"/>
+              <w:left w:w="0" w:type="dxa"/>
+              <w:right w:w="0" w:type="dxa"/>
+            </w:tcMar>
+            <w:vAlign w:val="center"/>
+          </w:tcPr>
+          <w:p>
+            <w:pPr>
+              <w:jc w:val="center"/>
+              <w:spacing w:after="100" w:before="100" w:line="240"/>
+              <w:ind w:firstLine="0" w:left="100" w:right="100"/>
+            </w:pPr>
+            <w:r xmlns:w="http://schemas.openxmlformats.org/wordprocessingml/2006/main" xmlns:wp="http://schemas.openxmlformats.org/drawingml/2006/wordprocessingDrawing" xmlns:r="http://schemas.openxmlformats.org/officeDocument/2006/relationships" xmlns:w14="http://schemas.microsoft.com/office/word/2010/wordml">
+              <w:rPr>
+                <w:rFonts w:ascii="Arial" w:hAnsi="Arial" w:eastAsia="Arial" w:cs="Arial"/>
+                <w:sz w:val="22"/>
+                <w:szCs w:val="22"/>
+                <w:color w:val="000000"/>
+              </w:rPr>
+              <w:t xml:space="preserve">0.407</w:t>
+            </w:r>
+          </w:p>
+        </w:tc>
+        <w:tc>
+          <w:tcPr>
+            <w:tcBorders>
+              <w:bottom w:val="single" w:sz="8" w:space="0" w:color="666666"/>
+              <w:top w:val="single" w:sz="8" w:space="0" w:color="666666"/>
+              <w:left w:val="single" w:sz="8" w:space="0" w:color="666666"/>
+              <w:right w:val="single" w:sz="8" w:space="0" w:color="666666"/>
+            </w:tcBorders>
+            <w:shd w:val="clear" w:color="auto" w:fill="FFFFFF"/>
+            <w:tcMar>
+              <w:top w:w="0" w:type="dxa"/>
+              <w:bottom w:w="0" w:type="dxa"/>
+              <w:left w:w="0" w:type="dxa"/>
+              <w:right w:w="0" w:type="dxa"/>
+            </w:tcMar>
+            <w:vAlign w:val="center"/>
+          </w:tcPr>
+          <w:p>
+            <w:pPr>
+              <w:jc w:val="center"/>
+              <w:spacing w:after="100" w:before="100" w:line="240"/>
+              <w:ind w:firstLine="0" w:left="100" w:right="100"/>
+            </w:pPr>
+            <w:r xmlns:w="http://schemas.openxmlformats.org/wordprocessingml/2006/main" xmlns:wp="http://schemas.openxmlformats.org/drawingml/2006/wordprocessingDrawing" xmlns:r="http://schemas.openxmlformats.org/officeDocument/2006/relationships" xmlns:w14="http://schemas.microsoft.com/office/word/2010/wordml">
+              <w:rPr>
+                <w:rFonts w:ascii="Arial" w:hAnsi="Arial" w:eastAsia="Arial" w:cs="Arial"/>
+                <w:sz w:val="22"/>
+                <w:szCs w:val="22"/>
+                <w:color w:val="000000"/>
+              </w:rPr>
+              <w:t xml:space="preserve">0.346</w:t>
+            </w:r>
+          </w:p>
+        </w:tc>
+        <w:tc>
+          <w:tcPr>
+            <w:tcBorders>
+              <w:bottom w:val="single" w:sz="8" w:space="0" w:color="666666"/>
+              <w:top w:val="single" w:sz="8" w:space="0" w:color="666666"/>
+              <w:left w:val="single" w:sz="8" w:space="0" w:color="666666"/>
+              <w:right w:val="single" w:sz="8" w:space="0" w:color="666666"/>
+            </w:tcBorders>
+            <w:shd w:val="clear" w:color="auto" w:fill="FFFFFF"/>
+            <w:tcMar>
+              <w:top w:w="0" w:type="dxa"/>
+              <w:bottom w:w="0" w:type="dxa"/>
+              <w:left w:w="0" w:type="dxa"/>
+              <w:right w:w="0" w:type="dxa"/>
+            </w:tcMar>
+            <w:vAlign w:val="center"/>
+          </w:tcPr>
+          <w:p>
+            <w:pPr>
+              <w:jc w:val="center"/>
+              <w:spacing w:after="100" w:before="100" w:line="240"/>
+              <w:ind w:firstLine="0" w:left="100" w:right="100"/>
+            </w:pPr>
+            <w:r xmlns:w="http://schemas.openxmlformats.org/wordprocessingml/2006/main" xmlns:wp="http://schemas.openxmlformats.org/drawingml/2006/wordprocessingDrawing" xmlns:r="http://schemas.openxmlformats.org/officeDocument/2006/relationships" xmlns:w14="http://schemas.microsoft.com/office/word/2010/wordml">
+              <w:rPr>
+                <w:rFonts w:ascii="Arial" w:hAnsi="Arial" w:eastAsia="Arial" w:cs="Arial"/>
+                <w:sz w:val="22"/>
+                <w:szCs w:val="22"/>
+                <w:color w:val="000000"/>
+              </w:rPr>
+              <w:t xml:space="preserve">0.406</w:t>
+            </w:r>
+          </w:p>
+        </w:tc>
+        <w:tc>
+          <w:tcPr>
+            <w:tcBorders>
+              <w:bottom w:val="single" w:sz="8" w:space="0" w:color="666666"/>
+              <w:top w:val="single" w:sz="8" w:space="0" w:color="666666"/>
+              <w:left w:val="single" w:sz="8" w:space="0" w:color="666666"/>
+              <w:right w:val="single" w:sz="8" w:space="0" w:color="666666"/>
+            </w:tcBorders>
+            <w:shd w:val="clear" w:color="auto" w:fill="FFFFFF"/>
+            <w:tcMar>
+              <w:top w:w="0" w:type="dxa"/>
+              <w:bottom w:w="0" w:type="dxa"/>
+              <w:left w:w="0" w:type="dxa"/>
+              <w:right w:w="0" w:type="dxa"/>
+            </w:tcMar>
+            <w:vAlign w:val="center"/>
+          </w:tcPr>
+          <w:p>
+            <w:pPr>
+              <w:jc w:val="center"/>
+              <w:spacing w:after="100" w:before="100" w:line="240"/>
+              <w:ind w:firstLine="0" w:left="100" w:right="100"/>
+            </w:pPr>
+            <w:r xmlns:w="http://schemas.openxmlformats.org/wordprocessingml/2006/main" xmlns:wp="http://schemas.openxmlformats.org/drawingml/2006/wordprocessingDrawing" xmlns:r="http://schemas.openxmlformats.org/officeDocument/2006/relationships" xmlns:w14="http://schemas.microsoft.com/office/word/2010/wordml">
+              <w:rPr>
+                <w:rFonts w:ascii="Arial" w:hAnsi="Arial" w:eastAsia="Arial" w:cs="Arial"/>
+                <w:sz w:val="22"/>
+                <w:szCs w:val="22"/>
+                <w:color w:val="000000"/>
+              </w:rPr>
+              <w:t xml:space="preserve">0.346</w:t>
+            </w:r>
+          </w:p>
+        </w:tc>
+        <w:tc>
+          <w:tcPr>
+            <w:tcBorders>
+              <w:bottom w:val="single" w:sz="8" w:space="0" w:color="666666"/>
+              <w:top w:val="single" w:sz="8" w:space="0" w:color="666666"/>
+              <w:left w:val="single" w:sz="8" w:space="0" w:color="666666"/>
+              <w:right w:val="single" w:sz="8" w:space="0" w:color="666666"/>
+            </w:tcBorders>
+            <w:shd w:val="clear" w:color="auto" w:fill="FFFFFF"/>
+            <w:tcMar>
+              <w:top w:w="0" w:type="dxa"/>
+              <w:bottom w:w="0" w:type="dxa"/>
+              <w:left w:w="0" w:type="dxa"/>
+              <w:right w:w="0" w:type="dxa"/>
+            </w:tcMar>
+            <w:vAlign w:val="center"/>
+          </w:tcPr>
+          <w:p>
+            <w:pPr>
+              <w:jc w:val="center"/>
+              <w:spacing w:after="100" w:before="100" w:line="240"/>
+              <w:ind w:firstLine="0" w:left="100" w:right="100"/>
+            </w:pPr>
+            <w:r xmlns:w="http://schemas.openxmlformats.org/wordprocessingml/2006/main" xmlns:wp="http://schemas.openxmlformats.org/drawingml/2006/wordprocessingDrawing" xmlns:r="http://schemas.openxmlformats.org/officeDocument/2006/relationships" xmlns:w14="http://schemas.microsoft.com/office/word/2010/wordml">
+              <w:rPr>
+                <w:rFonts w:ascii="Arial" w:hAnsi="Arial" w:eastAsia="Arial" w:cs="Arial"/>
+                <w:sz w:val="22"/>
+                <w:szCs w:val="22"/>
+                <w:color w:val="000000"/>
+              </w:rPr>
+              <w:t xml:space="preserve">0.407</w:t>
             </w:r>
           </w:p>
         </w:tc>
@@ -5282,381 +5282,381 @@
                 <w:szCs w:val="22"/>
                 <w:color w:val="000000"/>
               </w:rPr>
-              <w:t xml:space="preserve">0.351</w:t>
-            </w:r>
-          </w:p>
-        </w:tc>
-        <w:tc>
-          <w:tcPr>
-            <w:tcBorders>
-              <w:bottom w:val="single" w:sz="8" w:space="0" w:color="666666"/>
-              <w:top w:val="single" w:sz="8" w:space="0" w:color="666666"/>
-              <w:left w:val="single" w:sz="8" w:space="0" w:color="666666"/>
-              <w:right w:val="single" w:sz="8" w:space="0" w:color="666666"/>
-            </w:tcBorders>
-            <w:shd w:val="clear" w:color="auto" w:fill="FFFFFF"/>
-            <w:tcMar>
-              <w:top w:w="0" w:type="dxa"/>
-              <w:bottom w:w="0" w:type="dxa"/>
-              <w:left w:w="0" w:type="dxa"/>
-              <w:right w:w="0" w:type="dxa"/>
-            </w:tcMar>
-            <w:vAlign w:val="center"/>
-          </w:tcPr>
-          <w:p>
-            <w:pPr>
-              <w:jc w:val="center"/>
-              <w:spacing w:after="100" w:before="100" w:line="240"/>
-              <w:ind w:firstLine="0" w:left="100" w:right="100"/>
-            </w:pPr>
-            <w:r xmlns:w="http://schemas.openxmlformats.org/wordprocessingml/2006/main" xmlns:wp="http://schemas.openxmlformats.org/drawingml/2006/wordprocessingDrawing" xmlns:r="http://schemas.openxmlformats.org/officeDocument/2006/relationships" xmlns:w14="http://schemas.microsoft.com/office/word/2010/wordml">
-              <w:rPr>
-                <w:rFonts w:ascii="Arial" w:hAnsi="Arial" w:eastAsia="Arial" w:cs="Arial"/>
-                <w:sz w:val="22"/>
-                <w:szCs w:val="22"/>
-                <w:color w:val="000000"/>
-              </w:rPr>
-              <w:t xml:space="preserve">0.411</w:t>
-            </w:r>
-          </w:p>
-        </w:tc>
-        <w:tc>
-          <w:tcPr>
-            <w:tcBorders>
-              <w:bottom w:val="single" w:sz="8" w:space="0" w:color="666666"/>
-              <w:top w:val="single" w:sz="8" w:space="0" w:color="666666"/>
-              <w:left w:val="single" w:sz="8" w:space="0" w:color="666666"/>
-              <w:right w:val="single" w:sz="8" w:space="0" w:color="666666"/>
-            </w:tcBorders>
-            <w:shd w:val="clear" w:color="auto" w:fill="FFFFFF"/>
-            <w:tcMar>
-              <w:top w:w="0" w:type="dxa"/>
-              <w:bottom w:w="0" w:type="dxa"/>
-              <w:left w:w="0" w:type="dxa"/>
-              <w:right w:w="0" w:type="dxa"/>
-            </w:tcMar>
-            <w:vAlign w:val="center"/>
-          </w:tcPr>
-          <w:p>
-            <w:pPr>
-              <w:jc w:val="center"/>
-              <w:spacing w:after="100" w:before="100" w:line="240"/>
-              <w:ind w:firstLine="0" w:left="100" w:right="100"/>
-            </w:pPr>
-            <w:r xmlns:w="http://schemas.openxmlformats.org/wordprocessingml/2006/main" xmlns:wp="http://schemas.openxmlformats.org/drawingml/2006/wordprocessingDrawing" xmlns:r="http://schemas.openxmlformats.org/officeDocument/2006/relationships" xmlns:w14="http://schemas.microsoft.com/office/word/2010/wordml">
-              <w:rPr>
-                <w:rFonts w:ascii="Arial" w:hAnsi="Arial" w:eastAsia="Arial" w:cs="Arial"/>
-                <w:sz w:val="22"/>
-                <w:szCs w:val="22"/>
-                <w:color w:val="000000"/>
-              </w:rPr>
-              <w:t xml:space="preserve">0.330</w:t>
-            </w:r>
-          </w:p>
-        </w:tc>
-        <w:tc>
-          <w:tcPr>
-            <w:tcBorders>
-              <w:bottom w:val="single" w:sz="8" w:space="0" w:color="666666"/>
-              <w:top w:val="single" w:sz="8" w:space="0" w:color="666666"/>
-              <w:left w:val="single" w:sz="8" w:space="0" w:color="666666"/>
-              <w:right w:val="single" w:sz="8" w:space="0" w:color="666666"/>
-            </w:tcBorders>
-            <w:shd w:val="clear" w:color="auto" w:fill="FFFFFF"/>
-            <w:tcMar>
-              <w:top w:w="0" w:type="dxa"/>
-              <w:bottom w:w="0" w:type="dxa"/>
-              <w:left w:w="0" w:type="dxa"/>
-              <w:right w:w="0" w:type="dxa"/>
-            </w:tcMar>
-            <w:vAlign w:val="center"/>
-          </w:tcPr>
-          <w:p>
-            <w:pPr>
-              <w:jc w:val="center"/>
-              <w:spacing w:after="100" w:before="100" w:line="240"/>
-              <w:ind w:firstLine="0" w:left="100" w:right="100"/>
-            </w:pPr>
-            <w:r xmlns:w="http://schemas.openxmlformats.org/wordprocessingml/2006/main" xmlns:wp="http://schemas.openxmlformats.org/drawingml/2006/wordprocessingDrawing" xmlns:r="http://schemas.openxmlformats.org/officeDocument/2006/relationships" xmlns:w14="http://schemas.microsoft.com/office/word/2010/wordml">
-              <w:rPr>
-                <w:rFonts w:ascii="Arial" w:hAnsi="Arial" w:eastAsia="Arial" w:cs="Arial"/>
-                <w:sz w:val="22"/>
-                <w:szCs w:val="22"/>
-                <w:color w:val="000000"/>
-              </w:rPr>
-              <w:t xml:space="preserve">0.400</w:t>
-            </w:r>
-          </w:p>
-        </w:tc>
-        <w:tc>
-          <w:tcPr>
-            <w:tcBorders>
-              <w:bottom w:val="single" w:sz="8" w:space="0" w:color="666666"/>
-              <w:top w:val="single" w:sz="8" w:space="0" w:color="666666"/>
-              <w:left w:val="single" w:sz="8" w:space="0" w:color="666666"/>
-              <w:right w:val="single" w:sz="8" w:space="0" w:color="666666"/>
-            </w:tcBorders>
-            <w:shd w:val="clear" w:color="auto" w:fill="FFFFFF"/>
-            <w:tcMar>
-              <w:top w:w="0" w:type="dxa"/>
-              <w:bottom w:w="0" w:type="dxa"/>
-              <w:left w:w="0" w:type="dxa"/>
-              <w:right w:w="0" w:type="dxa"/>
-            </w:tcMar>
-            <w:vAlign w:val="center"/>
-          </w:tcPr>
-          <w:p>
-            <w:pPr>
-              <w:jc w:val="center"/>
-              <w:spacing w:after="100" w:before="100" w:line="240"/>
-              <w:ind w:firstLine="0" w:left="100" w:right="100"/>
-            </w:pPr>
-            <w:r xmlns:w="http://schemas.openxmlformats.org/wordprocessingml/2006/main" xmlns:wp="http://schemas.openxmlformats.org/drawingml/2006/wordprocessingDrawing" xmlns:r="http://schemas.openxmlformats.org/officeDocument/2006/relationships" xmlns:w14="http://schemas.microsoft.com/office/word/2010/wordml">
-              <w:rPr>
-                <w:rFonts w:ascii="Arial" w:hAnsi="Arial" w:eastAsia="Arial" w:cs="Arial"/>
-                <w:sz w:val="22"/>
-                <w:szCs w:val="22"/>
-                <w:color w:val="000000"/>
-              </w:rPr>
-              <w:t xml:space="preserve">0.329</w:t>
-            </w:r>
-          </w:p>
-        </w:tc>
-        <w:tc>
-          <w:tcPr>
-            <w:tcBorders>
-              <w:bottom w:val="single" w:sz="8" w:space="0" w:color="666666"/>
-              <w:top w:val="single" w:sz="8" w:space="0" w:color="666666"/>
-              <w:left w:val="single" w:sz="8" w:space="0" w:color="666666"/>
-              <w:right w:val="single" w:sz="8" w:space="0" w:color="666666"/>
-            </w:tcBorders>
-            <w:shd w:val="clear" w:color="auto" w:fill="FFFFFF"/>
-            <w:tcMar>
-              <w:top w:w="0" w:type="dxa"/>
-              <w:bottom w:w="0" w:type="dxa"/>
-              <w:left w:w="0" w:type="dxa"/>
-              <w:right w:w="0" w:type="dxa"/>
-            </w:tcMar>
-            <w:vAlign w:val="center"/>
-          </w:tcPr>
-          <w:p>
-            <w:pPr>
-              <w:jc w:val="center"/>
-              <w:spacing w:after="100" w:before="100" w:line="240"/>
-              <w:ind w:firstLine="0" w:left="100" w:right="100"/>
-            </w:pPr>
-            <w:r xmlns:w="http://schemas.openxmlformats.org/wordprocessingml/2006/main" xmlns:wp="http://schemas.openxmlformats.org/drawingml/2006/wordprocessingDrawing" xmlns:r="http://schemas.openxmlformats.org/officeDocument/2006/relationships" xmlns:w14="http://schemas.microsoft.com/office/word/2010/wordml">
-              <w:rPr>
-                <w:rFonts w:ascii="Arial" w:hAnsi="Arial" w:eastAsia="Arial" w:cs="Arial"/>
-                <w:sz w:val="22"/>
-                <w:szCs w:val="22"/>
-                <w:color w:val="000000"/>
-              </w:rPr>
-              <w:t xml:space="preserve">0.401</w:t>
-            </w:r>
-          </w:p>
-        </w:tc>
-        <w:tc>
-          <w:tcPr>
-            <w:tcBorders>
-              <w:bottom w:val="single" w:sz="8" w:space="0" w:color="666666"/>
-              <w:top w:val="single" w:sz="8" w:space="0" w:color="666666"/>
-              <w:left w:val="single" w:sz="8" w:space="0" w:color="666666"/>
-              <w:right w:val="single" w:sz="8" w:space="0" w:color="666666"/>
-            </w:tcBorders>
-            <w:shd w:val="clear" w:color="auto" w:fill="FFFFFF"/>
-            <w:tcMar>
-              <w:top w:w="0" w:type="dxa"/>
-              <w:bottom w:w="0" w:type="dxa"/>
-              <w:left w:w="0" w:type="dxa"/>
-              <w:right w:w="0" w:type="dxa"/>
-            </w:tcMar>
-            <w:vAlign w:val="center"/>
-          </w:tcPr>
-          <w:p>
-            <w:pPr>
-              <w:jc w:val="center"/>
-              <w:spacing w:after="100" w:before="100" w:line="240"/>
-              <w:ind w:firstLine="0" w:left="100" w:right="100"/>
-            </w:pPr>
-            <w:r xmlns:w="http://schemas.openxmlformats.org/wordprocessingml/2006/main" xmlns:wp="http://schemas.openxmlformats.org/drawingml/2006/wordprocessingDrawing" xmlns:r="http://schemas.openxmlformats.org/officeDocument/2006/relationships" xmlns:w14="http://schemas.microsoft.com/office/word/2010/wordml">
-              <w:rPr>
-                <w:rFonts w:ascii="Arial" w:hAnsi="Arial" w:eastAsia="Arial" w:cs="Arial"/>
-                <w:sz w:val="22"/>
-                <w:szCs w:val="22"/>
-                <w:color w:val="000000"/>
-              </w:rPr>
-              <w:t xml:space="preserve">0.351</w:t>
-            </w:r>
-          </w:p>
-        </w:tc>
-        <w:tc>
-          <w:tcPr>
-            <w:tcBorders>
-              <w:bottom w:val="single" w:sz="8" w:space="0" w:color="666666"/>
-              <w:top w:val="single" w:sz="8" w:space="0" w:color="666666"/>
-              <w:left w:val="single" w:sz="8" w:space="0" w:color="666666"/>
-              <w:right w:val="single" w:sz="8" w:space="0" w:color="666666"/>
-            </w:tcBorders>
-            <w:shd w:val="clear" w:color="auto" w:fill="FFFFFF"/>
-            <w:tcMar>
-              <w:top w:w="0" w:type="dxa"/>
-              <w:bottom w:w="0" w:type="dxa"/>
-              <w:left w:w="0" w:type="dxa"/>
-              <w:right w:w="0" w:type="dxa"/>
-            </w:tcMar>
-            <w:vAlign w:val="center"/>
-          </w:tcPr>
-          <w:p>
-            <w:pPr>
-              <w:jc w:val="center"/>
-              <w:spacing w:after="100" w:before="100" w:line="240"/>
-              <w:ind w:firstLine="0" w:left="100" w:right="100"/>
-            </w:pPr>
-            <w:r xmlns:w="http://schemas.openxmlformats.org/wordprocessingml/2006/main" xmlns:wp="http://schemas.openxmlformats.org/drawingml/2006/wordprocessingDrawing" xmlns:r="http://schemas.openxmlformats.org/officeDocument/2006/relationships" xmlns:w14="http://schemas.microsoft.com/office/word/2010/wordml">
-              <w:rPr>
-                <w:rFonts w:ascii="Arial" w:hAnsi="Arial" w:eastAsia="Arial" w:cs="Arial"/>
-                <w:sz w:val="22"/>
-                <w:szCs w:val="22"/>
-                <w:color w:val="000000"/>
-              </w:rPr>
-              <w:t xml:space="preserve">0.411</w:t>
-            </w:r>
-          </w:p>
-        </w:tc>
-        <w:tc>
-          <w:tcPr>
-            <w:tcBorders>
-              <w:bottom w:val="single" w:sz="8" w:space="0" w:color="666666"/>
-              <w:top w:val="single" w:sz="8" w:space="0" w:color="666666"/>
-              <w:left w:val="single" w:sz="8" w:space="0" w:color="666666"/>
-              <w:right w:val="single" w:sz="8" w:space="0" w:color="666666"/>
-            </w:tcBorders>
-            <w:shd w:val="clear" w:color="auto" w:fill="FFFFFF"/>
-            <w:tcMar>
-              <w:top w:w="0" w:type="dxa"/>
-              <w:bottom w:w="0" w:type="dxa"/>
-              <w:left w:w="0" w:type="dxa"/>
-              <w:right w:w="0" w:type="dxa"/>
-            </w:tcMar>
-            <w:vAlign w:val="center"/>
-          </w:tcPr>
-          <w:p>
-            <w:pPr>
-              <w:jc w:val="center"/>
-              <w:spacing w:after="100" w:before="100" w:line="240"/>
-              <w:ind w:firstLine="0" w:left="100" w:right="100"/>
-            </w:pPr>
-            <w:r xmlns:w="http://schemas.openxmlformats.org/wordprocessingml/2006/main" xmlns:wp="http://schemas.openxmlformats.org/drawingml/2006/wordprocessingDrawing" xmlns:r="http://schemas.openxmlformats.org/officeDocument/2006/relationships" xmlns:w14="http://schemas.microsoft.com/office/word/2010/wordml">
-              <w:rPr>
-                <w:rFonts w:ascii="Arial" w:hAnsi="Arial" w:eastAsia="Arial" w:cs="Arial"/>
-                <w:sz w:val="22"/>
-                <w:szCs w:val="22"/>
-                <w:color w:val="000000"/>
-              </w:rPr>
-              <w:t xml:space="preserve">0.330</w:t>
-            </w:r>
-          </w:p>
-        </w:tc>
-        <w:tc>
-          <w:tcPr>
-            <w:tcBorders>
-              <w:bottom w:val="single" w:sz="8" w:space="0" w:color="666666"/>
-              <w:top w:val="single" w:sz="8" w:space="0" w:color="666666"/>
-              <w:left w:val="single" w:sz="8" w:space="0" w:color="666666"/>
-              <w:right w:val="single" w:sz="8" w:space="0" w:color="666666"/>
-            </w:tcBorders>
-            <w:shd w:val="clear" w:color="auto" w:fill="FFFFFF"/>
-            <w:tcMar>
-              <w:top w:w="0" w:type="dxa"/>
-              <w:bottom w:w="0" w:type="dxa"/>
-              <w:left w:w="0" w:type="dxa"/>
-              <w:right w:w="0" w:type="dxa"/>
-            </w:tcMar>
-            <w:vAlign w:val="center"/>
-          </w:tcPr>
-          <w:p>
-            <w:pPr>
-              <w:jc w:val="center"/>
-              <w:spacing w:after="100" w:before="100" w:line="240"/>
-              <w:ind w:firstLine="0" w:left="100" w:right="100"/>
-            </w:pPr>
-            <w:r xmlns:w="http://schemas.openxmlformats.org/wordprocessingml/2006/main" xmlns:wp="http://schemas.openxmlformats.org/drawingml/2006/wordprocessingDrawing" xmlns:r="http://schemas.openxmlformats.org/officeDocument/2006/relationships" xmlns:w14="http://schemas.microsoft.com/office/word/2010/wordml">
-              <w:rPr>
-                <w:rFonts w:ascii="Arial" w:hAnsi="Arial" w:eastAsia="Arial" w:cs="Arial"/>
-                <w:sz w:val="22"/>
-                <w:szCs w:val="22"/>
-                <w:color w:val="000000"/>
-              </w:rPr>
-              <w:t xml:space="preserve">0.399</w:t>
-            </w:r>
-          </w:p>
-        </w:tc>
-        <w:tc>
-          <w:tcPr>
-            <w:tcBorders>
-              <w:bottom w:val="single" w:sz="8" w:space="0" w:color="666666"/>
-              <w:top w:val="single" w:sz="8" w:space="0" w:color="666666"/>
-              <w:left w:val="single" w:sz="8" w:space="0" w:color="666666"/>
-              <w:right w:val="single" w:sz="8" w:space="0" w:color="666666"/>
-            </w:tcBorders>
-            <w:shd w:val="clear" w:color="auto" w:fill="FFFFFF"/>
-            <w:tcMar>
-              <w:top w:w="0" w:type="dxa"/>
-              <w:bottom w:w="0" w:type="dxa"/>
-              <w:left w:w="0" w:type="dxa"/>
-              <w:right w:w="0" w:type="dxa"/>
-            </w:tcMar>
-            <w:vAlign w:val="center"/>
-          </w:tcPr>
-          <w:p>
-            <w:pPr>
-              <w:jc w:val="center"/>
-              <w:spacing w:after="100" w:before="100" w:line="240"/>
-              <w:ind w:firstLine="0" w:left="100" w:right="100"/>
-            </w:pPr>
-            <w:r xmlns:w="http://schemas.openxmlformats.org/wordprocessingml/2006/main" xmlns:wp="http://schemas.openxmlformats.org/drawingml/2006/wordprocessingDrawing" xmlns:r="http://schemas.openxmlformats.org/officeDocument/2006/relationships" xmlns:w14="http://schemas.microsoft.com/office/word/2010/wordml">
-              <w:rPr>
-                <w:rFonts w:ascii="Arial" w:hAnsi="Arial" w:eastAsia="Arial" w:cs="Arial"/>
-                <w:sz w:val="22"/>
-                <w:szCs w:val="22"/>
-                <w:color w:val="000000"/>
-              </w:rPr>
-              <w:t xml:space="preserve">0.329</w:t>
-            </w:r>
-          </w:p>
-        </w:tc>
-        <w:tc>
-          <w:tcPr>
-            <w:tcBorders>
-              <w:bottom w:val="single" w:sz="8" w:space="0" w:color="666666"/>
-              <w:top w:val="single" w:sz="8" w:space="0" w:color="666666"/>
-              <w:left w:val="single" w:sz="8" w:space="0" w:color="666666"/>
-              <w:right w:val="single" w:sz="8" w:space="0" w:color="666666"/>
-            </w:tcBorders>
-            <w:shd w:val="clear" w:color="auto" w:fill="FFFFFF"/>
-            <w:tcMar>
-              <w:top w:w="0" w:type="dxa"/>
-              <w:bottom w:w="0" w:type="dxa"/>
-              <w:left w:w="0" w:type="dxa"/>
-              <w:right w:w="0" w:type="dxa"/>
-            </w:tcMar>
-            <w:vAlign w:val="center"/>
-          </w:tcPr>
-          <w:p>
-            <w:pPr>
-              <w:jc w:val="center"/>
-              <w:spacing w:after="100" w:before="100" w:line="240"/>
-              <w:ind w:firstLine="0" w:left="100" w:right="100"/>
-            </w:pPr>
-            <w:r xmlns:w="http://schemas.openxmlformats.org/wordprocessingml/2006/main" xmlns:wp="http://schemas.openxmlformats.org/drawingml/2006/wordprocessingDrawing" xmlns:r="http://schemas.openxmlformats.org/officeDocument/2006/relationships" xmlns:w14="http://schemas.microsoft.com/office/word/2010/wordml">
-              <w:rPr>
-                <w:rFonts w:ascii="Arial" w:hAnsi="Arial" w:eastAsia="Arial" w:cs="Arial"/>
-                <w:sz w:val="22"/>
-                <w:szCs w:val="22"/>
-                <w:color w:val="000000"/>
-              </w:rPr>
-              <w:t xml:space="preserve">0.400</w:t>
+              <w:t xml:space="preserve">0.13</w:t>
+            </w:r>
+          </w:p>
+        </w:tc>
+        <w:tc>
+          <w:tcPr>
+            <w:tcBorders>
+              <w:bottom w:val="single" w:sz="8" w:space="0" w:color="666666"/>
+              <w:top w:val="single" w:sz="8" w:space="0" w:color="666666"/>
+              <w:left w:val="single" w:sz="8" w:space="0" w:color="666666"/>
+              <w:right w:val="single" w:sz="8" w:space="0" w:color="666666"/>
+            </w:tcBorders>
+            <w:shd w:val="clear" w:color="auto" w:fill="FFFFFF"/>
+            <w:tcMar>
+              <w:top w:w="0" w:type="dxa"/>
+              <w:bottom w:w="0" w:type="dxa"/>
+              <w:left w:w="0" w:type="dxa"/>
+              <w:right w:w="0" w:type="dxa"/>
+            </w:tcMar>
+            <w:vAlign w:val="center"/>
+          </w:tcPr>
+          <w:p>
+            <w:pPr>
+              <w:jc w:val="center"/>
+              <w:spacing w:after="100" w:before="100" w:line="240"/>
+              <w:ind w:firstLine="0" w:left="100" w:right="100"/>
+            </w:pPr>
+            <w:r xmlns:w="http://schemas.openxmlformats.org/wordprocessingml/2006/main" xmlns:wp="http://schemas.openxmlformats.org/drawingml/2006/wordprocessingDrawing" xmlns:r="http://schemas.openxmlformats.org/officeDocument/2006/relationships" xmlns:w14="http://schemas.microsoft.com/office/word/2010/wordml">
+              <w:rPr>
+                <w:rFonts w:ascii="Arial" w:hAnsi="Arial" w:eastAsia="Arial" w:cs="Arial"/>
+                <w:sz w:val="22"/>
+                <w:szCs w:val="22"/>
+                <w:color w:val="000000"/>
+              </w:rPr>
+              <w:t xml:space="preserve">0.146</w:t>
+            </w:r>
+          </w:p>
+        </w:tc>
+        <w:tc>
+          <w:tcPr>
+            <w:tcBorders>
+              <w:bottom w:val="single" w:sz="8" w:space="0" w:color="666666"/>
+              <w:top w:val="single" w:sz="8" w:space="0" w:color="666666"/>
+              <w:left w:val="single" w:sz="8" w:space="0" w:color="666666"/>
+              <w:right w:val="single" w:sz="8" w:space="0" w:color="666666"/>
+            </w:tcBorders>
+            <w:shd w:val="clear" w:color="auto" w:fill="FFFFFF"/>
+            <w:tcMar>
+              <w:top w:w="0" w:type="dxa"/>
+              <w:bottom w:w="0" w:type="dxa"/>
+              <w:left w:w="0" w:type="dxa"/>
+              <w:right w:w="0" w:type="dxa"/>
+            </w:tcMar>
+            <w:vAlign w:val="center"/>
+          </w:tcPr>
+          <w:p>
+            <w:pPr>
+              <w:jc w:val="center"/>
+              <w:spacing w:after="100" w:before="100" w:line="240"/>
+              <w:ind w:firstLine="0" w:left="100" w:right="100"/>
+            </w:pPr>
+            <w:r xmlns:w="http://schemas.openxmlformats.org/wordprocessingml/2006/main" xmlns:wp="http://schemas.openxmlformats.org/drawingml/2006/wordprocessingDrawing" xmlns:r="http://schemas.openxmlformats.org/officeDocument/2006/relationships" xmlns:w14="http://schemas.microsoft.com/office/word/2010/wordml">
+              <w:rPr>
+                <w:rFonts w:ascii="Arial" w:hAnsi="Arial" w:eastAsia="Arial" w:cs="Arial"/>
+                <w:sz w:val="22"/>
+                <w:szCs w:val="22"/>
+                <w:color w:val="000000"/>
+              </w:rPr>
+              <w:t xml:space="preserve">0.110</w:t>
+            </w:r>
+          </w:p>
+        </w:tc>
+        <w:tc>
+          <w:tcPr>
+            <w:tcBorders>
+              <w:bottom w:val="single" w:sz="8" w:space="0" w:color="666666"/>
+              <w:top w:val="single" w:sz="8" w:space="0" w:color="666666"/>
+              <w:left w:val="single" w:sz="8" w:space="0" w:color="666666"/>
+              <w:right w:val="single" w:sz="8" w:space="0" w:color="666666"/>
+            </w:tcBorders>
+            <w:shd w:val="clear" w:color="auto" w:fill="FFFFFF"/>
+            <w:tcMar>
+              <w:top w:w="0" w:type="dxa"/>
+              <w:bottom w:w="0" w:type="dxa"/>
+              <w:left w:w="0" w:type="dxa"/>
+              <w:right w:w="0" w:type="dxa"/>
+            </w:tcMar>
+            <w:vAlign w:val="center"/>
+          </w:tcPr>
+          <w:p>
+            <w:pPr>
+              <w:jc w:val="center"/>
+              <w:spacing w:after="100" w:before="100" w:line="240"/>
+              <w:ind w:firstLine="0" w:left="100" w:right="100"/>
+            </w:pPr>
+            <w:r xmlns:w="http://schemas.openxmlformats.org/wordprocessingml/2006/main" xmlns:wp="http://schemas.openxmlformats.org/drawingml/2006/wordprocessingDrawing" xmlns:r="http://schemas.openxmlformats.org/officeDocument/2006/relationships" xmlns:w14="http://schemas.microsoft.com/office/word/2010/wordml">
+              <w:rPr>
+                <w:rFonts w:ascii="Arial" w:hAnsi="Arial" w:eastAsia="Arial" w:cs="Arial"/>
+                <w:sz w:val="22"/>
+                <w:szCs w:val="22"/>
+                <w:color w:val="000000"/>
+              </w:rPr>
+              <w:t xml:space="preserve">0.129</w:t>
+            </w:r>
+          </w:p>
+        </w:tc>
+        <w:tc>
+          <w:tcPr>
+            <w:tcBorders>
+              <w:bottom w:val="single" w:sz="8" w:space="0" w:color="666666"/>
+              <w:top w:val="single" w:sz="8" w:space="0" w:color="666666"/>
+              <w:left w:val="single" w:sz="8" w:space="0" w:color="666666"/>
+              <w:right w:val="single" w:sz="8" w:space="0" w:color="666666"/>
+            </w:tcBorders>
+            <w:shd w:val="clear" w:color="auto" w:fill="FFFFFF"/>
+            <w:tcMar>
+              <w:top w:w="0" w:type="dxa"/>
+              <w:bottom w:w="0" w:type="dxa"/>
+              <w:left w:w="0" w:type="dxa"/>
+              <w:right w:w="0" w:type="dxa"/>
+            </w:tcMar>
+            <w:vAlign w:val="center"/>
+          </w:tcPr>
+          <w:p>
+            <w:pPr>
+              <w:jc w:val="center"/>
+              <w:spacing w:after="100" w:before="100" w:line="240"/>
+              <w:ind w:firstLine="0" w:left="100" w:right="100"/>
+            </w:pPr>
+            <w:r xmlns:w="http://schemas.openxmlformats.org/wordprocessingml/2006/main" xmlns:wp="http://schemas.openxmlformats.org/drawingml/2006/wordprocessingDrawing" xmlns:r="http://schemas.openxmlformats.org/officeDocument/2006/relationships" xmlns:w14="http://schemas.microsoft.com/office/word/2010/wordml">
+              <w:rPr>
+                <w:rFonts w:ascii="Arial" w:hAnsi="Arial" w:eastAsia="Arial" w:cs="Arial"/>
+                <w:sz w:val="22"/>
+                <w:szCs w:val="22"/>
+                <w:color w:val="000000"/>
+              </w:rPr>
+              <w:t xml:space="preserve">0.110</w:t>
+            </w:r>
+          </w:p>
+        </w:tc>
+        <w:tc>
+          <w:tcPr>
+            <w:tcBorders>
+              <w:bottom w:val="single" w:sz="8" w:space="0" w:color="666666"/>
+              <w:top w:val="single" w:sz="8" w:space="0" w:color="666666"/>
+              <w:left w:val="single" w:sz="8" w:space="0" w:color="666666"/>
+              <w:right w:val="single" w:sz="8" w:space="0" w:color="666666"/>
+            </w:tcBorders>
+            <w:shd w:val="clear" w:color="auto" w:fill="FFFFFF"/>
+            <w:tcMar>
+              <w:top w:w="0" w:type="dxa"/>
+              <w:bottom w:w="0" w:type="dxa"/>
+              <w:left w:w="0" w:type="dxa"/>
+              <w:right w:w="0" w:type="dxa"/>
+            </w:tcMar>
+            <w:vAlign w:val="center"/>
+          </w:tcPr>
+          <w:p>
+            <w:pPr>
+              <w:jc w:val="center"/>
+              <w:spacing w:after="100" w:before="100" w:line="240"/>
+              <w:ind w:firstLine="0" w:left="100" w:right="100"/>
+            </w:pPr>
+            <w:r xmlns:w="http://schemas.openxmlformats.org/wordprocessingml/2006/main" xmlns:wp="http://schemas.openxmlformats.org/drawingml/2006/wordprocessingDrawing" xmlns:r="http://schemas.openxmlformats.org/officeDocument/2006/relationships" xmlns:w14="http://schemas.microsoft.com/office/word/2010/wordml">
+              <w:rPr>
+                <w:rFonts w:ascii="Arial" w:hAnsi="Arial" w:eastAsia="Arial" w:cs="Arial"/>
+                <w:sz w:val="22"/>
+                <w:szCs w:val="22"/>
+                <w:color w:val="000000"/>
+              </w:rPr>
+              <w:t xml:space="preserve">0.130</w:t>
+            </w:r>
+          </w:p>
+        </w:tc>
+        <w:tc>
+          <w:tcPr>
+            <w:tcBorders>
+              <w:bottom w:val="single" w:sz="8" w:space="0" w:color="666666"/>
+              <w:top w:val="single" w:sz="8" w:space="0" w:color="666666"/>
+              <w:left w:val="single" w:sz="8" w:space="0" w:color="666666"/>
+              <w:right w:val="single" w:sz="8" w:space="0" w:color="666666"/>
+            </w:tcBorders>
+            <w:shd w:val="clear" w:color="auto" w:fill="FFFFFF"/>
+            <w:tcMar>
+              <w:top w:w="0" w:type="dxa"/>
+              <w:bottom w:w="0" w:type="dxa"/>
+              <w:left w:w="0" w:type="dxa"/>
+              <w:right w:w="0" w:type="dxa"/>
+            </w:tcMar>
+            <w:vAlign w:val="center"/>
+          </w:tcPr>
+          <w:p>
+            <w:pPr>
+              <w:jc w:val="center"/>
+              <w:spacing w:after="100" w:before="100" w:line="240"/>
+              <w:ind w:firstLine="0" w:left="100" w:right="100"/>
+            </w:pPr>
+            <w:r xmlns:w="http://schemas.openxmlformats.org/wordprocessingml/2006/main" xmlns:wp="http://schemas.openxmlformats.org/drawingml/2006/wordprocessingDrawing" xmlns:r="http://schemas.openxmlformats.org/officeDocument/2006/relationships" xmlns:w14="http://schemas.microsoft.com/office/word/2010/wordml">
+              <w:rPr>
+                <w:rFonts w:ascii="Arial" w:hAnsi="Arial" w:eastAsia="Arial" w:cs="Arial"/>
+                <w:sz w:val="22"/>
+                <w:szCs w:val="22"/>
+                <w:color w:val="000000"/>
+              </w:rPr>
+              <w:t xml:space="preserve">0.13</w:t>
+            </w:r>
+          </w:p>
+        </w:tc>
+        <w:tc>
+          <w:tcPr>
+            <w:tcBorders>
+              <w:bottom w:val="single" w:sz="8" w:space="0" w:color="666666"/>
+              <w:top w:val="single" w:sz="8" w:space="0" w:color="666666"/>
+              <w:left w:val="single" w:sz="8" w:space="0" w:color="666666"/>
+              <w:right w:val="single" w:sz="8" w:space="0" w:color="666666"/>
+            </w:tcBorders>
+            <w:shd w:val="clear" w:color="auto" w:fill="FFFFFF"/>
+            <w:tcMar>
+              <w:top w:w="0" w:type="dxa"/>
+              <w:bottom w:w="0" w:type="dxa"/>
+              <w:left w:w="0" w:type="dxa"/>
+              <w:right w:w="0" w:type="dxa"/>
+            </w:tcMar>
+            <w:vAlign w:val="center"/>
+          </w:tcPr>
+          <w:p>
+            <w:pPr>
+              <w:jc w:val="center"/>
+              <w:spacing w:after="100" w:before="100" w:line="240"/>
+              <w:ind w:firstLine="0" w:left="100" w:right="100"/>
+            </w:pPr>
+            <w:r xmlns:w="http://schemas.openxmlformats.org/wordprocessingml/2006/main" xmlns:wp="http://schemas.openxmlformats.org/drawingml/2006/wordprocessingDrawing" xmlns:r="http://schemas.openxmlformats.org/officeDocument/2006/relationships" xmlns:w14="http://schemas.microsoft.com/office/word/2010/wordml">
+              <w:rPr>
+                <w:rFonts w:ascii="Arial" w:hAnsi="Arial" w:eastAsia="Arial" w:cs="Arial"/>
+                <w:sz w:val="22"/>
+                <w:szCs w:val="22"/>
+                <w:color w:val="000000"/>
+              </w:rPr>
+              <w:t xml:space="preserve">0.146</w:t>
+            </w:r>
+          </w:p>
+        </w:tc>
+        <w:tc>
+          <w:tcPr>
+            <w:tcBorders>
+              <w:bottom w:val="single" w:sz="8" w:space="0" w:color="666666"/>
+              <w:top w:val="single" w:sz="8" w:space="0" w:color="666666"/>
+              <w:left w:val="single" w:sz="8" w:space="0" w:color="666666"/>
+              <w:right w:val="single" w:sz="8" w:space="0" w:color="666666"/>
+            </w:tcBorders>
+            <w:shd w:val="clear" w:color="auto" w:fill="FFFFFF"/>
+            <w:tcMar>
+              <w:top w:w="0" w:type="dxa"/>
+              <w:bottom w:w="0" w:type="dxa"/>
+              <w:left w:w="0" w:type="dxa"/>
+              <w:right w:w="0" w:type="dxa"/>
+            </w:tcMar>
+            <w:vAlign w:val="center"/>
+          </w:tcPr>
+          <w:p>
+            <w:pPr>
+              <w:jc w:val="center"/>
+              <w:spacing w:after="100" w:before="100" w:line="240"/>
+              <w:ind w:firstLine="0" w:left="100" w:right="100"/>
+            </w:pPr>
+            <w:r xmlns:w="http://schemas.openxmlformats.org/wordprocessingml/2006/main" xmlns:wp="http://schemas.openxmlformats.org/drawingml/2006/wordprocessingDrawing" xmlns:r="http://schemas.openxmlformats.org/officeDocument/2006/relationships" xmlns:w14="http://schemas.microsoft.com/office/word/2010/wordml">
+              <w:rPr>
+                <w:rFonts w:ascii="Arial" w:hAnsi="Arial" w:eastAsia="Arial" w:cs="Arial"/>
+                <w:sz w:val="22"/>
+                <w:szCs w:val="22"/>
+                <w:color w:val="000000"/>
+              </w:rPr>
+              <w:t xml:space="preserve">0.110</w:t>
+            </w:r>
+          </w:p>
+        </w:tc>
+        <w:tc>
+          <w:tcPr>
+            <w:tcBorders>
+              <w:bottom w:val="single" w:sz="8" w:space="0" w:color="666666"/>
+              <w:top w:val="single" w:sz="8" w:space="0" w:color="666666"/>
+              <w:left w:val="single" w:sz="8" w:space="0" w:color="666666"/>
+              <w:right w:val="single" w:sz="8" w:space="0" w:color="666666"/>
+            </w:tcBorders>
+            <w:shd w:val="clear" w:color="auto" w:fill="FFFFFF"/>
+            <w:tcMar>
+              <w:top w:w="0" w:type="dxa"/>
+              <w:bottom w:w="0" w:type="dxa"/>
+              <w:left w:w="0" w:type="dxa"/>
+              <w:right w:w="0" w:type="dxa"/>
+            </w:tcMar>
+            <w:vAlign w:val="center"/>
+          </w:tcPr>
+          <w:p>
+            <w:pPr>
+              <w:jc w:val="center"/>
+              <w:spacing w:after="100" w:before="100" w:line="240"/>
+              <w:ind w:firstLine="0" w:left="100" w:right="100"/>
+            </w:pPr>
+            <w:r xmlns:w="http://schemas.openxmlformats.org/wordprocessingml/2006/main" xmlns:wp="http://schemas.openxmlformats.org/drawingml/2006/wordprocessingDrawing" xmlns:r="http://schemas.openxmlformats.org/officeDocument/2006/relationships" xmlns:w14="http://schemas.microsoft.com/office/word/2010/wordml">
+              <w:rPr>
+                <w:rFonts w:ascii="Arial" w:hAnsi="Arial" w:eastAsia="Arial" w:cs="Arial"/>
+                <w:sz w:val="22"/>
+                <w:szCs w:val="22"/>
+                <w:color w:val="000000"/>
+              </w:rPr>
+              <w:t xml:space="preserve">0.129</w:t>
+            </w:r>
+          </w:p>
+        </w:tc>
+        <w:tc>
+          <w:tcPr>
+            <w:tcBorders>
+              <w:bottom w:val="single" w:sz="8" w:space="0" w:color="666666"/>
+              <w:top w:val="single" w:sz="8" w:space="0" w:color="666666"/>
+              <w:left w:val="single" w:sz="8" w:space="0" w:color="666666"/>
+              <w:right w:val="single" w:sz="8" w:space="0" w:color="666666"/>
+            </w:tcBorders>
+            <w:shd w:val="clear" w:color="auto" w:fill="FFFFFF"/>
+            <w:tcMar>
+              <w:top w:w="0" w:type="dxa"/>
+              <w:bottom w:w="0" w:type="dxa"/>
+              <w:left w:w="0" w:type="dxa"/>
+              <w:right w:w="0" w:type="dxa"/>
+            </w:tcMar>
+            <w:vAlign w:val="center"/>
+          </w:tcPr>
+          <w:p>
+            <w:pPr>
+              <w:jc w:val="center"/>
+              <w:spacing w:after="100" w:before="100" w:line="240"/>
+              <w:ind w:firstLine="0" w:left="100" w:right="100"/>
+            </w:pPr>
+            <w:r xmlns:w="http://schemas.openxmlformats.org/wordprocessingml/2006/main" xmlns:wp="http://schemas.openxmlformats.org/drawingml/2006/wordprocessingDrawing" xmlns:r="http://schemas.openxmlformats.org/officeDocument/2006/relationships" xmlns:w14="http://schemas.microsoft.com/office/word/2010/wordml">
+              <w:rPr>
+                <w:rFonts w:ascii="Arial" w:hAnsi="Arial" w:eastAsia="Arial" w:cs="Arial"/>
+                <w:sz w:val="22"/>
+                <w:szCs w:val="22"/>
+                <w:color w:val="000000"/>
+              </w:rPr>
+              <w:t xml:space="preserve">0.111</w:t>
+            </w:r>
+          </w:p>
+        </w:tc>
+        <w:tc>
+          <w:tcPr>
+            <w:tcBorders>
+              <w:bottom w:val="single" w:sz="8" w:space="0" w:color="666666"/>
+              <w:top w:val="single" w:sz="8" w:space="0" w:color="666666"/>
+              <w:left w:val="single" w:sz="8" w:space="0" w:color="666666"/>
+              <w:right w:val="single" w:sz="8" w:space="0" w:color="666666"/>
+            </w:tcBorders>
+            <w:shd w:val="clear" w:color="auto" w:fill="FFFFFF"/>
+            <w:tcMar>
+              <w:top w:w="0" w:type="dxa"/>
+              <w:bottom w:w="0" w:type="dxa"/>
+              <w:left w:w="0" w:type="dxa"/>
+              <w:right w:w="0" w:type="dxa"/>
+            </w:tcMar>
+            <w:vAlign w:val="center"/>
+          </w:tcPr>
+          <w:p>
+            <w:pPr>
+              <w:jc w:val="center"/>
+              <w:spacing w:after="100" w:before="100" w:line="240"/>
+              <w:ind w:firstLine="0" w:left="100" w:right="100"/>
+            </w:pPr>
+            <w:r xmlns:w="http://schemas.openxmlformats.org/wordprocessingml/2006/main" xmlns:wp="http://schemas.openxmlformats.org/drawingml/2006/wordprocessingDrawing" xmlns:r="http://schemas.openxmlformats.org/officeDocument/2006/relationships" xmlns:w14="http://schemas.microsoft.com/office/word/2010/wordml">
+              <w:rPr>
+                <w:rFonts w:ascii="Arial" w:hAnsi="Arial" w:eastAsia="Arial" w:cs="Arial"/>
+                <w:sz w:val="22"/>
+                <w:szCs w:val="22"/>
+                <w:color w:val="000000"/>
+              </w:rPr>
+              <w:t xml:space="preserve">0.130</w:t>
             </w:r>
           </w:p>
         </w:tc>
@@ -7230,7 +7230,172 @@
                 <w:szCs w:val="22"/>
                 <w:color w:val="000000"/>
               </w:rPr>
-              <w:t xml:space="preserve">0.011</w:t>
+              <w:t xml:space="preserve">0.012</w:t>
+            </w:r>
+          </w:p>
+        </w:tc>
+        <w:tc>
+          <w:tcPr>
+            <w:tcBorders>
+              <w:bottom w:val="single" w:sz="8" w:space="0" w:color="666666"/>
+              <w:left w:val="single" w:sz="8" w:space="0" w:color="666666"/>
+              <w:right w:val="single" w:sz="8" w:space="0" w:color="666666"/>
+            </w:tcBorders>
+            <w:shd w:val="clear" w:color="auto" w:fill="FFFFFF"/>
+            <w:tcMar>
+              <w:top w:w="0" w:type="dxa"/>
+              <w:bottom w:w="0" w:type="dxa"/>
+              <w:left w:w="0" w:type="dxa"/>
+              <w:right w:w="0" w:type="dxa"/>
+            </w:tcMar>
+            <w:vAlign w:val="center"/>
+          </w:tcPr>
+          <w:p>
+            <w:pPr>
+              <w:jc w:val="center"/>
+              <w:spacing w:after="100" w:before="100" w:line="240"/>
+              <w:ind w:firstLine="0" w:left="100" w:right="100"/>
+            </w:pPr>
+            <w:r xmlns:w="http://schemas.openxmlformats.org/wordprocessingml/2006/main" xmlns:wp="http://schemas.openxmlformats.org/drawingml/2006/wordprocessingDrawing" xmlns:r="http://schemas.openxmlformats.org/officeDocument/2006/relationships" xmlns:w14="http://schemas.microsoft.com/office/word/2010/wordml">
+              <w:rPr>
+                <w:rFonts w:ascii="Arial" w:hAnsi="Arial" w:eastAsia="Arial" w:cs="Arial"/>
+                <w:sz w:val="22"/>
+                <w:szCs w:val="22"/>
+                <w:color w:val="000000"/>
+              </w:rPr>
+              <w:t xml:space="preserve">0.026</w:t>
+            </w:r>
+          </w:p>
+        </w:tc>
+        <w:tc>
+          <w:tcPr>
+            <w:tcBorders>
+              <w:bottom w:val="single" w:sz="8" w:space="0" w:color="666666"/>
+              <w:left w:val="single" w:sz="8" w:space="0" w:color="666666"/>
+              <w:right w:val="single" w:sz="8" w:space="0" w:color="666666"/>
+            </w:tcBorders>
+            <w:shd w:val="clear" w:color="auto" w:fill="FFFFFF"/>
+            <w:tcMar>
+              <w:top w:w="0" w:type="dxa"/>
+              <w:bottom w:w="0" w:type="dxa"/>
+              <w:left w:w="0" w:type="dxa"/>
+              <w:right w:w="0" w:type="dxa"/>
+            </w:tcMar>
+            <w:vAlign w:val="center"/>
+          </w:tcPr>
+          <w:p>
+            <w:pPr>
+              <w:jc w:val="center"/>
+              <w:spacing w:after="100" w:before="100" w:line="240"/>
+              <w:ind w:firstLine="0" w:left="100" w:right="100"/>
+            </w:pPr>
+            <w:r xmlns:w="http://schemas.openxmlformats.org/wordprocessingml/2006/main" xmlns:wp="http://schemas.openxmlformats.org/drawingml/2006/wordprocessingDrawing" xmlns:r="http://schemas.openxmlformats.org/officeDocument/2006/relationships" xmlns:w14="http://schemas.microsoft.com/office/word/2010/wordml">
+              <w:rPr>
+                <w:rFonts w:ascii="Arial" w:hAnsi="Arial" w:eastAsia="Arial" w:cs="Arial"/>
+                <w:sz w:val="22"/>
+                <w:szCs w:val="22"/>
+                <w:color w:val="000000"/>
+              </w:rPr>
+              <w:t xml:space="preserve">0.026</w:t>
+            </w:r>
+          </w:p>
+        </w:tc>
+        <w:tc>
+          <w:tcPr>
+            <w:tcBorders>
+              <w:bottom w:val="single" w:sz="8" w:space="0" w:color="666666"/>
+              <w:left w:val="single" w:sz="8" w:space="0" w:color="666666"/>
+              <w:right w:val="single" w:sz="8" w:space="0" w:color="666666"/>
+            </w:tcBorders>
+            <w:shd w:val="clear" w:color="auto" w:fill="FFFFFF"/>
+            <w:tcMar>
+              <w:top w:w="0" w:type="dxa"/>
+              <w:bottom w:w="0" w:type="dxa"/>
+              <w:left w:w="0" w:type="dxa"/>
+              <w:right w:w="0" w:type="dxa"/>
+            </w:tcMar>
+            <w:vAlign w:val="center"/>
+          </w:tcPr>
+          <w:p>
+            <w:pPr>
+              <w:jc w:val="center"/>
+              <w:spacing w:after="100" w:before="100" w:line="240"/>
+              <w:ind w:firstLine="0" w:left="100" w:right="100"/>
+            </w:pPr>
+            <w:r xmlns:w="http://schemas.openxmlformats.org/wordprocessingml/2006/main" xmlns:wp="http://schemas.openxmlformats.org/drawingml/2006/wordprocessingDrawing" xmlns:r="http://schemas.openxmlformats.org/officeDocument/2006/relationships" xmlns:w14="http://schemas.microsoft.com/office/word/2010/wordml">
+              <w:rPr>
+                <w:rFonts w:ascii="Arial" w:hAnsi="Arial" w:eastAsia="Arial" w:cs="Arial"/>
+                <w:sz w:val="22"/>
+                <w:szCs w:val="22"/>
+                <w:color w:val="000000"/>
+              </w:rPr>
+              <w:t xml:space="preserve">0.047</w:t>
+            </w:r>
+          </w:p>
+        </w:tc>
+        <w:tc>
+          <w:tcPr>
+            <w:tcBorders>
+              <w:bottom w:val="single" w:sz="8" w:space="0" w:color="666666"/>
+              <w:left w:val="single" w:sz="8" w:space="0" w:color="666666"/>
+              <w:right w:val="single" w:sz="8" w:space="0" w:color="666666"/>
+            </w:tcBorders>
+            <w:shd w:val="clear" w:color="auto" w:fill="FFFFFF"/>
+            <w:tcMar>
+              <w:top w:w="0" w:type="dxa"/>
+              <w:bottom w:w="0" w:type="dxa"/>
+              <w:left w:w="0" w:type="dxa"/>
+              <w:right w:w="0" w:type="dxa"/>
+            </w:tcMar>
+            <w:vAlign w:val="center"/>
+          </w:tcPr>
+          <w:p>
+            <w:pPr>
+              <w:jc w:val="center"/>
+              <w:spacing w:after="100" w:before="100" w:line="240"/>
+              <w:ind w:firstLine="0" w:left="100" w:right="100"/>
+            </w:pPr>
+            <w:r xmlns:w="http://schemas.openxmlformats.org/wordprocessingml/2006/main" xmlns:wp="http://schemas.openxmlformats.org/drawingml/2006/wordprocessingDrawing" xmlns:r="http://schemas.openxmlformats.org/officeDocument/2006/relationships" xmlns:w14="http://schemas.microsoft.com/office/word/2010/wordml">
+              <w:rPr>
+                <w:rFonts w:ascii="Arial" w:hAnsi="Arial" w:eastAsia="Arial" w:cs="Arial"/>
+                <w:sz w:val="22"/>
+                <w:szCs w:val="22"/>
+                <w:color w:val="000000"/>
+              </w:rPr>
+              <w:t xml:space="preserve">0.028</w:t>
+            </w:r>
+          </w:p>
+        </w:tc>
+        <w:tc>
+          <w:tcPr>
+            <w:tcBorders>
+              <w:bottom w:val="single" w:sz="8" w:space="0" w:color="666666"/>
+              <w:left w:val="single" w:sz="8" w:space="0" w:color="666666"/>
+              <w:right w:val="single" w:sz="8" w:space="0" w:color="666666"/>
+            </w:tcBorders>
+            <w:shd w:val="clear" w:color="auto" w:fill="FFFFFF"/>
+            <w:tcMar>
+              <w:top w:w="0" w:type="dxa"/>
+              <w:bottom w:w="0" w:type="dxa"/>
+              <w:left w:w="0" w:type="dxa"/>
+              <w:right w:w="0" w:type="dxa"/>
+            </w:tcMar>
+            <w:vAlign w:val="center"/>
+          </w:tcPr>
+          <w:p>
+            <w:pPr>
+              <w:jc w:val="center"/>
+              <w:spacing w:after="100" w:before="100" w:line="240"/>
+              <w:ind w:firstLine="0" w:left="100" w:right="100"/>
+            </w:pPr>
+            <w:r xmlns:w="http://schemas.openxmlformats.org/wordprocessingml/2006/main" xmlns:wp="http://schemas.openxmlformats.org/drawingml/2006/wordprocessingDrawing" xmlns:r="http://schemas.openxmlformats.org/officeDocument/2006/relationships" xmlns:w14="http://schemas.microsoft.com/office/word/2010/wordml">
+              <w:rPr>
+                <w:rFonts w:ascii="Arial" w:hAnsi="Arial" w:eastAsia="Arial" w:cs="Arial"/>
+                <w:sz w:val="22"/>
+                <w:szCs w:val="22"/>
+                <w:color w:val="000000"/>
+              </w:rPr>
+              <w:t xml:space="preserve">0.048</w:t>
             </w:r>
           </w:p>
         </w:tc>
@@ -7296,6 +7461,39 @@
                 <w:szCs w:val="22"/>
                 <w:color w:val="000000"/>
               </w:rPr>
+              <w:t xml:space="preserve">0.025</w:t>
+            </w:r>
+          </w:p>
+        </w:tc>
+        <w:tc>
+          <w:tcPr>
+            <w:tcBorders>
+              <w:bottom w:val="single" w:sz="8" w:space="0" w:color="666666"/>
+              <w:left w:val="single" w:sz="8" w:space="0" w:color="666666"/>
+              <w:right w:val="single" w:sz="8" w:space="0" w:color="666666"/>
+            </w:tcBorders>
+            <w:shd w:val="clear" w:color="auto" w:fill="FFFFFF"/>
+            <w:tcMar>
+              <w:top w:w="0" w:type="dxa"/>
+              <w:bottom w:w="0" w:type="dxa"/>
+              <w:left w:w="0" w:type="dxa"/>
+              <w:right w:w="0" w:type="dxa"/>
+            </w:tcMar>
+            <w:vAlign w:val="center"/>
+          </w:tcPr>
+          <w:p>
+            <w:pPr>
+              <w:jc w:val="center"/>
+              <w:spacing w:after="100" w:before="100" w:line="240"/>
+              <w:ind w:firstLine="0" w:left="100" w:right="100"/>
+            </w:pPr>
+            <w:r xmlns:w="http://schemas.openxmlformats.org/wordprocessingml/2006/main" xmlns:wp="http://schemas.openxmlformats.org/drawingml/2006/wordprocessingDrawing" xmlns:r="http://schemas.openxmlformats.org/officeDocument/2006/relationships" xmlns:w14="http://schemas.microsoft.com/office/word/2010/wordml">
+              <w:rPr>
+                <w:rFonts w:ascii="Arial" w:hAnsi="Arial" w:eastAsia="Arial" w:cs="Arial"/>
+                <w:sz w:val="22"/>
+                <w:szCs w:val="22"/>
+                <w:color w:val="000000"/>
+              </w:rPr>
               <w:t xml:space="preserve">0.024</w:t>
             </w:r>
           </w:p>
@@ -7329,139 +7527,7 @@
                 <w:szCs w:val="22"/>
                 <w:color w:val="000000"/>
               </w:rPr>
-              <w:t xml:space="preserve">0.027</w:t>
-            </w:r>
-          </w:p>
-        </w:tc>
-        <w:tc>
-          <w:tcPr>
-            <w:tcBorders>
-              <w:bottom w:val="single" w:sz="8" w:space="0" w:color="666666"/>
-              <w:left w:val="single" w:sz="8" w:space="0" w:color="666666"/>
-              <w:right w:val="single" w:sz="8" w:space="0" w:color="666666"/>
-            </w:tcBorders>
-            <w:shd w:val="clear" w:color="auto" w:fill="FFFFFF"/>
-            <w:tcMar>
-              <w:top w:w="0" w:type="dxa"/>
-              <w:bottom w:w="0" w:type="dxa"/>
-              <w:left w:w="0" w:type="dxa"/>
-              <w:right w:w="0" w:type="dxa"/>
-            </w:tcMar>
-            <w:vAlign w:val="center"/>
-          </w:tcPr>
-          <w:p>
-            <w:pPr>
-              <w:jc w:val="center"/>
-              <w:spacing w:after="100" w:before="100" w:line="240"/>
-              <w:ind w:firstLine="0" w:left="100" w:right="100"/>
-            </w:pPr>
-            <w:r xmlns:w="http://schemas.openxmlformats.org/wordprocessingml/2006/main" xmlns:wp="http://schemas.openxmlformats.org/drawingml/2006/wordprocessingDrawing" xmlns:r="http://schemas.openxmlformats.org/officeDocument/2006/relationships" xmlns:w14="http://schemas.microsoft.com/office/word/2010/wordml">
-              <w:rPr>
-                <w:rFonts w:ascii="Arial" w:hAnsi="Arial" w:eastAsia="Arial" w:cs="Arial"/>
-                <w:sz w:val="22"/>
-                <w:szCs w:val="22"/>
-                <w:color w:val="000000"/>
-              </w:rPr>
-              <w:t xml:space="preserve">0.022</w:t>
-            </w:r>
-          </w:p>
-        </w:tc>
-        <w:tc>
-          <w:tcPr>
-            <w:tcBorders>
-              <w:bottom w:val="single" w:sz="8" w:space="0" w:color="666666"/>
-              <w:left w:val="single" w:sz="8" w:space="0" w:color="666666"/>
-              <w:right w:val="single" w:sz="8" w:space="0" w:color="666666"/>
-            </w:tcBorders>
-            <w:shd w:val="clear" w:color="auto" w:fill="FFFFFF"/>
-            <w:tcMar>
-              <w:top w:w="0" w:type="dxa"/>
-              <w:bottom w:w="0" w:type="dxa"/>
-              <w:left w:w="0" w:type="dxa"/>
-              <w:right w:w="0" w:type="dxa"/>
-            </w:tcMar>
-            <w:vAlign w:val="center"/>
-          </w:tcPr>
-          <w:p>
-            <w:pPr>
-              <w:jc w:val="center"/>
-              <w:spacing w:after="100" w:before="100" w:line="240"/>
-              <w:ind w:firstLine="0" w:left="100" w:right="100"/>
-            </w:pPr>
-            <w:r xmlns:w="http://schemas.openxmlformats.org/wordprocessingml/2006/main" xmlns:wp="http://schemas.openxmlformats.org/drawingml/2006/wordprocessingDrawing" xmlns:r="http://schemas.openxmlformats.org/officeDocument/2006/relationships" xmlns:w14="http://schemas.microsoft.com/office/word/2010/wordml">
-              <w:rPr>
-                <w:rFonts w:ascii="Arial" w:hAnsi="Arial" w:eastAsia="Arial" w:cs="Arial"/>
-                <w:sz w:val="22"/>
-                <w:szCs w:val="22"/>
-                <w:color w:val="000000"/>
-              </w:rPr>
-              <w:t xml:space="preserve">0.027</w:t>
-            </w:r>
-          </w:p>
-        </w:tc>
-        <w:tc>
-          <w:tcPr>
-            <w:tcBorders>
-              <w:bottom w:val="single" w:sz="8" w:space="0" w:color="666666"/>
-              <w:left w:val="single" w:sz="8" w:space="0" w:color="666666"/>
-              <w:right w:val="single" w:sz="8" w:space="0" w:color="666666"/>
-            </w:tcBorders>
-            <w:shd w:val="clear" w:color="auto" w:fill="FFFFFF"/>
-            <w:tcMar>
-              <w:top w:w="0" w:type="dxa"/>
-              <w:bottom w:w="0" w:type="dxa"/>
-              <w:left w:w="0" w:type="dxa"/>
-              <w:right w:w="0" w:type="dxa"/>
-            </w:tcMar>
-            <w:vAlign w:val="center"/>
-          </w:tcPr>
-          <w:p>
-            <w:pPr>
-              <w:jc w:val="center"/>
-              <w:spacing w:after="100" w:before="100" w:line="240"/>
-              <w:ind w:firstLine="0" w:left="100" w:right="100"/>
-            </w:pPr>
-            <w:r xmlns:w="http://schemas.openxmlformats.org/wordprocessingml/2006/main" xmlns:wp="http://schemas.openxmlformats.org/drawingml/2006/wordprocessingDrawing" xmlns:r="http://schemas.openxmlformats.org/officeDocument/2006/relationships" xmlns:w14="http://schemas.microsoft.com/office/word/2010/wordml">
-              <w:rPr>
-                <w:rFonts w:ascii="Arial" w:hAnsi="Arial" w:eastAsia="Arial" w:cs="Arial"/>
-                <w:sz w:val="22"/>
-                <w:szCs w:val="22"/>
-                <w:color w:val="000000"/>
-              </w:rPr>
-              <w:t xml:space="preserve">0.011</w:t>
-            </w:r>
-          </w:p>
-        </w:tc>
-        <w:tc>
-          <w:tcPr>
-            <w:tcBorders>
-              <w:bottom w:val="single" w:sz="8" w:space="0" w:color="666666"/>
-              <w:left w:val="single" w:sz="8" w:space="0" w:color="666666"/>
-              <w:right w:val="single" w:sz="8" w:space="0" w:color="666666"/>
-            </w:tcBorders>
-            <w:shd w:val="clear" w:color="auto" w:fill="FFFFFF"/>
-            <w:tcMar>
-              <w:top w:w="0" w:type="dxa"/>
-              <w:bottom w:w="0" w:type="dxa"/>
-              <w:left w:w="0" w:type="dxa"/>
-              <w:right w:w="0" w:type="dxa"/>
-            </w:tcMar>
-            <w:vAlign w:val="center"/>
-          </w:tcPr>
-          <w:p>
-            <w:pPr>
-              <w:jc w:val="center"/>
-              <w:spacing w:after="100" w:before="100" w:line="240"/>
-              <w:ind w:firstLine="0" w:left="100" w:right="100"/>
-            </w:pPr>
-            <w:r xmlns:w="http://schemas.openxmlformats.org/wordprocessingml/2006/main" xmlns:wp="http://schemas.openxmlformats.org/drawingml/2006/wordprocessingDrawing" xmlns:r="http://schemas.openxmlformats.org/officeDocument/2006/relationships" xmlns:w14="http://schemas.microsoft.com/office/word/2010/wordml">
-              <w:rPr>
-                <w:rFonts w:ascii="Arial" w:hAnsi="Arial" w:eastAsia="Arial" w:cs="Arial"/>
-                <w:sz w:val="22"/>
-                <w:szCs w:val="22"/>
-                <w:color w:val="000000"/>
-              </w:rPr>
-              <w:t xml:space="preserve">0.013</w:t>
+              <w:t xml:space="preserve">0.050</w:t>
             </w:r>
           </w:p>
         </w:tc>
@@ -7527,73 +7593,7 @@
                 <w:szCs w:val="22"/>
                 <w:color w:val="000000"/>
               </w:rPr>
-              <w:t xml:space="preserve">0.028</w:t>
-            </w:r>
-          </w:p>
-        </w:tc>
-        <w:tc>
-          <w:tcPr>
-            <w:tcBorders>
-              <w:bottom w:val="single" w:sz="8" w:space="0" w:color="666666"/>
-              <w:left w:val="single" w:sz="8" w:space="0" w:color="666666"/>
-              <w:right w:val="single" w:sz="8" w:space="0" w:color="666666"/>
-            </w:tcBorders>
-            <w:shd w:val="clear" w:color="auto" w:fill="FFFFFF"/>
-            <w:tcMar>
-              <w:top w:w="0" w:type="dxa"/>
-              <w:bottom w:w="0" w:type="dxa"/>
-              <w:left w:w="0" w:type="dxa"/>
-              <w:right w:w="0" w:type="dxa"/>
-            </w:tcMar>
-            <w:vAlign w:val="center"/>
-          </w:tcPr>
-          <w:p>
-            <w:pPr>
-              <w:jc w:val="center"/>
-              <w:spacing w:after="100" w:before="100" w:line="240"/>
-              <w:ind w:firstLine="0" w:left="100" w:right="100"/>
-            </w:pPr>
-            <w:r xmlns:w="http://schemas.openxmlformats.org/wordprocessingml/2006/main" xmlns:wp="http://schemas.openxmlformats.org/drawingml/2006/wordprocessingDrawing" xmlns:r="http://schemas.openxmlformats.org/officeDocument/2006/relationships" xmlns:w14="http://schemas.microsoft.com/office/word/2010/wordml">
-              <w:rPr>
-                <w:rFonts w:ascii="Arial" w:hAnsi="Arial" w:eastAsia="Arial" w:cs="Arial"/>
-                <w:sz w:val="22"/>
-                <w:szCs w:val="22"/>
-                <w:color w:val="000000"/>
-              </w:rPr>
-              <w:t xml:space="preserve">0.024</w:t>
-            </w:r>
-          </w:p>
-        </w:tc>
-        <w:tc>
-          <w:tcPr>
-            <w:tcBorders>
-              <w:bottom w:val="single" w:sz="8" w:space="0" w:color="666666"/>
-              <w:left w:val="single" w:sz="8" w:space="0" w:color="666666"/>
-              <w:right w:val="single" w:sz="8" w:space="0" w:color="666666"/>
-            </w:tcBorders>
-            <w:shd w:val="clear" w:color="auto" w:fill="FFFFFF"/>
-            <w:tcMar>
-              <w:top w:w="0" w:type="dxa"/>
-              <w:bottom w:w="0" w:type="dxa"/>
-              <w:left w:w="0" w:type="dxa"/>
-              <w:right w:w="0" w:type="dxa"/>
-            </w:tcMar>
-            <w:vAlign w:val="center"/>
-          </w:tcPr>
-          <w:p>
-            <w:pPr>
-              <w:jc w:val="center"/>
-              <w:spacing w:after="100" w:before="100" w:line="240"/>
-              <w:ind w:firstLine="0" w:left="100" w:right="100"/>
-            </w:pPr>
-            <w:r xmlns:w="http://schemas.openxmlformats.org/wordprocessingml/2006/main" xmlns:wp="http://schemas.openxmlformats.org/drawingml/2006/wordprocessingDrawing" xmlns:r="http://schemas.openxmlformats.org/officeDocument/2006/relationships" xmlns:w14="http://schemas.microsoft.com/office/word/2010/wordml">
-              <w:rPr>
-                <w:rFonts w:ascii="Arial" w:hAnsi="Arial" w:eastAsia="Arial" w:cs="Arial"/>
-                <w:sz w:val="22"/>
-                <w:szCs w:val="22"/>
-                <w:color w:val="000000"/>
-              </w:rPr>
-              <w:t xml:space="preserve">0.028</w:t>
+              <w:t xml:space="preserve">0.050</w:t>
             </w:r>
           </w:p>
         </w:tc>
@@ -7701,347 +7701,347 @@
                 <w:szCs w:val="22"/>
                 <w:color w:val="000000"/>
               </w:rPr>
-              <w:t xml:space="preserve">0.121</w:t>
-            </w:r>
-          </w:p>
-        </w:tc>
-        <w:tc>
-          <w:tcPr>
-            <w:tcBorders>
-              <w:bottom w:val="single" w:sz="8" w:space="0" w:color="666666"/>
-              <w:top w:val="single" w:sz="8" w:space="0" w:color="666666"/>
-              <w:left w:val="single" w:sz="8" w:space="0" w:color="666666"/>
-              <w:right w:val="single" w:sz="8" w:space="0" w:color="666666"/>
-            </w:tcBorders>
-            <w:shd w:val="clear" w:color="auto" w:fill="FFFFFF"/>
-            <w:tcMar>
-              <w:top w:w="0" w:type="dxa"/>
-              <w:bottom w:w="0" w:type="dxa"/>
-              <w:left w:w="0" w:type="dxa"/>
-              <w:right w:w="0" w:type="dxa"/>
-            </w:tcMar>
-            <w:vAlign w:val="center"/>
-          </w:tcPr>
-          <w:p>
-            <w:pPr>
-              <w:jc w:val="center"/>
-              <w:spacing w:after="100" w:before="100" w:line="240"/>
-              <w:ind w:firstLine="0" w:left="100" w:right="100"/>
-            </w:pPr>
-            <w:r xmlns:w="http://schemas.openxmlformats.org/wordprocessingml/2006/main" xmlns:wp="http://schemas.openxmlformats.org/drawingml/2006/wordprocessingDrawing" xmlns:r="http://schemas.openxmlformats.org/officeDocument/2006/relationships" xmlns:w14="http://schemas.microsoft.com/office/word/2010/wordml">
-              <w:rPr>
-                <w:rFonts w:ascii="Arial" w:hAnsi="Arial" w:eastAsia="Arial" w:cs="Arial"/>
-                <w:sz w:val="22"/>
-                <w:szCs w:val="22"/>
-                <w:color w:val="000000"/>
-              </w:rPr>
-              <w:t xml:space="preserve">0.197</w:t>
-            </w:r>
-          </w:p>
-        </w:tc>
-        <w:tc>
-          <w:tcPr>
-            <w:tcBorders>
-              <w:bottom w:val="single" w:sz="8" w:space="0" w:color="666666"/>
-              <w:top w:val="single" w:sz="8" w:space="0" w:color="666666"/>
-              <w:left w:val="single" w:sz="8" w:space="0" w:color="666666"/>
-              <w:right w:val="single" w:sz="8" w:space="0" w:color="666666"/>
-            </w:tcBorders>
-            <w:shd w:val="clear" w:color="auto" w:fill="FFFFFF"/>
-            <w:tcMar>
-              <w:top w:w="0" w:type="dxa"/>
-              <w:bottom w:w="0" w:type="dxa"/>
-              <w:left w:w="0" w:type="dxa"/>
-              <w:right w:w="0" w:type="dxa"/>
-            </w:tcMar>
-            <w:vAlign w:val="center"/>
-          </w:tcPr>
-          <w:p>
-            <w:pPr>
-              <w:jc w:val="center"/>
-              <w:spacing w:after="100" w:before="100" w:line="240"/>
-              <w:ind w:firstLine="0" w:left="100" w:right="100"/>
-            </w:pPr>
-            <w:r xmlns:w="http://schemas.openxmlformats.org/wordprocessingml/2006/main" xmlns:wp="http://schemas.openxmlformats.org/drawingml/2006/wordprocessingDrawing" xmlns:r="http://schemas.openxmlformats.org/officeDocument/2006/relationships" xmlns:w14="http://schemas.microsoft.com/office/word/2010/wordml">
-              <w:rPr>
-                <w:rFonts w:ascii="Arial" w:hAnsi="Arial" w:eastAsia="Arial" w:cs="Arial"/>
-                <w:sz w:val="22"/>
-                <w:szCs w:val="22"/>
-                <w:color w:val="000000"/>
-              </w:rPr>
-              <w:t xml:space="preserve">0.222</w:t>
-            </w:r>
-          </w:p>
-        </w:tc>
-        <w:tc>
-          <w:tcPr>
-            <w:tcBorders>
-              <w:bottom w:val="single" w:sz="8" w:space="0" w:color="666666"/>
-              <w:top w:val="single" w:sz="8" w:space="0" w:color="666666"/>
-              <w:left w:val="single" w:sz="8" w:space="0" w:color="666666"/>
-              <w:right w:val="single" w:sz="8" w:space="0" w:color="666666"/>
-            </w:tcBorders>
-            <w:shd w:val="clear" w:color="auto" w:fill="FFFFFF"/>
-            <w:tcMar>
-              <w:top w:w="0" w:type="dxa"/>
-              <w:bottom w:w="0" w:type="dxa"/>
-              <w:left w:w="0" w:type="dxa"/>
-              <w:right w:w="0" w:type="dxa"/>
-            </w:tcMar>
-            <w:vAlign w:val="center"/>
-          </w:tcPr>
-          <w:p>
-            <w:pPr>
-              <w:jc w:val="center"/>
-              <w:spacing w:after="100" w:before="100" w:line="240"/>
-              <w:ind w:firstLine="0" w:left="100" w:right="100"/>
-            </w:pPr>
-            <w:r xmlns:w="http://schemas.openxmlformats.org/wordprocessingml/2006/main" xmlns:wp="http://schemas.openxmlformats.org/drawingml/2006/wordprocessingDrawing" xmlns:r="http://schemas.openxmlformats.org/officeDocument/2006/relationships" xmlns:w14="http://schemas.microsoft.com/office/word/2010/wordml">
-              <w:rPr>
-                <w:rFonts w:ascii="Arial" w:hAnsi="Arial" w:eastAsia="Arial" w:cs="Arial"/>
-                <w:sz w:val="22"/>
-                <w:szCs w:val="22"/>
-                <w:color w:val="000000"/>
-              </w:rPr>
-              <w:t xml:space="preserve">0.180</w:t>
-            </w:r>
-          </w:p>
-        </w:tc>
-        <w:tc>
-          <w:tcPr>
-            <w:tcBorders>
-              <w:bottom w:val="single" w:sz="8" w:space="0" w:color="666666"/>
-              <w:top w:val="single" w:sz="8" w:space="0" w:color="666666"/>
-              <w:left w:val="single" w:sz="8" w:space="0" w:color="666666"/>
-              <w:right w:val="single" w:sz="8" w:space="0" w:color="666666"/>
-            </w:tcBorders>
-            <w:shd w:val="clear" w:color="auto" w:fill="FFFFFF"/>
-            <w:tcMar>
-              <w:top w:w="0" w:type="dxa"/>
-              <w:bottom w:w="0" w:type="dxa"/>
-              <w:left w:w="0" w:type="dxa"/>
-              <w:right w:w="0" w:type="dxa"/>
-            </w:tcMar>
-            <w:vAlign w:val="center"/>
-          </w:tcPr>
-          <w:p>
-            <w:pPr>
-              <w:jc w:val="center"/>
-              <w:spacing w:after="100" w:before="100" w:line="240"/>
-              <w:ind w:firstLine="0" w:left="100" w:right="100"/>
-            </w:pPr>
-            <w:r xmlns:w="http://schemas.openxmlformats.org/wordprocessingml/2006/main" xmlns:wp="http://schemas.openxmlformats.org/drawingml/2006/wordprocessingDrawing" xmlns:r="http://schemas.openxmlformats.org/officeDocument/2006/relationships" xmlns:w14="http://schemas.microsoft.com/office/word/2010/wordml">
-              <w:rPr>
-                <w:rFonts w:ascii="Arial" w:hAnsi="Arial" w:eastAsia="Arial" w:cs="Arial"/>
-                <w:sz w:val="22"/>
-                <w:szCs w:val="22"/>
-                <w:color w:val="000000"/>
-              </w:rPr>
-              <w:t xml:space="preserve">0.217</w:t>
-            </w:r>
-          </w:p>
-        </w:tc>
-        <w:tc>
-          <w:tcPr>
-            <w:tcBorders>
-              <w:bottom w:val="single" w:sz="8" w:space="0" w:color="666666"/>
-              <w:top w:val="single" w:sz="8" w:space="0" w:color="666666"/>
-              <w:left w:val="single" w:sz="8" w:space="0" w:color="666666"/>
-              <w:right w:val="single" w:sz="8" w:space="0" w:color="666666"/>
-            </w:tcBorders>
-            <w:shd w:val="clear" w:color="auto" w:fill="FFFFFF"/>
-            <w:tcMar>
-              <w:top w:w="0" w:type="dxa"/>
-              <w:bottom w:w="0" w:type="dxa"/>
-              <w:left w:w="0" w:type="dxa"/>
-              <w:right w:w="0" w:type="dxa"/>
-            </w:tcMar>
-            <w:vAlign w:val="center"/>
-          </w:tcPr>
-          <w:p>
-            <w:pPr>
-              <w:jc w:val="center"/>
-              <w:spacing w:after="100" w:before="100" w:line="240"/>
-              <w:ind w:firstLine="0" w:left="100" w:right="100"/>
-            </w:pPr>
-            <w:r xmlns:w="http://schemas.openxmlformats.org/wordprocessingml/2006/main" xmlns:wp="http://schemas.openxmlformats.org/drawingml/2006/wordprocessingDrawing" xmlns:r="http://schemas.openxmlformats.org/officeDocument/2006/relationships" xmlns:w14="http://schemas.microsoft.com/office/word/2010/wordml">
-              <w:rPr>
-                <w:rFonts w:ascii="Arial" w:hAnsi="Arial" w:eastAsia="Arial" w:cs="Arial"/>
-                <w:sz w:val="22"/>
-                <w:szCs w:val="22"/>
-                <w:color w:val="000000"/>
-              </w:rPr>
-              <w:t xml:space="preserve">0.101</w:t>
-            </w:r>
-          </w:p>
-        </w:tc>
-        <w:tc>
-          <w:tcPr>
-            <w:tcBorders>
-              <w:bottom w:val="single" w:sz="8" w:space="0" w:color="666666"/>
-              <w:top w:val="single" w:sz="8" w:space="0" w:color="666666"/>
-              <w:left w:val="single" w:sz="8" w:space="0" w:color="666666"/>
-              <w:right w:val="single" w:sz="8" w:space="0" w:color="666666"/>
-            </w:tcBorders>
-            <w:shd w:val="clear" w:color="auto" w:fill="FFFFFF"/>
-            <w:tcMar>
-              <w:top w:w="0" w:type="dxa"/>
-              <w:bottom w:w="0" w:type="dxa"/>
-              <w:left w:w="0" w:type="dxa"/>
-              <w:right w:w="0" w:type="dxa"/>
-            </w:tcMar>
-            <w:vAlign w:val="center"/>
-          </w:tcPr>
-          <w:p>
-            <w:pPr>
-              <w:jc w:val="center"/>
-              <w:spacing w:after="100" w:before="100" w:line="240"/>
-              <w:ind w:firstLine="0" w:left="100" w:right="100"/>
-            </w:pPr>
-            <w:r xmlns:w="http://schemas.openxmlformats.org/wordprocessingml/2006/main" xmlns:wp="http://schemas.openxmlformats.org/drawingml/2006/wordprocessingDrawing" xmlns:r="http://schemas.openxmlformats.org/officeDocument/2006/relationships" xmlns:w14="http://schemas.microsoft.com/office/word/2010/wordml">
-              <w:rPr>
-                <w:rFonts w:ascii="Arial" w:hAnsi="Arial" w:eastAsia="Arial" w:cs="Arial"/>
-                <w:sz w:val="22"/>
-                <w:szCs w:val="22"/>
-                <w:color w:val="000000"/>
-              </w:rPr>
-              <w:t xml:space="preserve">0.119</w:t>
-            </w:r>
-          </w:p>
-        </w:tc>
-        <w:tc>
-          <w:tcPr>
-            <w:tcBorders>
-              <w:bottom w:val="single" w:sz="8" w:space="0" w:color="666666"/>
-              <w:top w:val="single" w:sz="8" w:space="0" w:color="666666"/>
-              <w:left w:val="single" w:sz="8" w:space="0" w:color="666666"/>
-              <w:right w:val="single" w:sz="8" w:space="0" w:color="666666"/>
-            </w:tcBorders>
-            <w:shd w:val="clear" w:color="auto" w:fill="FFFFFF"/>
-            <w:tcMar>
-              <w:top w:w="0" w:type="dxa"/>
-              <w:bottom w:w="0" w:type="dxa"/>
-              <w:left w:w="0" w:type="dxa"/>
-              <w:right w:w="0" w:type="dxa"/>
-            </w:tcMar>
-            <w:vAlign w:val="center"/>
-          </w:tcPr>
-          <w:p>
-            <w:pPr>
-              <w:jc w:val="center"/>
-              <w:spacing w:after="100" w:before="100" w:line="240"/>
-              <w:ind w:firstLine="0" w:left="100" w:right="100"/>
-            </w:pPr>
-            <w:r xmlns:w="http://schemas.openxmlformats.org/wordprocessingml/2006/main" xmlns:wp="http://schemas.openxmlformats.org/drawingml/2006/wordprocessingDrawing" xmlns:r="http://schemas.openxmlformats.org/officeDocument/2006/relationships" xmlns:w14="http://schemas.microsoft.com/office/word/2010/wordml">
-              <w:rPr>
-                <w:rFonts w:ascii="Arial" w:hAnsi="Arial" w:eastAsia="Arial" w:cs="Arial"/>
-                <w:sz w:val="22"/>
-                <w:szCs w:val="22"/>
-                <w:color w:val="000000"/>
-              </w:rPr>
-              <w:t xml:space="preserve">0.188</w:t>
-            </w:r>
-          </w:p>
-        </w:tc>
-        <w:tc>
-          <w:tcPr>
-            <w:tcBorders>
-              <w:bottom w:val="single" w:sz="8" w:space="0" w:color="666666"/>
-              <w:top w:val="single" w:sz="8" w:space="0" w:color="666666"/>
-              <w:left w:val="single" w:sz="8" w:space="0" w:color="666666"/>
-              <w:right w:val="single" w:sz="8" w:space="0" w:color="666666"/>
-            </w:tcBorders>
-            <w:shd w:val="clear" w:color="auto" w:fill="FFFFFF"/>
-            <w:tcMar>
-              <w:top w:w="0" w:type="dxa"/>
-              <w:bottom w:w="0" w:type="dxa"/>
-              <w:left w:w="0" w:type="dxa"/>
-              <w:right w:w="0" w:type="dxa"/>
-            </w:tcMar>
-            <w:vAlign w:val="center"/>
-          </w:tcPr>
-          <w:p>
-            <w:pPr>
-              <w:jc w:val="center"/>
-              <w:spacing w:after="100" w:before="100" w:line="240"/>
-              <w:ind w:firstLine="0" w:left="100" w:right="100"/>
-            </w:pPr>
-            <w:r xmlns:w="http://schemas.openxmlformats.org/wordprocessingml/2006/main" xmlns:wp="http://schemas.openxmlformats.org/drawingml/2006/wordprocessingDrawing" xmlns:r="http://schemas.openxmlformats.org/officeDocument/2006/relationships" xmlns:w14="http://schemas.microsoft.com/office/word/2010/wordml">
-              <w:rPr>
-                <w:rFonts w:ascii="Arial" w:hAnsi="Arial" w:eastAsia="Arial" w:cs="Arial"/>
-                <w:sz w:val="22"/>
-                <w:szCs w:val="22"/>
-                <w:color w:val="000000"/>
-              </w:rPr>
-              <w:t xml:space="preserve">0.224</w:t>
-            </w:r>
-          </w:p>
-        </w:tc>
-        <w:tc>
-          <w:tcPr>
-            <w:tcBorders>
-              <w:bottom w:val="single" w:sz="8" w:space="0" w:color="666666"/>
-              <w:top w:val="single" w:sz="8" w:space="0" w:color="666666"/>
-              <w:left w:val="single" w:sz="8" w:space="0" w:color="666666"/>
-              <w:right w:val="single" w:sz="8" w:space="0" w:color="666666"/>
-            </w:tcBorders>
-            <w:shd w:val="clear" w:color="auto" w:fill="FFFFFF"/>
-            <w:tcMar>
-              <w:top w:w="0" w:type="dxa"/>
-              <w:bottom w:w="0" w:type="dxa"/>
-              <w:left w:w="0" w:type="dxa"/>
-              <w:right w:w="0" w:type="dxa"/>
-            </w:tcMar>
-            <w:vAlign w:val="center"/>
-          </w:tcPr>
-          <w:p>
-            <w:pPr>
-              <w:jc w:val="center"/>
-              <w:spacing w:after="100" w:before="100" w:line="240"/>
-              <w:ind w:firstLine="0" w:left="100" w:right="100"/>
-            </w:pPr>
-            <w:r xmlns:w="http://schemas.openxmlformats.org/wordprocessingml/2006/main" xmlns:wp="http://schemas.openxmlformats.org/drawingml/2006/wordprocessingDrawing" xmlns:r="http://schemas.openxmlformats.org/officeDocument/2006/relationships" xmlns:w14="http://schemas.microsoft.com/office/word/2010/wordml">
-              <w:rPr>
-                <w:rFonts w:ascii="Arial" w:hAnsi="Arial" w:eastAsia="Arial" w:cs="Arial"/>
-                <w:sz w:val="22"/>
-                <w:szCs w:val="22"/>
-                <w:color w:val="000000"/>
-              </w:rPr>
-              <w:t xml:space="preserve">0.197</w:t>
-            </w:r>
-          </w:p>
-        </w:tc>
-        <w:tc>
-          <w:tcPr>
-            <w:tcBorders>
-              <w:bottom w:val="single" w:sz="8" w:space="0" w:color="666666"/>
-              <w:top w:val="single" w:sz="8" w:space="0" w:color="666666"/>
-              <w:left w:val="single" w:sz="8" w:space="0" w:color="666666"/>
-              <w:right w:val="single" w:sz="8" w:space="0" w:color="666666"/>
-            </w:tcBorders>
-            <w:shd w:val="clear" w:color="auto" w:fill="FFFFFF"/>
-            <w:tcMar>
-              <w:top w:w="0" w:type="dxa"/>
-              <w:bottom w:w="0" w:type="dxa"/>
-              <w:left w:w="0" w:type="dxa"/>
-              <w:right w:w="0" w:type="dxa"/>
-            </w:tcMar>
-            <w:vAlign w:val="center"/>
-          </w:tcPr>
-          <w:p>
-            <w:pPr>
-              <w:jc w:val="center"/>
-              <w:spacing w:after="100" w:before="100" w:line="240"/>
-              <w:ind w:firstLine="0" w:left="100" w:right="100"/>
-            </w:pPr>
-            <w:r xmlns:w="http://schemas.openxmlformats.org/wordprocessingml/2006/main" xmlns:wp="http://schemas.openxmlformats.org/drawingml/2006/wordprocessingDrawing" xmlns:r="http://schemas.openxmlformats.org/officeDocument/2006/relationships" xmlns:w14="http://schemas.microsoft.com/office/word/2010/wordml">
-              <w:rPr>
-                <w:rFonts w:ascii="Arial" w:hAnsi="Arial" w:eastAsia="Arial" w:cs="Arial"/>
-                <w:sz w:val="22"/>
-                <w:szCs w:val="22"/>
-                <w:color w:val="000000"/>
-              </w:rPr>
-              <w:t xml:space="preserve">0.224</w:t>
+              <w:t xml:space="preserve">0.206</w:t>
+            </w:r>
+          </w:p>
+        </w:tc>
+        <w:tc>
+          <w:tcPr>
+            <w:tcBorders>
+              <w:bottom w:val="single" w:sz="8" w:space="0" w:color="666666"/>
+              <w:top w:val="single" w:sz="8" w:space="0" w:color="666666"/>
+              <w:left w:val="single" w:sz="8" w:space="0" w:color="666666"/>
+              <w:right w:val="single" w:sz="8" w:space="0" w:color="666666"/>
+            </w:tcBorders>
+            <w:shd w:val="clear" w:color="auto" w:fill="FFFFFF"/>
+            <w:tcMar>
+              <w:top w:w="0" w:type="dxa"/>
+              <w:bottom w:w="0" w:type="dxa"/>
+              <w:left w:w="0" w:type="dxa"/>
+              <w:right w:w="0" w:type="dxa"/>
+            </w:tcMar>
+            <w:vAlign w:val="center"/>
+          </w:tcPr>
+          <w:p>
+            <w:pPr>
+              <w:jc w:val="center"/>
+              <w:spacing w:after="100" w:before="100" w:line="240"/>
+              <w:ind w:firstLine="0" w:left="100" w:right="100"/>
+            </w:pPr>
+            <w:r xmlns:w="http://schemas.openxmlformats.org/wordprocessingml/2006/main" xmlns:wp="http://schemas.openxmlformats.org/drawingml/2006/wordprocessingDrawing" xmlns:r="http://schemas.openxmlformats.org/officeDocument/2006/relationships" xmlns:w14="http://schemas.microsoft.com/office/word/2010/wordml">
+              <w:rPr>
+                <w:rFonts w:ascii="Arial" w:hAnsi="Arial" w:eastAsia="Arial" w:cs="Arial"/>
+                <w:sz w:val="22"/>
+                <w:szCs w:val="22"/>
+                <w:color w:val="000000"/>
+              </w:rPr>
+              <w:t xml:space="preserve">0.158</w:t>
+            </w:r>
+          </w:p>
+        </w:tc>
+        <w:tc>
+          <w:tcPr>
+            <w:tcBorders>
+              <w:bottom w:val="single" w:sz="8" w:space="0" w:color="666666"/>
+              <w:top w:val="single" w:sz="8" w:space="0" w:color="666666"/>
+              <w:left w:val="single" w:sz="8" w:space="0" w:color="666666"/>
+              <w:right w:val="single" w:sz="8" w:space="0" w:color="666666"/>
+            </w:tcBorders>
+            <w:shd w:val="clear" w:color="auto" w:fill="FFFFFF"/>
+            <w:tcMar>
+              <w:top w:w="0" w:type="dxa"/>
+              <w:bottom w:w="0" w:type="dxa"/>
+              <w:left w:w="0" w:type="dxa"/>
+              <w:right w:w="0" w:type="dxa"/>
+            </w:tcMar>
+            <w:vAlign w:val="center"/>
+          </w:tcPr>
+          <w:p>
+            <w:pPr>
+              <w:jc w:val="center"/>
+              <w:spacing w:after="100" w:before="100" w:line="240"/>
+              <w:ind w:firstLine="0" w:left="100" w:right="100"/>
+            </w:pPr>
+            <w:r xmlns:w="http://schemas.openxmlformats.org/wordprocessingml/2006/main" xmlns:wp="http://schemas.openxmlformats.org/drawingml/2006/wordprocessingDrawing" xmlns:r="http://schemas.openxmlformats.org/officeDocument/2006/relationships" xmlns:w14="http://schemas.microsoft.com/office/word/2010/wordml">
+              <w:rPr>
+                <w:rFonts w:ascii="Arial" w:hAnsi="Arial" w:eastAsia="Arial" w:cs="Arial"/>
+                <w:sz w:val="22"/>
+                <w:szCs w:val="22"/>
+                <w:color w:val="000000"/>
+              </w:rPr>
+              <w:t xml:space="preserve">0.290</w:t>
+            </w:r>
+          </w:p>
+        </w:tc>
+        <w:tc>
+          <w:tcPr>
+            <w:tcBorders>
+              <w:bottom w:val="single" w:sz="8" w:space="0" w:color="666666"/>
+              <w:top w:val="single" w:sz="8" w:space="0" w:color="666666"/>
+              <w:left w:val="single" w:sz="8" w:space="0" w:color="666666"/>
+              <w:right w:val="single" w:sz="8" w:space="0" w:color="666666"/>
+            </w:tcBorders>
+            <w:shd w:val="clear" w:color="auto" w:fill="FFFFFF"/>
+            <w:tcMar>
+              <w:top w:w="0" w:type="dxa"/>
+              <w:bottom w:w="0" w:type="dxa"/>
+              <w:left w:w="0" w:type="dxa"/>
+              <w:right w:w="0" w:type="dxa"/>
+            </w:tcMar>
+            <w:vAlign w:val="center"/>
+          </w:tcPr>
+          <w:p>
+            <w:pPr>
+              <w:jc w:val="center"/>
+              <w:spacing w:after="100" w:before="100" w:line="240"/>
+              <w:ind w:firstLine="0" w:left="100" w:right="100"/>
+            </w:pPr>
+            <w:r xmlns:w="http://schemas.openxmlformats.org/wordprocessingml/2006/main" xmlns:wp="http://schemas.openxmlformats.org/drawingml/2006/wordprocessingDrawing" xmlns:r="http://schemas.openxmlformats.org/officeDocument/2006/relationships" xmlns:w14="http://schemas.microsoft.com/office/word/2010/wordml">
+              <w:rPr>
+                <w:rFonts w:ascii="Arial" w:hAnsi="Arial" w:eastAsia="Arial" w:cs="Arial"/>
+                <w:sz w:val="22"/>
+                <w:szCs w:val="22"/>
+                <w:color w:val="000000"/>
+              </w:rPr>
+              <w:t xml:space="preserve">0.170</w:t>
+            </w:r>
+          </w:p>
+        </w:tc>
+        <w:tc>
+          <w:tcPr>
+            <w:tcBorders>
+              <w:bottom w:val="single" w:sz="8" w:space="0" w:color="666666"/>
+              <w:top w:val="single" w:sz="8" w:space="0" w:color="666666"/>
+              <w:left w:val="single" w:sz="8" w:space="0" w:color="666666"/>
+              <w:right w:val="single" w:sz="8" w:space="0" w:color="666666"/>
+            </w:tcBorders>
+            <w:shd w:val="clear" w:color="auto" w:fill="FFFFFF"/>
+            <w:tcMar>
+              <w:top w:w="0" w:type="dxa"/>
+              <w:bottom w:w="0" w:type="dxa"/>
+              <w:left w:w="0" w:type="dxa"/>
+              <w:right w:w="0" w:type="dxa"/>
+            </w:tcMar>
+            <w:vAlign w:val="center"/>
+          </w:tcPr>
+          <w:p>
+            <w:pPr>
+              <w:jc w:val="center"/>
+              <w:spacing w:after="100" w:before="100" w:line="240"/>
+              <w:ind w:firstLine="0" w:left="100" w:right="100"/>
+            </w:pPr>
+            <w:r xmlns:w="http://schemas.openxmlformats.org/wordprocessingml/2006/main" xmlns:wp="http://schemas.openxmlformats.org/drawingml/2006/wordprocessingDrawing" xmlns:r="http://schemas.openxmlformats.org/officeDocument/2006/relationships" xmlns:w14="http://schemas.microsoft.com/office/word/2010/wordml">
+              <w:rPr>
+                <w:rFonts w:ascii="Arial" w:hAnsi="Arial" w:eastAsia="Arial" w:cs="Arial"/>
+                <w:sz w:val="22"/>
+                <w:szCs w:val="22"/>
+                <w:color w:val="000000"/>
+              </w:rPr>
+              <w:t xml:space="preserve">0.295</w:t>
+            </w:r>
+          </w:p>
+        </w:tc>
+        <w:tc>
+          <w:tcPr>
+            <w:tcBorders>
+              <w:bottom w:val="single" w:sz="8" w:space="0" w:color="666666"/>
+              <w:top w:val="single" w:sz="8" w:space="0" w:color="666666"/>
+              <w:left w:val="single" w:sz="8" w:space="0" w:color="666666"/>
+              <w:right w:val="single" w:sz="8" w:space="0" w:color="666666"/>
+            </w:tcBorders>
+            <w:shd w:val="clear" w:color="auto" w:fill="FFFFFF"/>
+            <w:tcMar>
+              <w:top w:w="0" w:type="dxa"/>
+              <w:bottom w:w="0" w:type="dxa"/>
+              <w:left w:w="0" w:type="dxa"/>
+              <w:right w:w="0" w:type="dxa"/>
+            </w:tcMar>
+            <w:vAlign w:val="center"/>
+          </w:tcPr>
+          <w:p>
+            <w:pPr>
+              <w:jc w:val="center"/>
+              <w:spacing w:after="100" w:before="100" w:line="240"/>
+              <w:ind w:firstLine="0" w:left="100" w:right="100"/>
+            </w:pPr>
+            <w:r xmlns:w="http://schemas.openxmlformats.org/wordprocessingml/2006/main" xmlns:wp="http://schemas.openxmlformats.org/drawingml/2006/wordprocessingDrawing" xmlns:r="http://schemas.openxmlformats.org/officeDocument/2006/relationships" xmlns:w14="http://schemas.microsoft.com/office/word/2010/wordml">
+              <w:rPr>
+                <w:rFonts w:ascii="Arial" w:hAnsi="Arial" w:eastAsia="Arial" w:cs="Arial"/>
+                <w:sz w:val="22"/>
+                <w:szCs w:val="22"/>
+                <w:color w:val="000000"/>
+              </w:rPr>
+              <w:t xml:space="preserve">0.108</w:t>
+            </w:r>
+          </w:p>
+        </w:tc>
+        <w:tc>
+          <w:tcPr>
+            <w:tcBorders>
+              <w:bottom w:val="single" w:sz="8" w:space="0" w:color="666666"/>
+              <w:top w:val="single" w:sz="8" w:space="0" w:color="666666"/>
+              <w:left w:val="single" w:sz="8" w:space="0" w:color="666666"/>
+              <w:right w:val="single" w:sz="8" w:space="0" w:color="666666"/>
+            </w:tcBorders>
+            <w:shd w:val="clear" w:color="auto" w:fill="FFFFFF"/>
+            <w:tcMar>
+              <w:top w:w="0" w:type="dxa"/>
+              <w:bottom w:w="0" w:type="dxa"/>
+              <w:left w:w="0" w:type="dxa"/>
+              <w:right w:w="0" w:type="dxa"/>
+            </w:tcMar>
+            <w:vAlign w:val="center"/>
+          </w:tcPr>
+          <w:p>
+            <w:pPr>
+              <w:jc w:val="center"/>
+              <w:spacing w:after="100" w:before="100" w:line="240"/>
+              <w:ind w:firstLine="0" w:left="100" w:right="100"/>
+            </w:pPr>
+            <w:r xmlns:w="http://schemas.openxmlformats.org/wordprocessingml/2006/main" xmlns:wp="http://schemas.openxmlformats.org/drawingml/2006/wordprocessingDrawing" xmlns:r="http://schemas.openxmlformats.org/officeDocument/2006/relationships" xmlns:w14="http://schemas.microsoft.com/office/word/2010/wordml">
+              <w:rPr>
+                <w:rFonts w:ascii="Arial" w:hAnsi="Arial" w:eastAsia="Arial" w:cs="Arial"/>
+                <w:sz w:val="22"/>
+                <w:szCs w:val="22"/>
+                <w:color w:val="000000"/>
+              </w:rPr>
+              <w:t xml:space="preserve">0.202</w:t>
+            </w:r>
+          </w:p>
+        </w:tc>
+        <w:tc>
+          <w:tcPr>
+            <w:tcBorders>
+              <w:bottom w:val="single" w:sz="8" w:space="0" w:color="666666"/>
+              <w:top w:val="single" w:sz="8" w:space="0" w:color="666666"/>
+              <w:left w:val="single" w:sz="8" w:space="0" w:color="666666"/>
+              <w:right w:val="single" w:sz="8" w:space="0" w:color="666666"/>
+            </w:tcBorders>
+            <w:shd w:val="clear" w:color="auto" w:fill="FFFFFF"/>
+            <w:tcMar>
+              <w:top w:w="0" w:type="dxa"/>
+              <w:bottom w:w="0" w:type="dxa"/>
+              <w:left w:w="0" w:type="dxa"/>
+              <w:right w:w="0" w:type="dxa"/>
+            </w:tcMar>
+            <w:vAlign w:val="center"/>
+          </w:tcPr>
+          <w:p>
+            <w:pPr>
+              <w:jc w:val="center"/>
+              <w:spacing w:after="100" w:before="100" w:line="240"/>
+              <w:ind w:firstLine="0" w:left="100" w:right="100"/>
+            </w:pPr>
+            <w:r xmlns:w="http://schemas.openxmlformats.org/wordprocessingml/2006/main" xmlns:wp="http://schemas.openxmlformats.org/drawingml/2006/wordprocessingDrawing" xmlns:r="http://schemas.openxmlformats.org/officeDocument/2006/relationships" xmlns:w14="http://schemas.microsoft.com/office/word/2010/wordml">
+              <w:rPr>
+                <w:rFonts w:ascii="Arial" w:hAnsi="Arial" w:eastAsia="Arial" w:cs="Arial"/>
+                <w:sz w:val="22"/>
+                <w:szCs w:val="22"/>
+                <w:color w:val="000000"/>
+              </w:rPr>
+              <w:t xml:space="preserve">0.141</w:t>
+            </w:r>
+          </w:p>
+        </w:tc>
+        <w:tc>
+          <w:tcPr>
+            <w:tcBorders>
+              <w:bottom w:val="single" w:sz="8" w:space="0" w:color="666666"/>
+              <w:top w:val="single" w:sz="8" w:space="0" w:color="666666"/>
+              <w:left w:val="single" w:sz="8" w:space="0" w:color="666666"/>
+              <w:right w:val="single" w:sz="8" w:space="0" w:color="666666"/>
+            </w:tcBorders>
+            <w:shd w:val="clear" w:color="auto" w:fill="FFFFFF"/>
+            <w:tcMar>
+              <w:top w:w="0" w:type="dxa"/>
+              <w:bottom w:w="0" w:type="dxa"/>
+              <w:left w:w="0" w:type="dxa"/>
+              <w:right w:w="0" w:type="dxa"/>
+            </w:tcMar>
+            <w:vAlign w:val="center"/>
+          </w:tcPr>
+          <w:p>
+            <w:pPr>
+              <w:jc w:val="center"/>
+              <w:spacing w:after="100" w:before="100" w:line="240"/>
+              <w:ind w:firstLine="0" w:left="100" w:right="100"/>
+            </w:pPr>
+            <w:r xmlns:w="http://schemas.openxmlformats.org/wordprocessingml/2006/main" xmlns:wp="http://schemas.openxmlformats.org/drawingml/2006/wordprocessingDrawing" xmlns:r="http://schemas.openxmlformats.org/officeDocument/2006/relationships" xmlns:w14="http://schemas.microsoft.com/office/word/2010/wordml">
+              <w:rPr>
+                <w:rFonts w:ascii="Arial" w:hAnsi="Arial" w:eastAsia="Arial" w:cs="Arial"/>
+                <w:sz w:val="22"/>
+                <w:szCs w:val="22"/>
+                <w:color w:val="000000"/>
+              </w:rPr>
+              <w:t xml:space="preserve">0.295</w:t>
+            </w:r>
+          </w:p>
+        </w:tc>
+        <w:tc>
+          <w:tcPr>
+            <w:tcBorders>
+              <w:bottom w:val="single" w:sz="8" w:space="0" w:color="666666"/>
+              <w:top w:val="single" w:sz="8" w:space="0" w:color="666666"/>
+              <w:left w:val="single" w:sz="8" w:space="0" w:color="666666"/>
+              <w:right w:val="single" w:sz="8" w:space="0" w:color="666666"/>
+            </w:tcBorders>
+            <w:shd w:val="clear" w:color="auto" w:fill="FFFFFF"/>
+            <w:tcMar>
+              <w:top w:w="0" w:type="dxa"/>
+              <w:bottom w:w="0" w:type="dxa"/>
+              <w:left w:w="0" w:type="dxa"/>
+              <w:right w:w="0" w:type="dxa"/>
+            </w:tcMar>
+            <w:vAlign w:val="center"/>
+          </w:tcPr>
+          <w:p>
+            <w:pPr>
+              <w:jc w:val="center"/>
+              <w:spacing w:after="100" w:before="100" w:line="240"/>
+              <w:ind w:firstLine="0" w:left="100" w:right="100"/>
+            </w:pPr>
+            <w:r xmlns:w="http://schemas.openxmlformats.org/wordprocessingml/2006/main" xmlns:wp="http://schemas.openxmlformats.org/drawingml/2006/wordprocessingDrawing" xmlns:r="http://schemas.openxmlformats.org/officeDocument/2006/relationships" xmlns:w14="http://schemas.microsoft.com/office/word/2010/wordml">
+              <w:rPr>
+                <w:rFonts w:ascii="Arial" w:hAnsi="Arial" w:eastAsia="Arial" w:cs="Arial"/>
+                <w:sz w:val="22"/>
+                <w:szCs w:val="22"/>
+                <w:color w:val="000000"/>
+              </w:rPr>
+              <w:t xml:space="preserve">0.141</w:t>
+            </w:r>
+          </w:p>
+        </w:tc>
+        <w:tc>
+          <w:tcPr>
+            <w:tcBorders>
+              <w:bottom w:val="single" w:sz="8" w:space="0" w:color="666666"/>
+              <w:top w:val="single" w:sz="8" w:space="0" w:color="666666"/>
+              <w:left w:val="single" w:sz="8" w:space="0" w:color="666666"/>
+              <w:right w:val="single" w:sz="8" w:space="0" w:color="666666"/>
+            </w:tcBorders>
+            <w:shd w:val="clear" w:color="auto" w:fill="FFFFFF"/>
+            <w:tcMar>
+              <w:top w:w="0" w:type="dxa"/>
+              <w:bottom w:w="0" w:type="dxa"/>
+              <w:left w:w="0" w:type="dxa"/>
+              <w:right w:w="0" w:type="dxa"/>
+            </w:tcMar>
+            <w:vAlign w:val="center"/>
+          </w:tcPr>
+          <w:p>
+            <w:pPr>
+              <w:jc w:val="center"/>
+              <w:spacing w:after="100" w:before="100" w:line="240"/>
+              <w:ind w:firstLine="0" w:left="100" w:right="100"/>
+            </w:pPr>
+            <w:r xmlns:w="http://schemas.openxmlformats.org/wordprocessingml/2006/main" xmlns:wp="http://schemas.openxmlformats.org/drawingml/2006/wordprocessingDrawing" xmlns:r="http://schemas.openxmlformats.org/officeDocument/2006/relationships" xmlns:w14="http://schemas.microsoft.com/office/word/2010/wordml">
+              <w:rPr>
+                <w:rFonts w:ascii="Arial" w:hAnsi="Arial" w:eastAsia="Arial" w:cs="Arial"/>
+                <w:sz w:val="22"/>
+                <w:szCs w:val="22"/>
+                <w:color w:val="000000"/>
+              </w:rPr>
+              <w:t xml:space="preserve">0.296</w:t>
             </w:r>
           </w:p>
         </w:tc>
@@ -8149,6 +8149,176 @@
                 <w:szCs w:val="22"/>
                 <w:color w:val="000000"/>
               </w:rPr>
+              <w:t xml:space="preserve">0.001</w:t>
+            </w:r>
+          </w:p>
+        </w:tc>
+        <w:tc>
+          <w:tcPr>
+            <w:tcBorders>
+              <w:bottom w:val="single" w:sz="8" w:space="0" w:color="666666"/>
+              <w:top w:val="single" w:sz="8" w:space="0" w:color="666666"/>
+              <w:left w:val="single" w:sz="8" w:space="0" w:color="666666"/>
+              <w:right w:val="single" w:sz="8" w:space="0" w:color="666666"/>
+            </w:tcBorders>
+            <w:shd w:val="clear" w:color="auto" w:fill="FFFFFF"/>
+            <w:tcMar>
+              <w:top w:w="0" w:type="dxa"/>
+              <w:bottom w:w="0" w:type="dxa"/>
+              <w:left w:w="0" w:type="dxa"/>
+              <w:right w:w="0" w:type="dxa"/>
+            </w:tcMar>
+            <w:vAlign w:val="center"/>
+          </w:tcPr>
+          <w:p>
+            <w:pPr>
+              <w:jc w:val="center"/>
+              <w:spacing w:after="100" w:before="100" w:line="240"/>
+              <w:ind w:firstLine="0" w:left="100" w:right="100"/>
+            </w:pPr>
+            <w:r xmlns:w="http://schemas.openxmlformats.org/wordprocessingml/2006/main" xmlns:wp="http://schemas.openxmlformats.org/drawingml/2006/wordprocessingDrawing" xmlns:r="http://schemas.openxmlformats.org/officeDocument/2006/relationships" xmlns:w14="http://schemas.microsoft.com/office/word/2010/wordml">
+              <w:rPr>
+                <w:rFonts w:ascii="Arial" w:hAnsi="Arial" w:eastAsia="Arial" w:cs="Arial"/>
+                <w:sz w:val="22"/>
+                <w:szCs w:val="22"/>
+                <w:color w:val="000000"/>
+              </w:rPr>
+              <w:t xml:space="preserve">0.001</w:t>
+            </w:r>
+          </w:p>
+        </w:tc>
+        <w:tc>
+          <w:tcPr>
+            <w:tcBorders>
+              <w:bottom w:val="single" w:sz="8" w:space="0" w:color="666666"/>
+              <w:top w:val="single" w:sz="8" w:space="0" w:color="666666"/>
+              <w:left w:val="single" w:sz="8" w:space="0" w:color="666666"/>
+              <w:right w:val="single" w:sz="8" w:space="0" w:color="666666"/>
+            </w:tcBorders>
+            <w:shd w:val="clear" w:color="auto" w:fill="FFFFFF"/>
+            <w:tcMar>
+              <w:top w:w="0" w:type="dxa"/>
+              <w:bottom w:w="0" w:type="dxa"/>
+              <w:left w:w="0" w:type="dxa"/>
+              <w:right w:w="0" w:type="dxa"/>
+            </w:tcMar>
+            <w:vAlign w:val="center"/>
+          </w:tcPr>
+          <w:p>
+            <w:pPr>
+              <w:jc w:val="center"/>
+              <w:spacing w:after="100" w:before="100" w:line="240"/>
+              <w:ind w:firstLine="0" w:left="100" w:right="100"/>
+            </w:pPr>
+            <w:r xmlns:w="http://schemas.openxmlformats.org/wordprocessingml/2006/main" xmlns:wp="http://schemas.openxmlformats.org/drawingml/2006/wordprocessingDrawing" xmlns:r="http://schemas.openxmlformats.org/officeDocument/2006/relationships" xmlns:w14="http://schemas.microsoft.com/office/word/2010/wordml">
+              <w:rPr>
+                <w:rFonts w:ascii="Arial" w:hAnsi="Arial" w:eastAsia="Arial" w:cs="Arial"/>
+                <w:sz w:val="22"/>
+                <w:szCs w:val="22"/>
+                <w:color w:val="000000"/>
+              </w:rPr>
+              <w:t xml:space="preserve">0.002</w:t>
+            </w:r>
+          </w:p>
+        </w:tc>
+        <w:tc>
+          <w:tcPr>
+            <w:tcBorders>
+              <w:bottom w:val="single" w:sz="8" w:space="0" w:color="666666"/>
+              <w:top w:val="single" w:sz="8" w:space="0" w:color="666666"/>
+              <w:left w:val="single" w:sz="8" w:space="0" w:color="666666"/>
+              <w:right w:val="single" w:sz="8" w:space="0" w:color="666666"/>
+            </w:tcBorders>
+            <w:shd w:val="clear" w:color="auto" w:fill="FFFFFF"/>
+            <w:tcMar>
+              <w:top w:w="0" w:type="dxa"/>
+              <w:bottom w:w="0" w:type="dxa"/>
+              <w:left w:w="0" w:type="dxa"/>
+              <w:right w:w="0" w:type="dxa"/>
+            </w:tcMar>
+            <w:vAlign w:val="center"/>
+          </w:tcPr>
+          <w:p>
+            <w:pPr>
+              <w:jc w:val="center"/>
+              <w:spacing w:after="100" w:before="100" w:line="240"/>
+              <w:ind w:firstLine="0" w:left="100" w:right="100"/>
+            </w:pPr>
+            <w:r xmlns:w="http://schemas.openxmlformats.org/wordprocessingml/2006/main" xmlns:wp="http://schemas.openxmlformats.org/drawingml/2006/wordprocessingDrawing" xmlns:r="http://schemas.openxmlformats.org/officeDocument/2006/relationships" xmlns:w14="http://schemas.microsoft.com/office/word/2010/wordml">
+              <w:rPr>
+                <w:rFonts w:ascii="Arial" w:hAnsi="Arial" w:eastAsia="Arial" w:cs="Arial"/>
+                <w:sz w:val="22"/>
+                <w:szCs w:val="22"/>
+                <w:color w:val="000000"/>
+              </w:rPr>
+              <w:t xml:space="preserve">0.001</w:t>
+            </w:r>
+          </w:p>
+        </w:tc>
+        <w:tc>
+          <w:tcPr>
+            <w:tcBorders>
+              <w:bottom w:val="single" w:sz="8" w:space="0" w:color="666666"/>
+              <w:top w:val="single" w:sz="8" w:space="0" w:color="666666"/>
+              <w:left w:val="single" w:sz="8" w:space="0" w:color="666666"/>
+              <w:right w:val="single" w:sz="8" w:space="0" w:color="666666"/>
+            </w:tcBorders>
+            <w:shd w:val="clear" w:color="auto" w:fill="FFFFFF"/>
+            <w:tcMar>
+              <w:top w:w="0" w:type="dxa"/>
+              <w:bottom w:w="0" w:type="dxa"/>
+              <w:left w:w="0" w:type="dxa"/>
+              <w:right w:w="0" w:type="dxa"/>
+            </w:tcMar>
+            <w:vAlign w:val="center"/>
+          </w:tcPr>
+          <w:p>
+            <w:pPr>
+              <w:jc w:val="center"/>
+              <w:spacing w:after="100" w:before="100" w:line="240"/>
+              <w:ind w:firstLine="0" w:left="100" w:right="100"/>
+            </w:pPr>
+            <w:r xmlns:w="http://schemas.openxmlformats.org/wordprocessingml/2006/main" xmlns:wp="http://schemas.openxmlformats.org/drawingml/2006/wordprocessingDrawing" xmlns:r="http://schemas.openxmlformats.org/officeDocument/2006/relationships" xmlns:w14="http://schemas.microsoft.com/office/word/2010/wordml">
+              <w:rPr>
+                <w:rFonts w:ascii="Arial" w:hAnsi="Arial" w:eastAsia="Arial" w:cs="Arial"/>
+                <w:sz w:val="22"/>
+                <w:szCs w:val="22"/>
+                <w:color w:val="000000"/>
+              </w:rPr>
+              <w:t xml:space="preserve">0.002</w:t>
+            </w:r>
+          </w:p>
+        </w:tc>
+        <w:tc>
+          <w:tcPr>
+            <w:tcBorders>
+              <w:bottom w:val="single" w:sz="8" w:space="0" w:color="666666"/>
+              <w:top w:val="single" w:sz="8" w:space="0" w:color="666666"/>
+              <w:left w:val="single" w:sz="8" w:space="0" w:color="666666"/>
+              <w:right w:val="single" w:sz="8" w:space="0" w:color="666666"/>
+            </w:tcBorders>
+            <w:shd w:val="clear" w:color="auto" w:fill="FFFFFF"/>
+            <w:tcMar>
+              <w:top w:w="0" w:type="dxa"/>
+              <w:bottom w:w="0" w:type="dxa"/>
+              <w:left w:w="0" w:type="dxa"/>
+              <w:right w:w="0" w:type="dxa"/>
+            </w:tcMar>
+            <w:vAlign w:val="center"/>
+          </w:tcPr>
+          <w:p>
+            <w:pPr>
+              <w:jc w:val="center"/>
+              <w:spacing w:after="100" w:before="100" w:line="240"/>
+              <w:ind w:firstLine="0" w:left="100" w:right="100"/>
+            </w:pPr>
+            <w:r xmlns:w="http://schemas.openxmlformats.org/wordprocessingml/2006/main" xmlns:wp="http://schemas.openxmlformats.org/drawingml/2006/wordprocessingDrawing" xmlns:r="http://schemas.openxmlformats.org/officeDocument/2006/relationships" xmlns:w14="http://schemas.microsoft.com/office/word/2010/wordml">
+              <w:rPr>
+                <w:rFonts w:ascii="Arial" w:hAnsi="Arial" w:eastAsia="Arial" w:cs="Arial"/>
+                <w:sz w:val="22"/>
+                <w:szCs w:val="22"/>
+                <w:color w:val="000000"/>
+              </w:rPr>
               <w:t xml:space="preserve">0.000</w:t>
             </w:r>
           </w:p>
@@ -8251,6 +8421,40 @@
                 <w:szCs w:val="22"/>
                 <w:color w:val="000000"/>
               </w:rPr>
+              <w:t xml:space="preserve">0.002</w:t>
+            </w:r>
+          </w:p>
+        </w:tc>
+        <w:tc>
+          <w:tcPr>
+            <w:tcBorders>
+              <w:bottom w:val="single" w:sz="8" w:space="0" w:color="666666"/>
+              <w:top w:val="single" w:sz="8" w:space="0" w:color="666666"/>
+              <w:left w:val="single" w:sz="8" w:space="0" w:color="666666"/>
+              <w:right w:val="single" w:sz="8" w:space="0" w:color="666666"/>
+            </w:tcBorders>
+            <w:shd w:val="clear" w:color="auto" w:fill="FFFFFF"/>
+            <w:tcMar>
+              <w:top w:w="0" w:type="dxa"/>
+              <w:bottom w:w="0" w:type="dxa"/>
+              <w:left w:w="0" w:type="dxa"/>
+              <w:right w:w="0" w:type="dxa"/>
+            </w:tcMar>
+            <w:vAlign w:val="center"/>
+          </w:tcPr>
+          <w:p>
+            <w:pPr>
+              <w:jc w:val="center"/>
+              <w:spacing w:after="100" w:before="100" w:line="240"/>
+              <w:ind w:firstLine="0" w:left="100" w:right="100"/>
+            </w:pPr>
+            <w:r xmlns:w="http://schemas.openxmlformats.org/wordprocessingml/2006/main" xmlns:wp="http://schemas.openxmlformats.org/drawingml/2006/wordprocessingDrawing" xmlns:r="http://schemas.openxmlformats.org/officeDocument/2006/relationships" xmlns:w14="http://schemas.microsoft.com/office/word/2010/wordml">
+              <w:rPr>
+                <w:rFonts w:ascii="Arial" w:hAnsi="Arial" w:eastAsia="Arial" w:cs="Arial"/>
+                <w:sz w:val="22"/>
+                <w:szCs w:val="22"/>
+                <w:color w:val="000000"/>
+              </w:rPr>
               <w:t xml:space="preserve">0.001</w:t>
             </w:r>
           </w:p>
@@ -8285,211 +8489,7 @@
                 <w:szCs w:val="22"/>
                 <w:color w:val="000000"/>
               </w:rPr>
-              <w:t xml:space="preserve">0.001</w:t>
-            </w:r>
-          </w:p>
-        </w:tc>
-        <w:tc>
-          <w:tcPr>
-            <w:tcBorders>
-              <w:bottom w:val="single" w:sz="8" w:space="0" w:color="666666"/>
-              <w:top w:val="single" w:sz="8" w:space="0" w:color="666666"/>
-              <w:left w:val="single" w:sz="8" w:space="0" w:color="666666"/>
-              <w:right w:val="single" w:sz="8" w:space="0" w:color="666666"/>
-            </w:tcBorders>
-            <w:shd w:val="clear" w:color="auto" w:fill="FFFFFF"/>
-            <w:tcMar>
-              <w:top w:w="0" w:type="dxa"/>
-              <w:bottom w:w="0" w:type="dxa"/>
-              <w:left w:w="0" w:type="dxa"/>
-              <w:right w:w="0" w:type="dxa"/>
-            </w:tcMar>
-            <w:vAlign w:val="center"/>
-          </w:tcPr>
-          <w:p>
-            <w:pPr>
-              <w:jc w:val="center"/>
-              <w:spacing w:after="100" w:before="100" w:line="240"/>
-              <w:ind w:firstLine="0" w:left="100" w:right="100"/>
-            </w:pPr>
-            <w:r xmlns:w="http://schemas.openxmlformats.org/wordprocessingml/2006/main" xmlns:wp="http://schemas.openxmlformats.org/drawingml/2006/wordprocessingDrawing" xmlns:r="http://schemas.openxmlformats.org/officeDocument/2006/relationships" xmlns:w14="http://schemas.microsoft.com/office/word/2010/wordml">
-              <w:rPr>
-                <w:rFonts w:ascii="Arial" w:hAnsi="Arial" w:eastAsia="Arial" w:cs="Arial"/>
-                <w:sz w:val="22"/>
-                <w:szCs w:val="22"/>
-                <w:color w:val="000000"/>
-              </w:rPr>
-              <w:t xml:space="preserve">0.000</w:t>
-            </w:r>
-          </w:p>
-        </w:tc>
-        <w:tc>
-          <w:tcPr>
-            <w:tcBorders>
-              <w:bottom w:val="single" w:sz="8" w:space="0" w:color="666666"/>
-              <w:top w:val="single" w:sz="8" w:space="0" w:color="666666"/>
-              <w:left w:val="single" w:sz="8" w:space="0" w:color="666666"/>
-              <w:right w:val="single" w:sz="8" w:space="0" w:color="666666"/>
-            </w:tcBorders>
-            <w:shd w:val="clear" w:color="auto" w:fill="FFFFFF"/>
-            <w:tcMar>
-              <w:top w:w="0" w:type="dxa"/>
-              <w:bottom w:w="0" w:type="dxa"/>
-              <w:left w:w="0" w:type="dxa"/>
-              <w:right w:w="0" w:type="dxa"/>
-            </w:tcMar>
-            <w:vAlign w:val="center"/>
-          </w:tcPr>
-          <w:p>
-            <w:pPr>
-              <w:jc w:val="center"/>
-              <w:spacing w:after="100" w:before="100" w:line="240"/>
-              <w:ind w:firstLine="0" w:left="100" w:right="100"/>
-            </w:pPr>
-            <w:r xmlns:w="http://schemas.openxmlformats.org/wordprocessingml/2006/main" xmlns:wp="http://schemas.openxmlformats.org/drawingml/2006/wordprocessingDrawing" xmlns:r="http://schemas.openxmlformats.org/officeDocument/2006/relationships" xmlns:w14="http://schemas.microsoft.com/office/word/2010/wordml">
-              <w:rPr>
-                <w:rFonts w:ascii="Arial" w:hAnsi="Arial" w:eastAsia="Arial" w:cs="Arial"/>
-                <w:sz w:val="22"/>
-                <w:szCs w:val="22"/>
-                <w:color w:val="000000"/>
-              </w:rPr>
-              <w:t xml:space="preserve">0.000</w:t>
-            </w:r>
-          </w:p>
-        </w:tc>
-        <w:tc>
-          <w:tcPr>
-            <w:tcBorders>
-              <w:bottom w:val="single" w:sz="8" w:space="0" w:color="666666"/>
-              <w:top w:val="single" w:sz="8" w:space="0" w:color="666666"/>
-              <w:left w:val="single" w:sz="8" w:space="0" w:color="666666"/>
-              <w:right w:val="single" w:sz="8" w:space="0" w:color="666666"/>
-            </w:tcBorders>
-            <w:shd w:val="clear" w:color="auto" w:fill="FFFFFF"/>
-            <w:tcMar>
-              <w:top w:w="0" w:type="dxa"/>
-              <w:bottom w:w="0" w:type="dxa"/>
-              <w:left w:w="0" w:type="dxa"/>
-              <w:right w:w="0" w:type="dxa"/>
-            </w:tcMar>
-            <w:vAlign w:val="center"/>
-          </w:tcPr>
-          <w:p>
-            <w:pPr>
-              <w:jc w:val="center"/>
-              <w:spacing w:after="100" w:before="100" w:line="240"/>
-              <w:ind w:firstLine="0" w:left="100" w:right="100"/>
-            </w:pPr>
-            <w:r xmlns:w="http://schemas.openxmlformats.org/wordprocessingml/2006/main" xmlns:wp="http://schemas.openxmlformats.org/drawingml/2006/wordprocessingDrawing" xmlns:r="http://schemas.openxmlformats.org/officeDocument/2006/relationships" xmlns:w14="http://schemas.microsoft.com/office/word/2010/wordml">
-              <w:rPr>
-                <w:rFonts w:ascii="Arial" w:hAnsi="Arial" w:eastAsia="Arial" w:cs="Arial"/>
-                <w:sz w:val="22"/>
-                <w:szCs w:val="22"/>
-                <w:color w:val="000000"/>
-              </w:rPr>
-              <w:t xml:space="preserve">0.001</w:t>
-            </w:r>
-          </w:p>
-        </w:tc>
-        <w:tc>
-          <w:tcPr>
-            <w:tcBorders>
-              <w:bottom w:val="single" w:sz="8" w:space="0" w:color="666666"/>
-              <w:top w:val="single" w:sz="8" w:space="0" w:color="666666"/>
-              <w:left w:val="single" w:sz="8" w:space="0" w:color="666666"/>
-              <w:right w:val="single" w:sz="8" w:space="0" w:color="666666"/>
-            </w:tcBorders>
-            <w:shd w:val="clear" w:color="auto" w:fill="FFFFFF"/>
-            <w:tcMar>
-              <w:top w:w="0" w:type="dxa"/>
-              <w:bottom w:w="0" w:type="dxa"/>
-              <w:left w:w="0" w:type="dxa"/>
-              <w:right w:w="0" w:type="dxa"/>
-            </w:tcMar>
-            <w:vAlign w:val="center"/>
-          </w:tcPr>
-          <w:p>
-            <w:pPr>
-              <w:jc w:val="center"/>
-              <w:spacing w:after="100" w:before="100" w:line="240"/>
-              <w:ind w:firstLine="0" w:left="100" w:right="100"/>
-            </w:pPr>
-            <w:r xmlns:w="http://schemas.openxmlformats.org/wordprocessingml/2006/main" xmlns:wp="http://schemas.openxmlformats.org/drawingml/2006/wordprocessingDrawing" xmlns:r="http://schemas.openxmlformats.org/officeDocument/2006/relationships" xmlns:w14="http://schemas.microsoft.com/office/word/2010/wordml">
-              <w:rPr>
-                <w:rFonts w:ascii="Arial" w:hAnsi="Arial" w:eastAsia="Arial" w:cs="Arial"/>
-                <w:sz w:val="22"/>
-                <w:szCs w:val="22"/>
-                <w:color w:val="000000"/>
-              </w:rPr>
-              <w:t xml:space="preserve">0.001</w:t>
-            </w:r>
-          </w:p>
-        </w:tc>
-        <w:tc>
-          <w:tcPr>
-            <w:tcBorders>
-              <w:bottom w:val="single" w:sz="8" w:space="0" w:color="666666"/>
-              <w:top w:val="single" w:sz="8" w:space="0" w:color="666666"/>
-              <w:left w:val="single" w:sz="8" w:space="0" w:color="666666"/>
-              <w:right w:val="single" w:sz="8" w:space="0" w:color="666666"/>
-            </w:tcBorders>
-            <w:shd w:val="clear" w:color="auto" w:fill="FFFFFF"/>
-            <w:tcMar>
-              <w:top w:w="0" w:type="dxa"/>
-              <w:bottom w:w="0" w:type="dxa"/>
-              <w:left w:w="0" w:type="dxa"/>
-              <w:right w:w="0" w:type="dxa"/>
-            </w:tcMar>
-            <w:vAlign w:val="center"/>
-          </w:tcPr>
-          <w:p>
-            <w:pPr>
-              <w:jc w:val="center"/>
-              <w:spacing w:after="100" w:before="100" w:line="240"/>
-              <w:ind w:firstLine="0" w:left="100" w:right="100"/>
-            </w:pPr>
-            <w:r xmlns:w="http://schemas.openxmlformats.org/wordprocessingml/2006/main" xmlns:wp="http://schemas.openxmlformats.org/drawingml/2006/wordprocessingDrawing" xmlns:r="http://schemas.openxmlformats.org/officeDocument/2006/relationships" xmlns:w14="http://schemas.microsoft.com/office/word/2010/wordml">
-              <w:rPr>
-                <w:rFonts w:ascii="Arial" w:hAnsi="Arial" w:eastAsia="Arial" w:cs="Arial"/>
-                <w:sz w:val="22"/>
-                <w:szCs w:val="22"/>
-                <w:color w:val="000000"/>
-              </w:rPr>
-              <w:t xml:space="preserve">0.001</w:t>
-            </w:r>
-          </w:p>
-        </w:tc>
-        <w:tc>
-          <w:tcPr>
-            <w:tcBorders>
-              <w:bottom w:val="single" w:sz="8" w:space="0" w:color="666666"/>
-              <w:top w:val="single" w:sz="8" w:space="0" w:color="666666"/>
-              <w:left w:val="single" w:sz="8" w:space="0" w:color="666666"/>
-              <w:right w:val="single" w:sz="8" w:space="0" w:color="666666"/>
-            </w:tcBorders>
-            <w:shd w:val="clear" w:color="auto" w:fill="FFFFFF"/>
-            <w:tcMar>
-              <w:top w:w="0" w:type="dxa"/>
-              <w:bottom w:w="0" w:type="dxa"/>
-              <w:left w:w="0" w:type="dxa"/>
-              <w:right w:w="0" w:type="dxa"/>
-            </w:tcMar>
-            <w:vAlign w:val="center"/>
-          </w:tcPr>
-          <w:p>
-            <w:pPr>
-              <w:jc w:val="center"/>
-              <w:spacing w:after="100" w:before="100" w:line="240"/>
-              <w:ind w:firstLine="0" w:left="100" w:right="100"/>
-            </w:pPr>
-            <w:r xmlns:w="http://schemas.openxmlformats.org/wordprocessingml/2006/main" xmlns:wp="http://schemas.openxmlformats.org/drawingml/2006/wordprocessingDrawing" xmlns:r="http://schemas.openxmlformats.org/officeDocument/2006/relationships" xmlns:w14="http://schemas.microsoft.com/office/word/2010/wordml">
-              <w:rPr>
-                <w:rFonts w:ascii="Arial" w:hAnsi="Arial" w:eastAsia="Arial" w:cs="Arial"/>
-                <w:sz w:val="22"/>
-                <w:szCs w:val="22"/>
-                <w:color w:val="000000"/>
-              </w:rPr>
-              <w:t xml:space="preserve">0.001</w:t>
+              <w:t xml:space="preserve">0.002</w:t>
             </w:r>
           </w:p>
         </w:tc>
